--- a/doc/OH_modules.docx
+++ b/doc/OH_modules.docx
@@ -62,9 +62,9 @@
       </w:r>
     </w:p>
     <w:p/>
-    <w:bookmarkStart w:id="0" w:name="_Toc428188295" w:displacedByCustomXml="next"/>
+    <w:bookmarkStart w:id="0" w:name="_Toc431542656" w:displacedByCustomXml="next"/>
     <w:bookmarkStart w:id="1" w:name="_Toc428776134" w:displacedByCustomXml="next"/>
-    <w:bookmarkStart w:id="2" w:name="_Toc431542656" w:displacedByCustomXml="next"/>
+    <w:bookmarkStart w:id="2" w:name="_Toc428188295" w:displacedByCustomXml="next"/>
     <w:sdt>
       <w:sdtPr>
         <w:rPr>
@@ -10065,6 +10065,166 @@
           </w:p>
         </w:tc>
       </w:tr>
+      <w:tr>
+        <w:trPr>
+          <w:cnfStyle w:val="000000100000" w:firstRow="0" w:lastRow="0" w:firstColumn="0" w:lastColumn="0" w:oddVBand="0" w:evenVBand="0" w:oddHBand="1" w:evenHBand="0" w:firstRowFirstColumn="0" w:firstRowLastColumn="0" w:lastRowFirstColumn="0" w:lastRowLastColumn="0"/>
+        </w:trPr>
+        <w:tc>
+          <w:tcPr>
+            <w:cnfStyle w:val="001000000000" w:firstRow="0" w:lastRow="0" w:firstColumn="1" w:lastColumn="0" w:oddVBand="0" w:evenVBand="0" w:oddHBand="0" w:evenHBand="0" w:firstRowFirstColumn="0" w:firstRowLastColumn="0" w:lastRowFirstColumn="0" w:lastRowLastColumn="0"/>
+            <w:tcW w:w="1273" w:type="dxa"/>
+          </w:tcPr>
+          <w:p>
+            <w:pPr>
+              <w:jc w:val="both"/>
+              <w:rPr>
+                <w:rFonts w:ascii="Courier New" w:hAnsi="Courier New" w:cs="Courier New"/>
+                <w:i/>
+              </w:rPr>
+            </w:pPr>
+            <w:r>
+              <w:rPr>
+                <w:b w:val="0"/>
+                <w:color w:val="4BACC6" w:themeColor="accent5"/>
+              </w:rPr>
+              <w:t>PLLs</w:t>
+            </w:r>
+          </w:p>
+        </w:tc>
+        <w:tc>
+          <w:tcPr>
+            <w:tcW w:w="1414" w:type="dxa"/>
+          </w:tcPr>
+          <w:p>
+            <w:pPr>
+              <w:jc w:val="both"/>
+              <w:cnfStyle w:val="000000100000" w:firstRow="0" w:lastRow="0" w:firstColumn="0" w:lastColumn="0" w:oddVBand="0" w:evenVBand="0" w:oddHBand="1" w:evenHBand="0" w:firstRowFirstColumn="0" w:firstRowLastColumn="0" w:lastRowFirstColumn="0" w:lastRowLastColumn="0"/>
+            </w:pPr>
+          </w:p>
+        </w:tc>
+        <w:tc>
+          <w:tcPr>
+            <w:tcW w:w="6555" w:type="dxa"/>
+          </w:tcPr>
+          <w:p>
+            <w:pPr>
+              <w:jc w:val="both"/>
+              <w:cnfStyle w:val="000000100000" w:firstRow="0" w:lastRow="0" w:firstColumn="0" w:lastColumn="0" w:oddVBand="0" w:evenVBand="0" w:oddHBand="1" w:evenHBand="0" w:firstRowFirstColumn="0" w:firstRowLastColumn="0" w:lastRowFirstColumn="0" w:lastRowLastColumn="0"/>
+              <w:rPr>
+                <w:rFonts w:ascii="Courier New" w:hAnsi="Courier New" w:cs="Courier New"/>
+                <w:i/>
+              </w:rPr>
+            </w:pPr>
+          </w:p>
+        </w:tc>
+      </w:tr>
+      <w:tr>
+        <w:tc>
+          <w:tcPr>
+            <w:cnfStyle w:val="001000000000" w:firstRow="0" w:lastRow="0" w:firstColumn="1" w:lastColumn="0" w:oddVBand="0" w:evenVBand="0" w:oddHBand="0" w:evenHBand="0" w:firstRowFirstColumn="0" w:firstRowLastColumn="0" w:lastRowFirstColumn="0" w:lastRowLastColumn="0"/>
+            <w:tcW w:w="1273" w:type="dxa"/>
+          </w:tcPr>
+          <w:p>
+            <w:pPr>
+              <w:jc w:val="both"/>
+            </w:pPr>
+            <w:r>
+              <w:t>107</w:t>
+            </w:r>
+          </w:p>
+        </w:tc>
+        <w:tc>
+          <w:tcPr>
+            <w:tcW w:w="1414" w:type="dxa"/>
+          </w:tcPr>
+          <w:p>
+            <w:pPr>
+              <w:jc w:val="both"/>
+              <w:cnfStyle w:val="000000000000" w:firstRow="0" w:lastRow="0" w:firstColumn="0" w:lastColumn="0" w:oddVBand="0" w:evenVBand="0" w:oddHBand="0" w:evenHBand="0" w:firstRowFirstColumn="0" w:firstRowLastColumn="0" w:lastRowFirstColumn="0" w:lastRowLastColumn="0"/>
+            </w:pPr>
+            <w:r>
+              <w:t>Read</w:t>
+            </w:r>
+          </w:p>
+        </w:tc>
+        <w:tc>
+          <w:tcPr>
+            <w:tcW w:w="6555" w:type="dxa"/>
+          </w:tcPr>
+          <w:p>
+            <w:pPr>
+              <w:jc w:val="both"/>
+              <w:cnfStyle w:val="000000000000" w:firstRow="0" w:lastRow="0" w:firstColumn="0" w:lastColumn="0" w:oddVBand="0" w:evenVBand="0" w:oddHBand="0" w:evenHBand="0" w:firstRowFirstColumn="0" w:firstRowLastColumn="0" w:lastRowFirstColumn="0" w:lastRowLastColumn="0"/>
+              <w:rPr>
+                <w:rFonts w:ascii="Courier New" w:hAnsi="Courier New" w:cs="Courier New"/>
+                <w:i/>
+              </w:rPr>
+            </w:pPr>
+            <w:r>
+              <w:rPr>
+                <w:rFonts w:ascii="Courier New" w:hAnsi="Courier New" w:cs="Courier New"/>
+                <w:i/>
+              </w:rPr>
+              <w:t>QPLL lock counter</w:t>
+            </w:r>
+          </w:p>
+        </w:tc>
+      </w:tr>
+      <w:tr>
+        <w:trPr>
+          <w:cnfStyle w:val="000000100000" w:firstRow="0" w:lastRow="0" w:firstColumn="0" w:lastColumn="0" w:oddVBand="0" w:evenVBand="0" w:oddHBand="1" w:evenHBand="0" w:firstRowFirstColumn="0" w:firstRowLastColumn="0" w:lastRowFirstColumn="0" w:lastRowLastColumn="0"/>
+        </w:trPr>
+        <w:tc>
+          <w:tcPr>
+            <w:cnfStyle w:val="001000000000" w:firstRow="0" w:lastRow="0" w:firstColumn="1" w:lastColumn="0" w:oddVBand="0" w:evenVBand="0" w:oddHBand="0" w:evenHBand="0" w:firstRowFirstColumn="0" w:firstRowLastColumn="0" w:lastRowFirstColumn="0" w:lastRowLastColumn="0"/>
+            <w:tcW w:w="1273" w:type="dxa"/>
+          </w:tcPr>
+          <w:p>
+            <w:pPr>
+              <w:jc w:val="both"/>
+            </w:pPr>
+            <w:r>
+              <w:t>108</w:t>
+            </w:r>
+          </w:p>
+        </w:tc>
+        <w:tc>
+          <w:tcPr>
+            <w:tcW w:w="1414" w:type="dxa"/>
+          </w:tcPr>
+          <w:p>
+            <w:pPr>
+              <w:jc w:val="both"/>
+              <w:cnfStyle w:val="000000100000" w:firstRow="0" w:lastRow="0" w:firstColumn="0" w:lastColumn="0" w:oddVBand="0" w:evenVBand="0" w:oddHBand="1" w:evenHBand="0" w:firstRowFirstColumn="0" w:firstRowLastColumn="0" w:lastRowFirstColumn="0" w:lastRowLastColumn="0"/>
+            </w:pPr>
+            <w:r>
+              <w:t>Read</w:t>
+            </w:r>
+          </w:p>
+        </w:tc>
+        <w:tc>
+          <w:tcPr>
+            <w:tcW w:w="6555" w:type="dxa"/>
+          </w:tcPr>
+          <w:p>
+            <w:pPr>
+              <w:jc w:val="both"/>
+              <w:cnfStyle w:val="000000100000" w:firstRow="0" w:lastRow="0" w:firstColumn="0" w:lastColumn="0" w:oddVBand="0" w:evenVBand="0" w:oddHBand="1" w:evenHBand="0" w:firstRowFirstColumn="0" w:firstRowLastColumn="0" w:lastRowFirstColumn="0" w:lastRowLastColumn="0"/>
+              <w:rPr>
+                <w:rFonts w:ascii="Courier New" w:hAnsi="Courier New" w:cs="Courier New"/>
+                <w:i/>
+              </w:rPr>
+            </w:pPr>
+            <w:r>
+              <w:rPr>
+                <w:rFonts w:ascii="Courier New" w:hAnsi="Courier New" w:cs="Courier New"/>
+                <w:i/>
+              </w:rPr>
+              <w:t>QPLL PLL lock counter</w:t>
+            </w:r>
+          </w:p>
+        </w:tc>
+      </w:tr>
     </w:tbl>
     <w:p/>
     <w:p>
@@ -10671,23 +10831,91 @@
         <w:tc>
           <w:tcPr>
             <w:cnfStyle w:val="001000000000" w:firstRow="0" w:lastRow="0" w:firstColumn="1" w:lastColumn="0" w:oddVBand="0" w:evenVBand="0" w:oddHBand="0" w:evenHBand="0" w:firstRowFirstColumn="0" w:firstRowLastColumn="0" w:lastRowFirstColumn="0" w:lastRowLastColumn="0"/>
-            <w:tcW w:w="9242" w:type="dxa"/>
-            <w:gridSpan w:val="3"/>
-          </w:tcPr>
-          <w:p>
-            <w:pPr>
-              <w:jc w:val="both"/>
-              <w:rPr>
-                <w:rFonts w:ascii="Courier New" w:hAnsi="Courier New" w:cs="Courier New"/>
-                <w:i/>
-              </w:rPr>
-            </w:pPr>
-            <w:r>
-              <w:rPr>
-                <w:b w:val="0"/>
-                <w:color w:val="4BACC6" w:themeColor="accent5"/>
-              </w:rPr>
-              <w:t>Clocking</w:t>
+            <w:tcW w:w="1273" w:type="dxa"/>
+          </w:tcPr>
+          <w:p>
+            <w:pPr>
+              <w:jc w:val="both"/>
+            </w:pPr>
+            <w:r>
+              <w:t>4</w:t>
+            </w:r>
+          </w:p>
+        </w:tc>
+        <w:tc>
+          <w:tcPr>
+            <w:tcW w:w="1414" w:type="dxa"/>
+          </w:tcPr>
+          <w:p>
+            <w:pPr>
+              <w:jc w:val="both"/>
+              <w:cnfStyle w:val="000000000000" w:firstRow="0" w:lastRow="0" w:firstColumn="0" w:lastColumn="0" w:oddVBand="0" w:evenVBand="0" w:oddHBand="0" w:evenHBand="0" w:firstRowFirstColumn="0" w:firstRowLastColumn="0" w:lastRowFirstColumn="0" w:lastRowLastColumn="0"/>
+            </w:pPr>
+            <w:r>
+              <w:t>Read / write</w:t>
+            </w:r>
+          </w:p>
+        </w:tc>
+        <w:tc>
+          <w:tcPr>
+            <w:tcW w:w="6555" w:type="dxa"/>
+          </w:tcPr>
+          <w:p>
+            <w:pPr>
+              <w:jc w:val="both"/>
+              <w:cnfStyle w:val="000000000000" w:firstRow="0" w:lastRow="0" w:firstColumn="0" w:lastColumn="0" w:oddVBand="0" w:evenVBand="0" w:oddHBand="0" w:evenHBand="0" w:firstRowFirstColumn="0" w:firstRowLastColumn="0" w:lastRowFirstColumn="0" w:lastRowLastColumn="0"/>
+              <w:rPr>
+                <w:rFonts w:ascii="Courier New" w:hAnsi="Courier New" w:cs="Courier New"/>
+              </w:rPr>
+            </w:pPr>
+            <w:r>
+              <w:rPr>
+                <w:rFonts w:ascii="Courier New" w:hAnsi="Courier New" w:cs="Courier New"/>
+                <w:i/>
+              </w:rPr>
+              <w:t xml:space="preserve">VFAT2 </w:t>
+            </w:r>
+            <w:proofErr w:type="spellStart"/>
+            <w:r>
+              <w:rPr>
+                <w:rFonts w:ascii="Courier New" w:hAnsi="Courier New" w:cs="Courier New"/>
+                <w:i/>
+              </w:rPr>
+              <w:t>SBits</w:t>
+            </w:r>
+            <w:proofErr w:type="spellEnd"/>
+            <w:r>
+              <w:rPr>
+                <w:rFonts w:ascii="Courier New" w:hAnsi="Courier New" w:cs="Courier New"/>
+                <w:i/>
+              </w:rPr>
+              <w:t xml:space="preserve"> data mask    </w:t>
+            </w:r>
+            <w:r>
+              <w:rPr>
+                <w:rFonts w:ascii="Courier New" w:hAnsi="Courier New" w:cs="Courier New"/>
+              </w:rPr>
+              <w:t>- 24 bits</w:t>
+            </w:r>
+          </w:p>
+          <w:p>
+            <w:pPr>
+              <w:jc w:val="both"/>
+              <w:cnfStyle w:val="000000000000" w:firstRow="0" w:lastRow="0" w:firstColumn="0" w:lastColumn="0" w:oddVBand="0" w:evenVBand="0" w:oddHBand="0" w:evenHBand="0" w:firstRowFirstColumn="0" w:firstRowLastColumn="0" w:lastRowFirstColumn="0" w:lastRowLastColumn="0"/>
+              <w:rPr>
+                <w:rFonts w:ascii="Courier New" w:hAnsi="Courier New" w:cs="Courier New"/>
+              </w:rPr>
+            </w:pPr>
+            <w:r>
+              <w:t xml:space="preserve">Allows to mask individual VFAT2s for </w:t>
+            </w:r>
+            <w:proofErr w:type="spellStart"/>
+            <w:r>
+              <w:t>SBits</w:t>
+            </w:r>
+            <w:proofErr w:type="spellEnd"/>
+            <w:r>
+              <w:t xml:space="preserve"> data readout</w:t>
             </w:r>
           </w:p>
         </w:tc>
@@ -10699,129 +10927,26 @@
         <w:tc>
           <w:tcPr>
             <w:cnfStyle w:val="001000000000" w:firstRow="0" w:lastRow="0" w:firstColumn="1" w:lastColumn="0" w:oddVBand="0" w:evenVBand="0" w:oddHBand="0" w:evenHBand="0" w:firstRowFirstColumn="0" w:firstRowLastColumn="0" w:lastRowFirstColumn="0" w:lastRowLastColumn="0"/>
-            <w:tcW w:w="1273" w:type="dxa"/>
-          </w:tcPr>
-          <w:p>
-            <w:pPr>
-              <w:jc w:val="both"/>
-            </w:pPr>
-            <w:r>
-              <w:t>4</w:t>
-            </w:r>
-          </w:p>
-        </w:tc>
-        <w:tc>
-          <w:tcPr>
-            <w:tcW w:w="1414" w:type="dxa"/>
-          </w:tcPr>
-          <w:p>
-            <w:pPr>
-              <w:jc w:val="both"/>
-              <w:cnfStyle w:val="000000100000" w:firstRow="0" w:lastRow="0" w:firstColumn="0" w:lastColumn="0" w:oddVBand="0" w:evenVBand="0" w:oddHBand="1" w:evenHBand="0" w:firstRowFirstColumn="0" w:firstRowLastColumn="0" w:lastRowFirstColumn="0" w:lastRowLastColumn="0"/>
-            </w:pPr>
-            <w:r>
-              <w:t>Read / write</w:t>
-            </w:r>
-          </w:p>
-        </w:tc>
-        <w:tc>
-          <w:tcPr>
-            <w:tcW w:w="6555" w:type="dxa"/>
-          </w:tcPr>
-          <w:p>
-            <w:pPr>
-              <w:jc w:val="both"/>
-              <w:cnfStyle w:val="000000100000" w:firstRow="0" w:lastRow="0" w:firstColumn="0" w:lastColumn="0" w:oddVBand="0" w:evenVBand="0" w:oddHBand="1" w:evenHBand="0" w:firstRowFirstColumn="0" w:firstRowLastColumn="0" w:lastRowFirstColumn="0" w:lastRowLastColumn="0"/>
-              <w:rPr>
-                <w:rFonts w:ascii="Courier New" w:hAnsi="Courier New" w:cs="Courier New"/>
-              </w:rPr>
-            </w:pPr>
-            <w:r>
-              <w:rPr>
-                <w:rFonts w:ascii="Courier New" w:hAnsi="Courier New" w:cs="Courier New"/>
-                <w:i/>
-              </w:rPr>
-              <w:t>Reference clock source</w:t>
-            </w:r>
-            <w:r>
-              <w:rPr>
-                <w:rFonts w:ascii="Courier New" w:hAnsi="Courier New" w:cs="Courier New"/>
-                <w:i/>
-              </w:rPr>
-              <w:t xml:space="preserve">   </w:t>
-            </w:r>
-            <w:r>
-              <w:rPr>
-                <w:rFonts w:ascii="Courier New" w:hAnsi="Courier New" w:cs="Courier New"/>
-              </w:rPr>
-              <w:t>- 2 bits</w:t>
-            </w:r>
-          </w:p>
-          <w:p>
-            <w:pPr>
-              <w:jc w:val="both"/>
-              <w:cnfStyle w:val="000000100000" w:firstRow="0" w:lastRow="0" w:firstColumn="0" w:lastColumn="0" w:oddVBand="0" w:evenVBand="0" w:oddHBand="1" w:evenHBand="0" w:firstRowFirstColumn="0" w:firstRowLastColumn="0" w:lastRowFirstColumn="0" w:lastRowLastColumn="0"/>
-              <w:rPr>
-                <w:rFonts w:ascii="Courier New" w:hAnsi="Courier New" w:cs="Courier New"/>
-              </w:rPr>
-            </w:pPr>
-            <w:r>
-              <w:rPr>
-                <w:rFonts w:ascii="Courier New" w:hAnsi="Courier New" w:cs="Courier New"/>
-              </w:rPr>
-              <w:t>0 : allow clock switch to GTX recovered clock</w:t>
-            </w:r>
-          </w:p>
-          <w:p>
-            <w:pPr>
-              <w:jc w:val="both"/>
-              <w:cnfStyle w:val="000000100000" w:firstRow="0" w:lastRow="0" w:firstColumn="0" w:lastColumn="0" w:oddVBand="0" w:evenVBand="0" w:oddHBand="1" w:evenHBand="0" w:firstRowFirstColumn="0" w:firstRowLastColumn="0" w:lastRowFirstColumn="0" w:lastRowLastColumn="0"/>
-              <w:rPr>
-                <w:rFonts w:ascii="Courier New" w:hAnsi="Courier New" w:cs="Courier New"/>
-              </w:rPr>
-            </w:pPr>
-            <w:r>
-              <w:rPr>
-                <w:rFonts w:ascii="Courier New" w:hAnsi="Courier New" w:cs="Courier New"/>
-              </w:rPr>
-              <w:t xml:space="preserve">1 : </w:t>
-            </w:r>
-            <w:r>
-              <w:rPr>
-                <w:rFonts w:ascii="Courier New" w:hAnsi="Courier New" w:cs="Courier New"/>
-              </w:rPr>
-              <w:t>GTX recovered clock</w:t>
-            </w:r>
-          </w:p>
-          <w:p>
-            <w:pPr>
-              <w:jc w:val="both"/>
-              <w:cnfStyle w:val="000000100000" w:firstRow="0" w:lastRow="0" w:firstColumn="0" w:lastColumn="0" w:oddVBand="0" w:evenVBand="0" w:oddHBand="1" w:evenHBand="0" w:firstRowFirstColumn="0" w:firstRowLastColumn="0" w:lastRowFirstColumn="0" w:lastRowLastColumn="0"/>
-              <w:rPr>
-                <w:rFonts w:ascii="Courier New" w:hAnsi="Courier New" w:cs="Courier New"/>
-              </w:rPr>
-            </w:pPr>
-            <w:r>
-              <w:rPr>
-                <w:rFonts w:ascii="Courier New" w:hAnsi="Courier New" w:cs="Courier New"/>
-              </w:rPr>
-              <w:t>2 : external clock</w:t>
-            </w:r>
-          </w:p>
-          <w:p>
-            <w:pPr>
-              <w:jc w:val="both"/>
-              <w:cnfStyle w:val="000000100000" w:firstRow="0" w:lastRow="0" w:firstColumn="0" w:lastColumn="0" w:oddVBand="0" w:evenVBand="0" w:oddHBand="1" w:evenHBand="0" w:firstRowFirstColumn="0" w:firstRowLastColumn="0" w:lastRowFirstColumn="0" w:lastRowLastColumn="0"/>
-              <w:rPr>
-                <w:rFonts w:ascii="Courier New" w:hAnsi="Courier New" w:cs="Courier New"/>
-              </w:rPr>
-            </w:pPr>
-            <w:r>
-              <w:rPr>
-                <w:rFonts w:ascii="Courier New" w:hAnsi="Courier New" w:cs="Courier New"/>
-              </w:rPr>
-              <w:t>3 : on board oscillator</w:t>
-            </w:r>
+            <w:tcW w:w="9242" w:type="dxa"/>
+            <w:gridSpan w:val="3"/>
+          </w:tcPr>
+          <w:p>
+            <w:pPr>
+              <w:jc w:val="both"/>
+              <w:rPr>
+                <w:rFonts w:ascii="Courier New" w:hAnsi="Courier New" w:cs="Courier New"/>
+                <w:i/>
+              </w:rPr>
+            </w:pPr>
+            <w:proofErr w:type="spellStart"/>
+            <w:r>
+              <w:rPr>
+                <w:b w:val="0"/>
+                <w:color w:val="4BACC6" w:themeColor="accent5"/>
+              </w:rPr>
+              <w:t>Misc</w:t>
+            </w:r>
+            <w:proofErr w:type="spellEnd"/>
           </w:p>
         </w:tc>
       </w:tr>
@@ -10829,26 +10954,105 @@
         <w:tc>
           <w:tcPr>
             <w:cnfStyle w:val="001000000000" w:firstRow="0" w:lastRow="0" w:firstColumn="1" w:lastColumn="0" w:oddVBand="0" w:evenVBand="0" w:oddHBand="0" w:evenHBand="0" w:firstRowFirstColumn="0" w:firstRowLastColumn="0" w:lastRowFirstColumn="0" w:lastRowLastColumn="0"/>
-            <w:tcW w:w="9242" w:type="dxa"/>
-            <w:gridSpan w:val="3"/>
-          </w:tcPr>
-          <w:p>
-            <w:pPr>
-              <w:jc w:val="both"/>
-              <w:rPr>
-                <w:rFonts w:ascii="Courier New" w:hAnsi="Courier New" w:cs="Courier New"/>
-                <w:i/>
-              </w:rPr>
-            </w:pPr>
+            <w:tcW w:w="1273" w:type="dxa"/>
+          </w:tcPr>
+          <w:p>
+            <w:pPr>
+              <w:jc w:val="both"/>
+            </w:pPr>
+            <w:r>
+              <w:t>5</w:t>
+            </w:r>
+          </w:p>
+        </w:tc>
+        <w:tc>
+          <w:tcPr>
+            <w:tcW w:w="1414" w:type="dxa"/>
+          </w:tcPr>
+          <w:p>
+            <w:pPr>
+              <w:jc w:val="both"/>
+              <w:cnfStyle w:val="000000000000" w:firstRow="0" w:lastRow="0" w:firstColumn="0" w:lastColumn="0" w:oddVBand="0" w:evenVBand="0" w:oddHBand="0" w:evenHBand="0" w:firstRowFirstColumn="0" w:firstRowLastColumn="0" w:lastRowFirstColumn="0" w:lastRowLastColumn="0"/>
+            </w:pPr>
+            <w:r>
+              <w:t>Read / write</w:t>
+            </w:r>
+          </w:p>
+        </w:tc>
+        <w:tc>
+          <w:tcPr>
+            <w:tcW w:w="6555" w:type="dxa"/>
+          </w:tcPr>
+          <w:p>
+            <w:pPr>
+              <w:jc w:val="both"/>
+              <w:cnfStyle w:val="000000000000" w:firstRow="0" w:lastRow="0" w:firstColumn="0" w:lastColumn="0" w:oddVBand="0" w:evenVBand="0" w:oddHBand="0" w:evenHBand="0" w:firstRowFirstColumn="0" w:firstRowLastColumn="0" w:lastRowFirstColumn="0" w:lastRowLastColumn="0"/>
+              <w:rPr>
+                <w:rFonts w:ascii="Courier New" w:hAnsi="Courier New" w:cs="Courier New"/>
+              </w:rPr>
+            </w:pPr>
+            <w:r>
+              <w:rPr>
+                <w:rFonts w:ascii="Courier New" w:hAnsi="Courier New" w:cs="Courier New"/>
+                <w:i/>
+              </w:rPr>
+              <w:t xml:space="preserve">TDC </w:t>
+            </w:r>
             <w:proofErr w:type="spellStart"/>
             <w:r>
               <w:rPr>
-                <w:b w:val="0"/>
-                <w:color w:val="4BACC6" w:themeColor="accent5"/>
-              </w:rPr>
-              <w:t>Misc</w:t>
+                <w:rFonts w:ascii="Courier New" w:hAnsi="Courier New" w:cs="Courier New"/>
+                <w:i/>
+              </w:rPr>
+              <w:t>SBit</w:t>
+            </w:r>
+            <w:r>
+              <w:rPr>
+                <w:rFonts w:ascii="Courier New" w:hAnsi="Courier New" w:cs="Courier New"/>
+                <w:i/>
+              </w:rPr>
+              <w:t>s</w:t>
             </w:r>
             <w:proofErr w:type="spellEnd"/>
+            <w:r>
+              <w:rPr>
+                <w:rFonts w:ascii="Courier New" w:hAnsi="Courier New" w:cs="Courier New"/>
+                <w:i/>
+              </w:rPr>
+              <w:t xml:space="preserve"> select</w:t>
+            </w:r>
+            <w:r>
+              <w:rPr>
+                <w:rFonts w:ascii="Courier New" w:hAnsi="Courier New" w:cs="Courier New"/>
+                <w:i/>
+              </w:rPr>
+              <w:t>s</w:t>
+            </w:r>
+            <w:r>
+              <w:rPr>
+                <w:rFonts w:ascii="Courier New" w:hAnsi="Courier New" w:cs="Courier New"/>
+                <w:i/>
+              </w:rPr>
+              <w:t xml:space="preserve">        </w:t>
+            </w:r>
+            <w:r>
+              <w:rPr>
+                <w:rFonts w:ascii="Courier New" w:hAnsi="Courier New" w:cs="Courier New"/>
+              </w:rPr>
+              <w:t xml:space="preserve">- </w:t>
+            </w:r>
+            <w:r>
+              <w:rPr>
+                <w:rFonts w:ascii="Courier New" w:hAnsi="Courier New" w:cs="Courier New"/>
+              </w:rPr>
+              <w:t>30</w:t>
+            </w:r>
+            <w:r>
+              <w:rPr>
+                <w:rFonts w:ascii="Courier New" w:hAnsi="Courier New" w:cs="Courier New"/>
+              </w:rPr>
+              <w:t xml:space="preserve"> bits</w:t>
+            </w:r>
           </w:p>
         </w:tc>
       </w:tr>
@@ -10866,7 +11070,7 @@
               <w:jc w:val="both"/>
             </w:pPr>
             <w:r>
-              <w:t>5</w:t>
+              <w:t xml:space="preserve">6 </w:t>
             </w:r>
           </w:p>
         </w:tc>
@@ -10894,69 +11098,33 @@
               <w:cnfStyle w:val="000000100000" w:firstRow="0" w:lastRow="0" w:firstColumn="0" w:lastColumn="0" w:oddVBand="0" w:evenVBand="0" w:oddHBand="1" w:evenHBand="0" w:firstRowFirstColumn="0" w:firstRowLastColumn="0" w:lastRowFirstColumn="0" w:lastRowLastColumn="0"/>
               <w:rPr>
                 <w:rFonts w:ascii="Courier New" w:hAnsi="Courier New" w:cs="Courier New"/>
-              </w:rPr>
-            </w:pPr>
-            <w:r>
-              <w:rPr>
-                <w:rFonts w:ascii="Courier New" w:hAnsi="Courier New" w:cs="Courier New"/>
-                <w:i/>
-              </w:rPr>
-              <w:t xml:space="preserve">TDC </w:t>
-            </w:r>
-            <w:proofErr w:type="spellStart"/>
-            <w:r>
-              <w:rPr>
-                <w:rFonts w:ascii="Courier New" w:hAnsi="Courier New" w:cs="Courier New"/>
-                <w:i/>
-              </w:rPr>
-              <w:t>SBit</w:t>
-            </w:r>
-            <w:r>
-              <w:rPr>
-                <w:rFonts w:ascii="Courier New" w:hAnsi="Courier New" w:cs="Courier New"/>
-                <w:i/>
-              </w:rPr>
-              <w:t>s</w:t>
-            </w:r>
-            <w:proofErr w:type="spellEnd"/>
-            <w:r>
-              <w:rPr>
-                <w:rFonts w:ascii="Courier New" w:hAnsi="Courier New" w:cs="Courier New"/>
-                <w:i/>
-              </w:rPr>
-              <w:t xml:space="preserve"> select</w:t>
-            </w:r>
-            <w:r>
-              <w:rPr>
-                <w:rFonts w:ascii="Courier New" w:hAnsi="Courier New" w:cs="Courier New"/>
-                <w:i/>
-              </w:rPr>
-              <w:t>s</w:t>
-            </w:r>
-            <w:r>
-              <w:rPr>
-                <w:rFonts w:ascii="Courier New" w:hAnsi="Courier New" w:cs="Courier New"/>
-                <w:i/>
-              </w:rPr>
-              <w:t xml:space="preserve">        </w:t>
-            </w:r>
-            <w:r>
-              <w:rPr>
-                <w:rFonts w:ascii="Courier New" w:hAnsi="Courier New" w:cs="Courier New"/>
-              </w:rPr>
-              <w:t xml:space="preserve">- </w:t>
-            </w:r>
-            <w:r>
-              <w:rPr>
-                <w:rFonts w:ascii="Courier New" w:hAnsi="Courier New" w:cs="Courier New"/>
-              </w:rPr>
-              <w:t>30</w:t>
-            </w:r>
-            <w:r>
-              <w:rPr>
-                <w:rFonts w:ascii="Courier New" w:hAnsi="Courier New" w:cs="Courier New"/>
-              </w:rPr>
-              <w:t xml:space="preserve"> bits</w:t>
+                <w:i/>
+              </w:rPr>
+            </w:pPr>
+            <w:r>
+              <w:rPr>
+                <w:rFonts w:ascii="Courier New" w:hAnsi="Courier New" w:cs="Courier New"/>
+                <w:i/>
+              </w:rPr>
+              <w:t>Trigger throttling</w:t>
+            </w:r>
+            <w:r>
+              <w:rPr>
+                <w:rFonts w:ascii="Courier New" w:hAnsi="Courier New" w:cs="Courier New"/>
+              </w:rPr>
+              <w:t xml:space="preserve"> </w:t>
+            </w:r>
+            <w:r>
+              <w:rPr>
+                <w:rFonts w:ascii="Courier New" w:hAnsi="Courier New" w:cs="Courier New"/>
+              </w:rPr>
+              <w:t xml:space="preserve">      </w:t>
+            </w:r>
+            <w:r>
+              <w:rPr>
+                <w:rFonts w:ascii="Courier New" w:hAnsi="Courier New" w:cs="Courier New"/>
+              </w:rPr>
+              <w:t>- 32 bits</w:t>
             </w:r>
           </w:p>
         </w:tc>
@@ -10972,7 +11140,7 @@
               <w:jc w:val="both"/>
             </w:pPr>
             <w:r>
-              <w:t xml:space="preserve">6 </w:t>
+              <w:t>7</w:t>
             </w:r>
           </w:p>
         </w:tc>
@@ -11000,79 +11168,6 @@
               <w:cnfStyle w:val="000000000000" w:firstRow="0" w:lastRow="0" w:firstColumn="0" w:lastColumn="0" w:oddVBand="0" w:evenVBand="0" w:oddHBand="0" w:evenHBand="0" w:firstRowFirstColumn="0" w:firstRowLastColumn="0" w:lastRowFirstColumn="0" w:lastRowLastColumn="0"/>
               <w:rPr>
                 <w:rFonts w:ascii="Courier New" w:hAnsi="Courier New" w:cs="Courier New"/>
-                <w:i/>
-              </w:rPr>
-            </w:pPr>
-            <w:r>
-              <w:rPr>
-                <w:rFonts w:ascii="Courier New" w:hAnsi="Courier New" w:cs="Courier New"/>
-                <w:i/>
-              </w:rPr>
-              <w:t>Trigger throttling</w:t>
-            </w:r>
-            <w:r>
-              <w:rPr>
-                <w:rFonts w:ascii="Courier New" w:hAnsi="Courier New" w:cs="Courier New"/>
-              </w:rPr>
-              <w:t xml:space="preserve"> </w:t>
-            </w:r>
-            <w:r>
-              <w:rPr>
-                <w:rFonts w:ascii="Courier New" w:hAnsi="Courier New" w:cs="Courier New"/>
-              </w:rPr>
-              <w:t xml:space="preserve">      </w:t>
-            </w:r>
-            <w:r>
-              <w:rPr>
-                <w:rFonts w:ascii="Courier New" w:hAnsi="Courier New" w:cs="Courier New"/>
-              </w:rPr>
-              <w:t>- 32 bits</w:t>
-            </w:r>
-          </w:p>
-        </w:tc>
-      </w:tr>
-      <w:tr>
-        <w:trPr>
-          <w:cnfStyle w:val="000000100000" w:firstRow="0" w:lastRow="0" w:firstColumn="0" w:lastColumn="0" w:oddVBand="0" w:evenVBand="0" w:oddHBand="1" w:evenHBand="0" w:firstRowFirstColumn="0" w:firstRowLastColumn="0" w:lastRowFirstColumn="0" w:lastRowLastColumn="0"/>
-        </w:trPr>
-        <w:tc>
-          <w:tcPr>
-            <w:cnfStyle w:val="001000000000" w:firstRow="0" w:lastRow="0" w:firstColumn="1" w:lastColumn="0" w:oddVBand="0" w:evenVBand="0" w:oddHBand="0" w:evenHBand="0" w:firstRowFirstColumn="0" w:firstRowLastColumn="0" w:lastRowFirstColumn="0" w:lastRowLastColumn="0"/>
-            <w:tcW w:w="1273" w:type="dxa"/>
-          </w:tcPr>
-          <w:p>
-            <w:pPr>
-              <w:jc w:val="both"/>
-            </w:pPr>
-            <w:r>
-              <w:t>7</w:t>
-            </w:r>
-          </w:p>
-        </w:tc>
-        <w:tc>
-          <w:tcPr>
-            <w:tcW w:w="1414" w:type="dxa"/>
-          </w:tcPr>
-          <w:p>
-            <w:pPr>
-              <w:jc w:val="both"/>
-              <w:cnfStyle w:val="000000100000" w:firstRow="0" w:lastRow="0" w:firstColumn="0" w:lastColumn="0" w:oddVBand="0" w:evenVBand="0" w:oddHBand="1" w:evenHBand="0" w:firstRowFirstColumn="0" w:firstRowLastColumn="0" w:lastRowFirstColumn="0" w:lastRowLastColumn="0"/>
-            </w:pPr>
-            <w:r>
-              <w:t>Read / write</w:t>
-            </w:r>
-          </w:p>
-        </w:tc>
-        <w:tc>
-          <w:tcPr>
-            <w:tcW w:w="6555" w:type="dxa"/>
-          </w:tcPr>
-          <w:p>
-            <w:pPr>
-              <w:jc w:val="both"/>
-              <w:cnfStyle w:val="000000100000" w:firstRow="0" w:lastRow="0" w:firstColumn="0" w:lastColumn="0" w:oddVBand="0" w:evenVBand="0" w:oddHBand="1" w:evenHBand="0" w:firstRowFirstColumn="0" w:firstRowLastColumn="0" w:lastRowFirstColumn="0" w:lastRowLastColumn="0"/>
-              <w:rPr>
-                <w:rFonts w:ascii="Courier New" w:hAnsi="Courier New" w:cs="Courier New"/>
               </w:rPr>
             </w:pPr>
             <w:r>
@@ -11088,8 +11183,6 @@
               </w:rPr>
               <w:t>- 1 bit</w:t>
             </w:r>
-            <w:bookmarkStart w:id="181" w:name="_GoBack"/>
-            <w:bookmarkEnd w:id="181"/>
           </w:p>
         </w:tc>
       </w:tr>
@@ -11098,6 +11191,8 @@
       <w:r>
         <w:br w:type="page"/>
       </w:r>
+      <w:bookmarkStart w:id="181" w:name="_GoBack"/>
+      <w:bookmarkEnd w:id="181"/>
     </w:p>
     <w:p>
       <w:pPr>
@@ -11386,7 +11481,14 @@
                 <w:rFonts w:ascii="Courier New" w:hAnsi="Courier New" w:cs="Courier New"/>
                 <w:i/>
               </w:rPr>
-              <w:t>FPGA clock PLL locked</w:t>
+              <w:t>QPLL</w:t>
+            </w:r>
+            <w:r>
+              <w:rPr>
+                <w:rFonts w:ascii="Courier New" w:hAnsi="Courier New" w:cs="Courier New"/>
+                <w:i/>
+              </w:rPr>
+              <w:t xml:space="preserve"> locked</w:t>
             </w:r>
           </w:p>
         </w:tc>
@@ -11441,166 +11543,14 @@
                 <w:rFonts w:ascii="Courier New" w:hAnsi="Courier New" w:cs="Courier New"/>
                 <w:i/>
               </w:rPr>
-              <w:t>External clock PLL locked</w:t>
-            </w:r>
-          </w:p>
-        </w:tc>
-      </w:tr>
-      <w:tr>
-        <w:tc>
-          <w:tcPr>
-            <w:cnfStyle w:val="001000000000" w:firstRow="0" w:lastRow="0" w:firstColumn="1" w:lastColumn="0" w:oddVBand="0" w:evenVBand="0" w:oddHBand="0" w:evenHBand="0" w:firstRowFirstColumn="0" w:firstRowLastColumn="0" w:lastRowFirstColumn="0" w:lastRowLastColumn="0"/>
-            <w:tcW w:w="1273" w:type="dxa"/>
-          </w:tcPr>
-          <w:p>
-            <w:pPr>
-              <w:jc w:val="both"/>
-            </w:pPr>
-            <w:r>
-              <w:t>3</w:t>
-            </w:r>
-          </w:p>
-        </w:tc>
-        <w:tc>
-          <w:tcPr>
-            <w:tcW w:w="1414" w:type="dxa"/>
-          </w:tcPr>
-          <w:p>
-            <w:pPr>
-              <w:jc w:val="both"/>
-              <w:cnfStyle w:val="000000000000" w:firstRow="0" w:lastRow="0" w:firstColumn="0" w:lastColumn="0" w:oddVBand="0" w:evenVBand="0" w:oddHBand="0" w:evenHBand="0" w:firstRowFirstColumn="0" w:firstRowLastColumn="0" w:lastRowFirstColumn="0" w:lastRowLastColumn="0"/>
-            </w:pPr>
-            <w:r>
-              <w:t>Read only</w:t>
-            </w:r>
-          </w:p>
-        </w:tc>
-        <w:tc>
-          <w:tcPr>
-            <w:tcW w:w="6555" w:type="dxa"/>
-          </w:tcPr>
-          <w:p>
-            <w:pPr>
-              <w:jc w:val="both"/>
-              <w:cnfStyle w:val="000000000000" w:firstRow="0" w:lastRow="0" w:firstColumn="0" w:lastColumn="0" w:oddVBand="0" w:evenVBand="0" w:oddHBand="0" w:evenHBand="0" w:firstRowFirstColumn="0" w:firstRowLastColumn="0" w:lastRowFirstColumn="0" w:lastRowLastColumn="0"/>
-              <w:rPr>
-                <w:rFonts w:ascii="Courier New" w:hAnsi="Courier New" w:cs="Courier New"/>
-                <w:i/>
-              </w:rPr>
-            </w:pPr>
-            <w:r>
-              <w:rPr>
-                <w:rFonts w:ascii="Courier New" w:hAnsi="Courier New" w:cs="Courier New"/>
-                <w:i/>
-              </w:rPr>
-              <w:t>CDCE locked</w:t>
-            </w:r>
-          </w:p>
-        </w:tc>
-      </w:tr>
-      <w:tr>
-        <w:trPr>
-          <w:cnfStyle w:val="000000100000" w:firstRow="0" w:lastRow="0" w:firstColumn="0" w:lastColumn="0" w:oddVBand="0" w:evenVBand="0" w:oddHBand="1" w:evenHBand="0" w:firstRowFirstColumn="0" w:firstRowLastColumn="0" w:lastRowFirstColumn="0" w:lastRowLastColumn="0"/>
-        </w:trPr>
-        <w:tc>
-          <w:tcPr>
-            <w:cnfStyle w:val="001000000000" w:firstRow="0" w:lastRow="0" w:firstColumn="1" w:lastColumn="0" w:oddVBand="0" w:evenVBand="0" w:oddHBand="0" w:evenHBand="0" w:firstRowFirstColumn="0" w:firstRowLastColumn="0" w:lastRowFirstColumn="0" w:lastRowLastColumn="0"/>
-            <w:tcW w:w="1273" w:type="dxa"/>
-          </w:tcPr>
-          <w:p>
-            <w:pPr>
-              <w:jc w:val="both"/>
-            </w:pPr>
-            <w:r>
-              <w:t>4</w:t>
-            </w:r>
-          </w:p>
-        </w:tc>
-        <w:tc>
-          <w:tcPr>
-            <w:tcW w:w="1414" w:type="dxa"/>
-          </w:tcPr>
-          <w:p>
-            <w:pPr>
-              <w:jc w:val="both"/>
-              <w:cnfStyle w:val="000000100000" w:firstRow="0" w:lastRow="0" w:firstColumn="0" w:lastColumn="0" w:oddVBand="0" w:evenVBand="0" w:oddHBand="1" w:evenHBand="0" w:firstRowFirstColumn="0" w:firstRowLastColumn="0" w:lastRowFirstColumn="0" w:lastRowLastColumn="0"/>
-            </w:pPr>
-            <w:r>
-              <w:t>Read only</w:t>
-            </w:r>
-          </w:p>
-        </w:tc>
-        <w:tc>
-          <w:tcPr>
-            <w:tcW w:w="6555" w:type="dxa"/>
-          </w:tcPr>
-          <w:p>
-            <w:pPr>
-              <w:jc w:val="both"/>
-              <w:cnfStyle w:val="000000100000" w:firstRow="0" w:lastRow="0" w:firstColumn="0" w:lastColumn="0" w:oddVBand="0" w:evenVBand="0" w:oddHBand="1" w:evenHBand="0" w:firstRowFirstColumn="0" w:firstRowLastColumn="0" w:lastRowFirstColumn="0" w:lastRowLastColumn="0"/>
-              <w:rPr>
-                <w:rFonts w:ascii="Courier New" w:hAnsi="Courier New" w:cs="Courier New"/>
-                <w:i/>
-              </w:rPr>
-            </w:pPr>
-            <w:r>
-              <w:rPr>
-                <w:rFonts w:ascii="Courier New" w:hAnsi="Courier New" w:cs="Courier New"/>
-                <w:i/>
-              </w:rPr>
-              <w:t>Recovered clock locked</w:t>
-            </w:r>
-          </w:p>
-        </w:tc>
-      </w:tr>
-      <w:tr>
-        <w:tc>
-          <w:tcPr>
-            <w:cnfStyle w:val="001000000000" w:firstRow="0" w:lastRow="0" w:firstColumn="1" w:lastColumn="0" w:oddVBand="0" w:evenVBand="0" w:oddHBand="0" w:evenHBand="0" w:firstRowFirstColumn="0" w:firstRowLastColumn="0" w:lastRowFirstColumn="0" w:lastRowLastColumn="0"/>
-            <w:tcW w:w="1273" w:type="dxa"/>
-          </w:tcPr>
-          <w:p>
-            <w:pPr>
-              <w:jc w:val="both"/>
-            </w:pPr>
-            <w:r>
-              <w:t>5</w:t>
-            </w:r>
-          </w:p>
-        </w:tc>
-        <w:tc>
-          <w:tcPr>
-            <w:tcW w:w="1414" w:type="dxa"/>
-          </w:tcPr>
-          <w:p>
-            <w:pPr>
-              <w:jc w:val="both"/>
-              <w:cnfStyle w:val="000000000000" w:firstRow="0" w:lastRow="0" w:firstColumn="0" w:lastColumn="0" w:oddVBand="0" w:evenVBand="0" w:oddHBand="0" w:evenHBand="0" w:firstRowFirstColumn="0" w:firstRowLastColumn="0" w:lastRowFirstColumn="0" w:lastRowLastColumn="0"/>
-            </w:pPr>
-            <w:r>
-              <w:t>Read only</w:t>
-            </w:r>
-          </w:p>
-        </w:tc>
-        <w:tc>
-          <w:tcPr>
-            <w:tcW w:w="6555" w:type="dxa"/>
-          </w:tcPr>
-          <w:p>
-            <w:pPr>
-              <w:jc w:val="both"/>
-              <w:cnfStyle w:val="000000000000" w:firstRow="0" w:lastRow="0" w:firstColumn="0" w:lastColumn="0" w:oddVBand="0" w:evenVBand="0" w:oddHBand="0" w:evenHBand="0" w:firstRowFirstColumn="0" w:firstRowLastColumn="0" w:lastRowFirstColumn="0" w:lastRowLastColumn="0"/>
-              <w:rPr>
-                <w:rFonts w:ascii="Courier New" w:hAnsi="Courier New" w:cs="Courier New"/>
-                <w:i/>
-              </w:rPr>
-            </w:pPr>
-            <w:r>
-              <w:rPr>
-                <w:rFonts w:ascii="Courier New" w:hAnsi="Courier New" w:cs="Courier New"/>
-                <w:i/>
-              </w:rPr>
-              <w:t>Clock switch operated</w:t>
+              <w:t xml:space="preserve">QPLL PLL </w:t>
+            </w:r>
+            <w:r>
+              <w:rPr>
+                <w:rFonts w:ascii="Courier New" w:hAnsi="Courier New" w:cs="Courier New"/>
+                <w:i/>
+              </w:rPr>
+              <w:t>locked</w:t>
             </w:r>
           </w:p>
         </w:tc>
@@ -14506,7 +14456,7 @@
 </file>
 
 <file path=customXml/itemProps1.xml><?xml version="1.0" encoding="utf-8"?>
-<ds:datastoreItem xmlns:ds="http://schemas.openxmlformats.org/officeDocument/2006/customXml" ds:itemID="{9B49A46E-5A70-49A9-9FC8-DD743D4D1854}">
+<ds:datastoreItem xmlns:ds="http://schemas.openxmlformats.org/officeDocument/2006/customXml" ds:itemID="{6B883CA9-E0C3-48AC-A0FB-AC85998929AB}">
   <ds:schemaRefs>
     <ds:schemaRef ds:uri="http://schemas.openxmlformats.org/officeDocument/2006/bibliography"/>
   </ds:schemaRefs>

--- a/doc/OH_modules.docx
+++ b/doc/OH_modules.docx
@@ -62,9 +62,9 @@
       </w:r>
     </w:p>
     <w:p/>
-    <w:bookmarkStart w:id="0" w:name="_Toc431542656" w:displacedByCustomXml="next"/>
+    <w:bookmarkStart w:id="0" w:name="_Toc428188295" w:displacedByCustomXml="next"/>
     <w:bookmarkStart w:id="1" w:name="_Toc428776134" w:displacedByCustomXml="next"/>
-    <w:bookmarkStart w:id="2" w:name="_Toc428188295" w:displacedByCustomXml="next"/>
+    <w:bookmarkStart w:id="2" w:name="_Toc431542656" w:displacedByCustomXml="next"/>
     <w:sdt>
       <w:sdtPr>
         <w:rPr>
@@ -634,20 +634,17 @@
                 <w:noProof/>
                 <w:webHidden/>
               </w:rPr>
-            </w:r>
-            <w:r>
-              <w:rPr>
+              <w:fldChar w:fldCharType="separate"/>
+            </w:r>
+            <w:r>
+              <w:rPr>
+                <w:b/>
+                <w:bCs/>
                 <w:noProof/>
                 <w:webHidden/>
-              </w:rPr>
-              <w:fldChar w:fldCharType="separate"/>
-            </w:r>
-            <w:r>
-              <w:rPr>
-                <w:noProof/>
-                <w:webHidden/>
-              </w:rPr>
-              <w:t>11</w:t>
+                <w:lang w:val="en-US"/>
+              </w:rPr>
+              <w:t>Error! Bookmark not defined.</w:t>
             </w:r>
             <w:r>
               <w:rPr>
@@ -716,7 +713,7 @@
                 <w:noProof/>
                 <w:webHidden/>
               </w:rPr>
-              <w:t>12</w:t>
+              <w:t>11</w:t>
             </w:r>
             <w:r>
               <w:rPr>
@@ -785,7 +782,7 @@
                 <w:noProof/>
                 <w:webHidden/>
               </w:rPr>
-              <w:t>13</w:t>
+              <w:t>12</w:t>
             </w:r>
             <w:r>
               <w:rPr>
@@ -854,7 +851,7 @@
                 <w:noProof/>
                 <w:webHidden/>
               </w:rPr>
-              <w:t>14</w:t>
+              <w:t>13</w:t>
             </w:r>
             <w:r>
               <w:rPr>
@@ -8621,16 +8618,10 @@
       <w:pPr>
         <w:pStyle w:val="Heading1"/>
       </w:pPr>
-      <w:bookmarkStart w:id="167" w:name="_Toc431542688"/>
+      <w:bookmarkStart w:id="167" w:name="_Toc431542690"/>
       <w:r>
         <w:lastRenderedPageBreak/>
-        <w:t>Clocking</w:t>
-      </w:r>
-      <w:r>
-        <w:t xml:space="preserve"> (not available for test beam</w:t>
-      </w:r>
-      <w:r>
-        <w:t>, use system registers to control clocking options)</w:t>
+        <w:t>Counters</w:t>
       </w:r>
       <w:bookmarkEnd w:id="167"/>
     </w:p>
@@ -8639,20 +8630,37 @@
         <w:jc w:val="both"/>
       </w:pPr>
       <w:r>
-        <w:t xml:space="preserve">Registers that control and monitor various </w:t>
-      </w:r>
-      <w:r>
-        <w:t>clocking parameters</w:t>
+        <w:t xml:space="preserve">This module holds all the counters of the </w:t>
+      </w:r>
+      <w:proofErr w:type="spellStart"/>
+      <w:r>
+        <w:t>OptoHybrid</w:t>
+      </w:r>
+      <w:proofErr w:type="spellEnd"/>
+      <w:r>
+        <w:t xml:space="preserve">. Writing to a </w:t>
+      </w:r>
+      <w:r>
+        <w:t xml:space="preserve">given </w:t>
+      </w:r>
+      <w:r>
+        <w:t>register will reset it</w:t>
+      </w:r>
+      <w:r>
+        <w:t>s value</w:t>
+      </w:r>
+      <w:r>
+        <w:t>.</w:t>
       </w:r>
     </w:p>
     <w:p>
       <w:pPr>
         <w:pStyle w:val="Heading2"/>
       </w:pPr>
-      <w:bookmarkStart w:id="168" w:name="_Toc430077646"/>
-      <w:bookmarkStart w:id="169" w:name="_Toc430686259"/>
-      <w:bookmarkStart w:id="170" w:name="_Toc430700108"/>
-      <w:bookmarkStart w:id="171" w:name="_Toc431542689"/>
+      <w:bookmarkStart w:id="168" w:name="_Toc430077648"/>
+      <w:bookmarkStart w:id="169" w:name="_Toc430686261"/>
+      <w:bookmarkStart w:id="170" w:name="_Toc430700110"/>
+      <w:bookmarkStart w:id="171" w:name="_Toc431542691"/>
       <w:r>
         <w:t>Addressing</w:t>
       </w:r>
@@ -8673,7 +8681,7 @@
       </w:r>
       <w:r>
         <w:tab/>
-        <w:t>9</w:t>
+        <w:t>10</w:t>
       </w:r>
     </w:p>
     <w:p>
@@ -8688,33 +8696,28 @@
       </w:r>
       <w:r>
         <w:tab/>
-        <w:t>0x4900000Y</w:t>
+        <w:t>0x4A00</w:t>
+      </w:r>
+      <w:r>
+        <w:t>00</w:t>
+      </w:r>
+      <w:r>
+        <w:t>YY</w:t>
       </w:r>
     </w:p>
     <w:p>
       <w:pPr>
+        <w:ind w:left="720" w:firstLine="720"/>
         <w:jc w:val="both"/>
       </w:pPr>
       <w:r>
-        <w:tab/>
-      </w:r>
-      <w:r>
-        <w:tab/>
-      </w:r>
-      <w:r>
         <w:t xml:space="preserve">0b </w:t>
       </w:r>
       <w:r>
         <w:t xml:space="preserve">0100 </w:t>
       </w:r>
       <w:r>
-        <w:t>100</w:t>
-      </w:r>
-      <w:r>
-        <w:t>1</w:t>
-      </w:r>
-      <w:r>
-        <w:t xml:space="preserve"> 0000 0000 0000 0000 0000 YYYY</w:t>
+        <w:t>1010 0000 0000 0000 0000 0000 YYYY</w:t>
       </w:r>
     </w:p>
     <w:tbl>
@@ -8789,28 +8792,379 @@
             <w:pPr>
               <w:jc w:val="both"/>
               <w:rPr>
+                <w:rFonts w:ascii="Courier New" w:hAnsi="Courier New" w:cs="Courier New"/>
+                <w:i/>
+              </w:rPr>
+            </w:pPr>
+            <w:r>
+              <w:rPr>
                 <w:b w:val="0"/>
                 <w:color w:val="4BACC6" w:themeColor="accent5"/>
               </w:rPr>
-            </w:pPr>
-            <w:r>
+              <w:t>Wishbone</w:t>
+            </w:r>
+          </w:p>
+        </w:tc>
+      </w:tr>
+      <w:tr>
+        <w:tc>
+          <w:tcPr>
+            <w:cnfStyle w:val="001000000000" w:firstRow="0" w:lastRow="0" w:firstColumn="1" w:lastColumn="0" w:oddVBand="0" w:evenVBand="0" w:oddHBand="0" w:evenHBand="0" w:firstRowFirstColumn="0" w:firstRowLastColumn="0" w:lastRowFirstColumn="0" w:lastRowLastColumn="0"/>
+            <w:tcW w:w="1273" w:type="dxa"/>
+          </w:tcPr>
+          <w:p>
+            <w:pPr>
+              <w:jc w:val="both"/>
+            </w:pPr>
+            <w:r>
+              <w:t>0</w:t>
+            </w:r>
+            <w:r>
+              <w:t xml:space="preserve"> - </w:t>
+            </w:r>
+            <w:r>
+              <w:t>3</w:t>
+            </w:r>
+          </w:p>
+        </w:tc>
+        <w:tc>
+          <w:tcPr>
+            <w:tcW w:w="1414" w:type="dxa"/>
+          </w:tcPr>
+          <w:p>
+            <w:pPr>
+              <w:jc w:val="both"/>
+              <w:cnfStyle w:val="000000000000" w:firstRow="0" w:lastRow="0" w:firstColumn="0" w:lastColumn="0" w:oddVBand="0" w:evenVBand="0" w:oddHBand="0" w:evenHBand="0" w:firstRowFirstColumn="0" w:firstRowLastColumn="0" w:lastRowFirstColumn="0" w:lastRowLastColumn="0"/>
+            </w:pPr>
+            <w:r>
+              <w:t>Read</w:t>
+            </w:r>
+          </w:p>
+        </w:tc>
+        <w:tc>
+          <w:tcPr>
+            <w:tcW w:w="6555" w:type="dxa"/>
+          </w:tcPr>
+          <w:p>
+            <w:pPr>
+              <w:jc w:val="both"/>
+              <w:cnfStyle w:val="000000000000" w:firstRow="0" w:lastRow="0" w:firstColumn="0" w:lastColumn="0" w:oddVBand="0" w:evenVBand="0" w:oddHBand="0" w:evenHBand="0" w:firstRowFirstColumn="0" w:firstRowLastColumn="0" w:lastRowFirstColumn="0" w:lastRowLastColumn="0"/>
+              <w:rPr>
+                <w:rFonts w:ascii="Courier New" w:hAnsi="Courier New" w:cs="Courier New"/>
+                <w:i/>
+              </w:rPr>
+            </w:pPr>
+            <w:r>
+              <w:rPr>
+                <w:rFonts w:ascii="Courier New" w:hAnsi="Courier New" w:cs="Courier New"/>
+                <w:i/>
+              </w:rPr>
+              <w:t>Wishbone masters strobe</w:t>
+            </w:r>
+            <w:r>
+              <w:rPr>
+                <w:rFonts w:ascii="Courier New" w:hAnsi="Courier New" w:cs="Courier New"/>
+                <w:i/>
+              </w:rPr>
+              <w:t>s</w:t>
+            </w:r>
+          </w:p>
+          <w:p>
+            <w:pPr>
+              <w:cnfStyle w:val="000000000000" w:firstRow="0" w:lastRow="0" w:firstColumn="0" w:lastColumn="0" w:oddVBand="0" w:evenVBand="0" w:oddHBand="0" w:evenHBand="0" w:firstRowFirstColumn="0" w:firstRowLastColumn="0" w:lastRowFirstColumn="0" w:lastRowLastColumn="0"/>
+            </w:pPr>
+            <w:r>
+              <w:t>Order: GTX, Extended I2C, Scan</w:t>
+            </w:r>
+            <w:r>
+              <w:t>, DAC</w:t>
+            </w:r>
+          </w:p>
+        </w:tc>
+      </w:tr>
+      <w:tr>
+        <w:trPr>
+          <w:cnfStyle w:val="000000100000" w:firstRow="0" w:lastRow="0" w:firstColumn="0" w:lastColumn="0" w:oddVBand="0" w:evenVBand="0" w:oddHBand="1" w:evenHBand="0" w:firstRowFirstColumn="0" w:firstRowLastColumn="0" w:lastRowFirstColumn="0" w:lastRowLastColumn="0"/>
+        </w:trPr>
+        <w:tc>
+          <w:tcPr>
+            <w:cnfStyle w:val="001000000000" w:firstRow="0" w:lastRow="0" w:firstColumn="1" w:lastColumn="0" w:oddVBand="0" w:evenVBand="0" w:oddHBand="0" w:evenHBand="0" w:firstRowFirstColumn="0" w:firstRowLastColumn="0" w:lastRowFirstColumn="0" w:lastRowLastColumn="0"/>
+            <w:tcW w:w="1273" w:type="dxa"/>
+          </w:tcPr>
+          <w:p>
+            <w:pPr>
+              <w:jc w:val="both"/>
+            </w:pPr>
+            <w:r>
+              <w:t>4</w:t>
+            </w:r>
+            <w:r>
+              <w:t xml:space="preserve"> - </w:t>
+            </w:r>
+            <w:r>
+              <w:t>7</w:t>
+            </w:r>
+          </w:p>
+        </w:tc>
+        <w:tc>
+          <w:tcPr>
+            <w:tcW w:w="1414" w:type="dxa"/>
+          </w:tcPr>
+          <w:p>
+            <w:pPr>
+              <w:jc w:val="both"/>
+              <w:cnfStyle w:val="000000100000" w:firstRow="0" w:lastRow="0" w:firstColumn="0" w:lastColumn="0" w:oddVBand="0" w:evenVBand="0" w:oddHBand="1" w:evenHBand="0" w:firstRowFirstColumn="0" w:firstRowLastColumn="0" w:lastRowFirstColumn="0" w:lastRowLastColumn="0"/>
+            </w:pPr>
+            <w:r>
+              <w:t>Read</w:t>
+            </w:r>
+          </w:p>
+        </w:tc>
+        <w:tc>
+          <w:tcPr>
+            <w:tcW w:w="6555" w:type="dxa"/>
+          </w:tcPr>
+          <w:p>
+            <w:pPr>
+              <w:jc w:val="both"/>
+              <w:cnfStyle w:val="000000100000" w:firstRow="0" w:lastRow="0" w:firstColumn="0" w:lastColumn="0" w:oddVBand="0" w:evenVBand="0" w:oddHBand="1" w:evenHBand="0" w:firstRowFirstColumn="0" w:firstRowLastColumn="0" w:lastRowFirstColumn="0" w:lastRowLastColumn="0"/>
+              <w:rPr>
+                <w:rFonts w:ascii="Courier New" w:hAnsi="Courier New" w:cs="Courier New"/>
+                <w:i/>
+              </w:rPr>
+            </w:pPr>
+            <w:r>
+              <w:rPr>
+                <w:rFonts w:ascii="Courier New" w:hAnsi="Courier New" w:cs="Courier New"/>
+                <w:i/>
+              </w:rPr>
+              <w:t>Wishbone masters acknowledgment</w:t>
+            </w:r>
+            <w:r>
+              <w:rPr>
+                <w:rFonts w:ascii="Courier New" w:hAnsi="Courier New" w:cs="Courier New"/>
+                <w:i/>
+              </w:rPr>
+              <w:t>s</w:t>
+            </w:r>
+          </w:p>
+        </w:tc>
+      </w:tr>
+      <w:tr>
+        <w:tc>
+          <w:tcPr>
+            <w:cnfStyle w:val="001000000000" w:firstRow="0" w:lastRow="0" w:firstColumn="1" w:lastColumn="0" w:oddVBand="0" w:evenVBand="0" w:oddHBand="0" w:evenHBand="0" w:firstRowFirstColumn="0" w:firstRowLastColumn="0" w:lastRowFirstColumn="0" w:lastRowLastColumn="0"/>
+            <w:tcW w:w="1273" w:type="dxa"/>
+          </w:tcPr>
+          <w:p>
+            <w:pPr>
+              <w:jc w:val="both"/>
+            </w:pPr>
+            <w:r>
+              <w:t>8</w:t>
+            </w:r>
+            <w:r>
+              <w:t xml:space="preserve"> - </w:t>
+            </w:r>
+            <w:r>
+              <w:t>21</w:t>
+            </w:r>
+          </w:p>
+        </w:tc>
+        <w:tc>
+          <w:tcPr>
+            <w:tcW w:w="1414" w:type="dxa"/>
+          </w:tcPr>
+          <w:p>
+            <w:pPr>
+              <w:jc w:val="both"/>
+              <w:cnfStyle w:val="000000000000" w:firstRow="0" w:lastRow="0" w:firstColumn="0" w:lastColumn="0" w:oddVBand="0" w:evenVBand="0" w:oddHBand="0" w:evenHBand="0" w:firstRowFirstColumn="0" w:firstRowLastColumn="0" w:lastRowFirstColumn="0" w:lastRowLastColumn="0"/>
+            </w:pPr>
+            <w:r>
+              <w:t>Read</w:t>
+            </w:r>
+          </w:p>
+        </w:tc>
+        <w:tc>
+          <w:tcPr>
+            <w:tcW w:w="6555" w:type="dxa"/>
+          </w:tcPr>
+          <w:p>
+            <w:pPr>
+              <w:jc w:val="both"/>
+              <w:cnfStyle w:val="000000000000" w:firstRow="0" w:lastRow="0" w:firstColumn="0" w:lastColumn="0" w:oddVBand="0" w:evenVBand="0" w:oddHBand="0" w:evenHBand="0" w:firstRowFirstColumn="0" w:firstRowLastColumn="0" w:lastRowFirstColumn="0" w:lastRowLastColumn="0"/>
+              <w:rPr>
+                <w:rFonts w:ascii="Courier New" w:hAnsi="Courier New" w:cs="Courier New"/>
+                <w:i/>
+              </w:rPr>
+            </w:pPr>
+            <w:r>
+              <w:rPr>
+                <w:rFonts w:ascii="Courier New" w:hAnsi="Courier New" w:cs="Courier New"/>
+                <w:i/>
+              </w:rPr>
+              <w:t>Wishbone slaves strobe</w:t>
+            </w:r>
+          </w:p>
+          <w:p>
+            <w:pPr>
+              <w:cnfStyle w:val="000000000000" w:firstRow="0" w:lastRow="0" w:firstColumn="0" w:lastColumn="0" w:oddVBand="0" w:evenVBand="0" w:oddHBand="0" w:evenHBand="0" w:firstRowFirstColumn="0" w:firstRowLastColumn="0" w:lastRowFirstColumn="0" w:lastRowLastColumn="0"/>
+            </w:pPr>
+            <w:r>
+              <w:t>Order: I2C 0, I2C 1, I2C</w:t>
+            </w:r>
+            <w:r>
+              <w:t xml:space="preserve"> </w:t>
+            </w:r>
+            <w:r>
+              <w:t>2, I2C</w:t>
+            </w:r>
+            <w:r>
+              <w:t xml:space="preserve"> </w:t>
+            </w:r>
+            <w:r>
+              <w:t>3, I2C</w:t>
+            </w:r>
+            <w:r>
+              <w:t xml:space="preserve"> </w:t>
+            </w:r>
+            <w:r>
+              <w:t>4, I2C</w:t>
+            </w:r>
+            <w:r>
+              <w:t xml:space="preserve"> </w:t>
+            </w:r>
+            <w:r>
+              <w:t>5</w:t>
+            </w:r>
+            <w:r>
+              <w:t>, Extended I2C, Scan, T1, DAC, ADC, Clocking, Counters, System</w:t>
+            </w:r>
+          </w:p>
+        </w:tc>
+      </w:tr>
+      <w:tr>
+        <w:trPr>
+          <w:cnfStyle w:val="000000100000" w:firstRow="0" w:lastRow="0" w:firstColumn="0" w:lastColumn="0" w:oddVBand="0" w:evenVBand="0" w:oddHBand="1" w:evenHBand="0" w:firstRowFirstColumn="0" w:firstRowLastColumn="0" w:lastRowFirstColumn="0" w:lastRowLastColumn="0"/>
+        </w:trPr>
+        <w:tc>
+          <w:tcPr>
+            <w:cnfStyle w:val="001000000000" w:firstRow="0" w:lastRow="0" w:firstColumn="1" w:lastColumn="0" w:oddVBand="0" w:evenVBand="0" w:oddHBand="0" w:evenHBand="0" w:firstRowFirstColumn="0" w:firstRowLastColumn="0" w:lastRowFirstColumn="0" w:lastRowLastColumn="0"/>
+            <w:tcW w:w="1273" w:type="dxa"/>
+          </w:tcPr>
+          <w:p>
+            <w:pPr>
+              <w:jc w:val="both"/>
+            </w:pPr>
+            <w:r>
+              <w:t>22</w:t>
+            </w:r>
+            <w:r>
+              <w:t xml:space="preserve"> - </w:t>
+            </w:r>
+            <w:r>
+              <w:t>35</w:t>
+            </w:r>
+          </w:p>
+        </w:tc>
+        <w:tc>
+          <w:tcPr>
+            <w:tcW w:w="1414" w:type="dxa"/>
+          </w:tcPr>
+          <w:p>
+            <w:pPr>
+              <w:jc w:val="both"/>
+              <w:cnfStyle w:val="000000100000" w:firstRow="0" w:lastRow="0" w:firstColumn="0" w:lastColumn="0" w:oddVBand="0" w:evenVBand="0" w:oddHBand="1" w:evenHBand="0" w:firstRowFirstColumn="0" w:firstRowLastColumn="0" w:lastRowFirstColumn="0" w:lastRowLastColumn="0"/>
+            </w:pPr>
+            <w:r>
+              <w:t>Read</w:t>
+            </w:r>
+          </w:p>
+        </w:tc>
+        <w:tc>
+          <w:tcPr>
+            <w:tcW w:w="6555" w:type="dxa"/>
+          </w:tcPr>
+          <w:p>
+            <w:pPr>
+              <w:jc w:val="both"/>
+              <w:cnfStyle w:val="000000100000" w:firstRow="0" w:lastRow="0" w:firstColumn="0" w:lastColumn="0" w:oddVBand="0" w:evenVBand="0" w:oddHBand="1" w:evenHBand="0" w:firstRowFirstColumn="0" w:firstRowLastColumn="0" w:lastRowFirstColumn="0" w:lastRowLastColumn="0"/>
+              <w:rPr>
+                <w:rFonts w:ascii="Courier New" w:hAnsi="Courier New" w:cs="Courier New"/>
+                <w:i/>
+              </w:rPr>
+            </w:pPr>
+            <w:r>
+              <w:rPr>
+                <w:rFonts w:ascii="Courier New" w:hAnsi="Courier New" w:cs="Courier New"/>
+                <w:i/>
+              </w:rPr>
+              <w:t>Wishbone slaves acknowledgment</w:t>
+            </w:r>
+            <w:r>
+              <w:rPr>
+                <w:rFonts w:ascii="Courier New" w:hAnsi="Courier New" w:cs="Courier New"/>
+                <w:i/>
+              </w:rPr>
+              <w:t>s</w:t>
+            </w:r>
+          </w:p>
+        </w:tc>
+      </w:tr>
+      <w:tr>
+        <w:tc>
+          <w:tcPr>
+            <w:cnfStyle w:val="001000000000" w:firstRow="0" w:lastRow="0" w:firstColumn="1" w:lastColumn="0" w:oddVBand="0" w:evenVBand="0" w:oddHBand="0" w:evenHBand="0" w:firstRowFirstColumn="0" w:firstRowLastColumn="0" w:lastRowFirstColumn="0" w:lastRowLastColumn="0"/>
+            <w:tcW w:w="1273" w:type="dxa"/>
+          </w:tcPr>
+          <w:p>
+            <w:pPr>
+              <w:jc w:val="both"/>
               <w:rPr>
                 <w:b w:val="0"/>
                 <w:color w:val="4BACC6" w:themeColor="accent5"/>
               </w:rPr>
-              <w:t xml:space="preserve">VFAT2 </w:t>
-            </w:r>
+            </w:pPr>
             <w:r>
               <w:rPr>
                 <w:b w:val="0"/>
                 <w:color w:val="4BACC6" w:themeColor="accent5"/>
               </w:rPr>
-              <w:t>readout clock</w:t>
-            </w:r>
+              <w:t>VFAT2</w:t>
+            </w:r>
+          </w:p>
+        </w:tc>
+        <w:tc>
+          <w:tcPr>
+            <w:tcW w:w="1414" w:type="dxa"/>
+          </w:tcPr>
+          <w:p>
+            <w:pPr>
+              <w:jc w:val="both"/>
+              <w:cnfStyle w:val="000000000000" w:firstRow="0" w:lastRow="0" w:firstColumn="0" w:lastColumn="0" w:oddVBand="0" w:evenVBand="0" w:oddHBand="0" w:evenHBand="0" w:firstRowFirstColumn="0" w:firstRowLastColumn="0" w:lastRowFirstColumn="0" w:lastRowLastColumn="0"/>
+            </w:pPr>
+          </w:p>
+        </w:tc>
+        <w:tc>
+          <w:tcPr>
+            <w:tcW w:w="6555" w:type="dxa"/>
+          </w:tcPr>
+          <w:p>
+            <w:pPr>
+              <w:jc w:val="both"/>
+              <w:cnfStyle w:val="000000000000" w:firstRow="0" w:lastRow="0" w:firstColumn="0" w:lastColumn="0" w:oddVBand="0" w:evenVBand="0" w:oddHBand="0" w:evenHBand="0" w:firstRowFirstColumn="0" w:firstRowLastColumn="0" w:lastRowFirstColumn="0" w:lastRowLastColumn="0"/>
+              <w:rPr>
+                <w:rFonts w:ascii="Courier New" w:hAnsi="Courier New" w:cs="Courier New"/>
+                <w:i/>
+              </w:rPr>
+            </w:pPr>
           </w:p>
         </w:tc>
       </w:tr>
       <w:tr>
+        <w:trPr>
+          <w:cnfStyle w:val="000000100000" w:firstRow="0" w:lastRow="0" w:firstColumn="0" w:lastColumn="0" w:oddVBand="0" w:evenVBand="0" w:oddHBand="1" w:evenHBand="0" w:firstRowFirstColumn="0" w:firstRowLastColumn="0" w:lastRowFirstColumn="0" w:lastRowLastColumn="0"/>
+        </w:trPr>
         <w:tc>
           <w:tcPr>
             <w:cnfStyle w:val="001000000000" w:firstRow="0" w:lastRow="0" w:firstColumn="1" w:lastColumn="0" w:oddVBand="0" w:evenVBand="0" w:oddHBand="0" w:evenHBand="0" w:firstRowFirstColumn="0" w:firstRowLastColumn="0" w:lastRowFirstColumn="0" w:lastRowLastColumn="0"/>
@@ -8821,7 +9175,7 @@
               <w:jc w:val="both"/>
             </w:pPr>
             <w:r>
-              <w:t>0 - 2</w:t>
+              <w:t>36 - 59</w:t>
             </w:r>
           </w:p>
         </w:tc>
@@ -8832,16 +9186,77 @@
           <w:p>
             <w:pPr>
               <w:jc w:val="both"/>
+              <w:cnfStyle w:val="000000100000" w:firstRow="0" w:lastRow="0" w:firstColumn="0" w:lastColumn="0" w:oddVBand="0" w:evenVBand="0" w:oddHBand="1" w:evenHBand="0" w:firstRowFirstColumn="0" w:firstRowLastColumn="0" w:lastRowFirstColumn="0" w:lastRowLastColumn="0"/>
+            </w:pPr>
+            <w:r>
+              <w:t>Read</w:t>
+            </w:r>
+          </w:p>
+        </w:tc>
+        <w:tc>
+          <w:tcPr>
+            <w:tcW w:w="6555" w:type="dxa"/>
+          </w:tcPr>
+          <w:p>
+            <w:pPr>
+              <w:jc w:val="both"/>
+              <w:cnfStyle w:val="000000100000" w:firstRow="0" w:lastRow="0" w:firstColumn="0" w:lastColumn="0" w:oddVBand="0" w:evenVBand="0" w:oddHBand="1" w:evenHBand="0" w:firstRowFirstColumn="0" w:firstRowLastColumn="0" w:lastRowFirstColumn="0" w:lastRowLastColumn="0"/>
+              <w:rPr>
+                <w:rFonts w:ascii="Courier New" w:hAnsi="Courier New" w:cs="Courier New"/>
+              </w:rPr>
+            </w:pPr>
+            <w:r>
+              <w:rPr>
+                <w:rFonts w:ascii="Courier New" w:hAnsi="Courier New" w:cs="Courier New"/>
+                <w:i/>
+              </w:rPr>
+              <w:t xml:space="preserve">VFAT2 </w:t>
+            </w:r>
+            <w:r>
+              <w:rPr>
+                <w:rFonts w:ascii="Courier New" w:hAnsi="Courier New" w:cs="Courier New"/>
+                <w:i/>
+              </w:rPr>
+              <w:t>tracking data valid CRC</w:t>
+            </w:r>
+          </w:p>
+          <w:p>
+            <w:pPr>
+              <w:jc w:val="both"/>
+              <w:cnfStyle w:val="000000100000" w:firstRow="0" w:lastRow="0" w:firstColumn="0" w:lastColumn="0" w:oddVBand="0" w:evenVBand="0" w:oddHBand="1" w:evenHBand="0" w:firstRowFirstColumn="0" w:firstRowLastColumn="0" w:lastRowFirstColumn="0" w:lastRowLastColumn="0"/>
+            </w:pPr>
+            <w:r>
+              <w:t>For each VFAT2 counts the number of data packets that come with a valid CRC</w:t>
+            </w:r>
+          </w:p>
+        </w:tc>
+      </w:tr>
+      <w:tr>
+        <w:tc>
+          <w:tcPr>
+            <w:cnfStyle w:val="001000000000" w:firstRow="0" w:lastRow="0" w:firstColumn="1" w:lastColumn="0" w:oddVBand="0" w:evenVBand="0" w:oddHBand="0" w:evenHBand="0" w:firstRowFirstColumn="0" w:firstRowLastColumn="0" w:lastRowFirstColumn="0" w:lastRowLastColumn="0"/>
+            <w:tcW w:w="1273" w:type="dxa"/>
+          </w:tcPr>
+          <w:p>
+            <w:pPr>
+              <w:jc w:val="both"/>
+            </w:pPr>
+            <w:r>
+              <w:t>60 - 83</w:t>
+            </w:r>
+          </w:p>
+        </w:tc>
+        <w:tc>
+          <w:tcPr>
+            <w:tcW w:w="1414" w:type="dxa"/>
+          </w:tcPr>
+          <w:p>
+            <w:pPr>
+              <w:jc w:val="both"/>
               <w:cnfStyle w:val="000000000000" w:firstRow="0" w:lastRow="0" w:firstColumn="0" w:lastColumn="0" w:oddVBand="0" w:evenVBand="0" w:oddHBand="0" w:evenHBand="0" w:firstRowFirstColumn="0" w:firstRowLastColumn="0" w:lastRowFirstColumn="0" w:lastRowLastColumn="0"/>
             </w:pPr>
             <w:r>
-              <w:t>Read / w</w:t>
-            </w:r>
-            <w:r>
-              <w:t>rite</w:t>
-            </w:r>
-            <w:r>
-              <w:t xml:space="preserve"> </w:t>
+              <w:t>Read</w:t>
             </w:r>
           </w:p>
         </w:tc>
@@ -8862,21 +9277,1061 @@
                 <w:rFonts w:ascii="Courier New" w:hAnsi="Courier New" w:cs="Courier New"/>
                 <w:i/>
               </w:rPr>
-              <w:t xml:space="preserve">phase shift </w:t>
-            </w:r>
-            <w:r>
-              <w:rPr>
-                <w:rFonts w:ascii="Courier New" w:hAnsi="Courier New" w:cs="Courier New"/>
-              </w:rPr>
-              <w:t>- 8 bits - [0, 255]</w:t>
-            </w:r>
-          </w:p>
-          <w:p>
-            <w:pPr>
+              <w:t xml:space="preserve">VFAT2 </w:t>
+            </w:r>
+            <w:r>
+              <w:rPr>
+                <w:rFonts w:ascii="Courier New" w:hAnsi="Courier New" w:cs="Courier New"/>
+                <w:i/>
+              </w:rPr>
+              <w:t>tracking data incorrect CRC</w:t>
+            </w:r>
+          </w:p>
+          <w:p>
+            <w:pPr>
+              <w:jc w:val="both"/>
               <w:cnfStyle w:val="000000000000" w:firstRow="0" w:lastRow="0" w:firstColumn="0" w:lastColumn="0" w:oddVBand="0" w:evenVBand="0" w:oddHBand="0" w:evenHBand="0" w:firstRowFirstColumn="0" w:firstRowLastColumn="0" w:lastRowFirstColumn="0" w:lastRowLastColumn="0"/>
             </w:pPr>
             <w:r>
-              <w:t xml:space="preserve">Controls the phase shift between the VFAT2 clock and the data readout clocks (for each column) on the FPGA in order to minimize data corruption </w:t>
+              <w:t>For each VFAT2 counts the number of data packets that come with an incorrect CRC</w:t>
+            </w:r>
+          </w:p>
+        </w:tc>
+      </w:tr>
+      <w:tr>
+        <w:trPr>
+          <w:cnfStyle w:val="000000100000" w:firstRow="0" w:lastRow="0" w:firstColumn="0" w:lastColumn="0" w:oddVBand="0" w:evenVBand="0" w:oddHBand="1" w:evenHBand="0" w:firstRowFirstColumn="0" w:firstRowLastColumn="0" w:lastRowFirstColumn="0" w:lastRowLastColumn="0"/>
+        </w:trPr>
+        <w:tc>
+          <w:tcPr>
+            <w:cnfStyle w:val="001000000000" w:firstRow="0" w:lastRow="0" w:firstColumn="1" w:lastColumn="0" w:oddVBand="0" w:evenVBand="0" w:oddHBand="0" w:evenHBand="0" w:firstRowFirstColumn="0" w:firstRowLastColumn="0" w:lastRowFirstColumn="0" w:lastRowLastColumn="0"/>
+            <w:tcW w:w="9242" w:type="dxa"/>
+            <w:gridSpan w:val="3"/>
+          </w:tcPr>
+          <w:p>
+            <w:pPr>
+              <w:jc w:val="both"/>
+              <w:rPr>
+                <w:rFonts w:ascii="Courier New" w:hAnsi="Courier New" w:cs="Courier New"/>
+                <w:i/>
+              </w:rPr>
+            </w:pPr>
+            <w:r>
+              <w:rPr>
+                <w:b w:val="0"/>
+                <w:color w:val="4BACC6" w:themeColor="accent5"/>
+              </w:rPr>
+              <w:t>T1 commands</w:t>
+            </w:r>
+          </w:p>
+        </w:tc>
+      </w:tr>
+      <w:tr>
+        <w:tc>
+          <w:tcPr>
+            <w:cnfStyle w:val="001000000000" w:firstRow="0" w:lastRow="0" w:firstColumn="1" w:lastColumn="0" w:oddVBand="0" w:evenVBand="0" w:oddHBand="0" w:evenHBand="0" w:firstRowFirstColumn="0" w:firstRowLastColumn="0" w:lastRowFirstColumn="0" w:lastRowLastColumn="0"/>
+            <w:tcW w:w="1273" w:type="dxa"/>
+          </w:tcPr>
+          <w:p>
+            <w:pPr>
+              <w:jc w:val="both"/>
+            </w:pPr>
+            <w:r>
+              <w:t>84</w:t>
+            </w:r>
+            <w:r>
+              <w:t xml:space="preserve"> - 87</w:t>
+            </w:r>
+          </w:p>
+        </w:tc>
+        <w:tc>
+          <w:tcPr>
+            <w:tcW w:w="1414" w:type="dxa"/>
+          </w:tcPr>
+          <w:p>
+            <w:pPr>
+              <w:jc w:val="both"/>
+              <w:cnfStyle w:val="000000000000" w:firstRow="0" w:lastRow="0" w:firstColumn="0" w:lastColumn="0" w:oddVBand="0" w:evenVBand="0" w:oddHBand="0" w:evenHBand="0" w:firstRowFirstColumn="0" w:firstRowLastColumn="0" w:lastRowFirstColumn="0" w:lastRowLastColumn="0"/>
+            </w:pPr>
+            <w:r>
+              <w:t>Read</w:t>
+            </w:r>
+          </w:p>
+        </w:tc>
+        <w:tc>
+          <w:tcPr>
+            <w:tcW w:w="6555" w:type="dxa"/>
+          </w:tcPr>
+          <w:p>
+            <w:pPr>
+              <w:jc w:val="both"/>
+              <w:cnfStyle w:val="000000000000" w:firstRow="0" w:lastRow="0" w:firstColumn="0" w:lastColumn="0" w:oddVBand="0" w:evenVBand="0" w:oddHBand="0" w:evenHBand="0" w:firstRowFirstColumn="0" w:firstRowLastColumn="0" w:lastRowFirstColumn="0" w:lastRowLastColumn="0"/>
+              <w:rPr>
+                <w:rFonts w:ascii="Courier New" w:hAnsi="Courier New" w:cs="Courier New"/>
+                <w:i/>
+              </w:rPr>
+            </w:pPr>
+            <w:r>
+              <w:rPr>
+                <w:rFonts w:ascii="Courier New" w:hAnsi="Courier New" w:cs="Courier New"/>
+                <w:i/>
+              </w:rPr>
+              <w:t>T1 from AMC13 over GTX</w:t>
+            </w:r>
+          </w:p>
+          <w:p>
+            <w:pPr>
+              <w:cnfStyle w:val="000000000000" w:firstRow="0" w:lastRow="0" w:firstColumn="0" w:lastColumn="0" w:oddVBand="0" w:evenVBand="0" w:oddHBand="0" w:evenHBand="0" w:firstRowFirstColumn="0" w:firstRowLastColumn="0" w:lastRowFirstColumn="0" w:lastRowLastColumn="0"/>
+            </w:pPr>
+            <w:r>
+              <w:t xml:space="preserve">Order: </w:t>
+            </w:r>
+            <w:bookmarkStart w:id="172" w:name="_GoBack"/>
+            <w:r>
+              <w:t>LV1A</w:t>
+            </w:r>
+            <w:bookmarkEnd w:id="172"/>
+            <w:r>
+              <w:t xml:space="preserve">, </w:t>
+            </w:r>
+            <w:proofErr w:type="spellStart"/>
+            <w:r>
+              <w:t>Calpulse</w:t>
+            </w:r>
+            <w:proofErr w:type="spellEnd"/>
+            <w:r>
+              <w:t>, Resync, BC0</w:t>
+            </w:r>
+          </w:p>
+        </w:tc>
+      </w:tr>
+      <w:tr>
+        <w:trPr>
+          <w:cnfStyle w:val="000000100000" w:firstRow="0" w:lastRow="0" w:firstColumn="0" w:lastColumn="0" w:oddVBand="0" w:evenVBand="0" w:oddHBand="1" w:evenHBand="0" w:firstRowFirstColumn="0" w:firstRowLastColumn="0" w:lastRowFirstColumn="0" w:lastRowLastColumn="0"/>
+        </w:trPr>
+        <w:tc>
+          <w:tcPr>
+            <w:cnfStyle w:val="001000000000" w:firstRow="0" w:lastRow="0" w:firstColumn="1" w:lastColumn="0" w:oddVBand="0" w:evenVBand="0" w:oddHBand="0" w:evenHBand="0" w:firstRowFirstColumn="0" w:firstRowLastColumn="0" w:lastRowFirstColumn="0" w:lastRowLastColumn="0"/>
+            <w:tcW w:w="1273" w:type="dxa"/>
+          </w:tcPr>
+          <w:p>
+            <w:pPr>
+              <w:jc w:val="both"/>
+            </w:pPr>
+            <w:r>
+              <w:t>88 - 91</w:t>
+            </w:r>
+          </w:p>
+        </w:tc>
+        <w:tc>
+          <w:tcPr>
+            <w:tcW w:w="1414" w:type="dxa"/>
+          </w:tcPr>
+          <w:p>
+            <w:pPr>
+              <w:jc w:val="both"/>
+              <w:cnfStyle w:val="000000100000" w:firstRow="0" w:lastRow="0" w:firstColumn="0" w:lastColumn="0" w:oddVBand="0" w:evenVBand="0" w:oddHBand="1" w:evenHBand="0" w:firstRowFirstColumn="0" w:firstRowLastColumn="0" w:lastRowFirstColumn="0" w:lastRowLastColumn="0"/>
+            </w:pPr>
+            <w:r>
+              <w:t>Read</w:t>
+            </w:r>
+          </w:p>
+        </w:tc>
+        <w:tc>
+          <w:tcPr>
+            <w:tcW w:w="6555" w:type="dxa"/>
+          </w:tcPr>
+          <w:p>
+            <w:pPr>
+              <w:jc w:val="both"/>
+              <w:cnfStyle w:val="000000100000" w:firstRow="0" w:lastRow="0" w:firstColumn="0" w:lastColumn="0" w:oddVBand="0" w:evenVBand="0" w:oddHBand="1" w:evenHBand="0" w:firstRowFirstColumn="0" w:firstRowLastColumn="0" w:lastRowFirstColumn="0" w:lastRowLastColumn="0"/>
+              <w:rPr>
+                <w:rFonts w:ascii="Courier New" w:hAnsi="Courier New" w:cs="Courier New"/>
+                <w:i/>
+              </w:rPr>
+            </w:pPr>
+            <w:r>
+              <w:rPr>
+                <w:rFonts w:ascii="Courier New" w:hAnsi="Courier New" w:cs="Courier New"/>
+                <w:i/>
+              </w:rPr>
+              <w:t>T1 from firmware</w:t>
+            </w:r>
+          </w:p>
+        </w:tc>
+      </w:tr>
+      <w:tr>
+        <w:tc>
+          <w:tcPr>
+            <w:cnfStyle w:val="001000000000" w:firstRow="0" w:lastRow="0" w:firstColumn="1" w:lastColumn="0" w:oddVBand="0" w:evenVBand="0" w:oddHBand="0" w:evenHBand="0" w:firstRowFirstColumn="0" w:firstRowLastColumn="0" w:lastRowFirstColumn="0" w:lastRowLastColumn="0"/>
+            <w:tcW w:w="1273" w:type="dxa"/>
+          </w:tcPr>
+          <w:p>
+            <w:pPr>
+              <w:jc w:val="both"/>
+            </w:pPr>
+            <w:r>
+              <w:t>92 - 95</w:t>
+            </w:r>
+          </w:p>
+        </w:tc>
+        <w:tc>
+          <w:tcPr>
+            <w:tcW w:w="1414" w:type="dxa"/>
+          </w:tcPr>
+          <w:p>
+            <w:pPr>
+              <w:jc w:val="both"/>
+              <w:cnfStyle w:val="000000000000" w:firstRow="0" w:lastRow="0" w:firstColumn="0" w:lastColumn="0" w:oddVBand="0" w:evenVBand="0" w:oddHBand="0" w:evenHBand="0" w:firstRowFirstColumn="0" w:firstRowLastColumn="0" w:lastRowFirstColumn="0" w:lastRowLastColumn="0"/>
+            </w:pPr>
+            <w:r>
+              <w:t>Read</w:t>
+            </w:r>
+          </w:p>
+        </w:tc>
+        <w:tc>
+          <w:tcPr>
+            <w:tcW w:w="6555" w:type="dxa"/>
+          </w:tcPr>
+          <w:p>
+            <w:pPr>
+              <w:jc w:val="both"/>
+              <w:cnfStyle w:val="000000000000" w:firstRow="0" w:lastRow="0" w:firstColumn="0" w:lastColumn="0" w:oddVBand="0" w:evenVBand="0" w:oddHBand="0" w:evenHBand="0" w:firstRowFirstColumn="0" w:firstRowLastColumn="0" w:lastRowFirstColumn="0" w:lastRowLastColumn="0"/>
+              <w:rPr>
+                <w:rFonts w:ascii="Courier New" w:hAnsi="Courier New" w:cs="Courier New"/>
+                <w:i/>
+              </w:rPr>
+            </w:pPr>
+            <w:r>
+              <w:rPr>
+                <w:rFonts w:ascii="Courier New" w:hAnsi="Courier New" w:cs="Courier New"/>
+                <w:i/>
+              </w:rPr>
+              <w:t>T1 from external source</w:t>
+            </w:r>
+          </w:p>
+        </w:tc>
+      </w:tr>
+      <w:tr>
+        <w:trPr>
+          <w:cnfStyle w:val="000000100000" w:firstRow="0" w:lastRow="0" w:firstColumn="0" w:lastColumn="0" w:oddVBand="0" w:evenVBand="0" w:oddHBand="1" w:evenHBand="0" w:firstRowFirstColumn="0" w:firstRowLastColumn="0" w:lastRowFirstColumn="0" w:lastRowLastColumn="0"/>
+        </w:trPr>
+        <w:tc>
+          <w:tcPr>
+            <w:cnfStyle w:val="001000000000" w:firstRow="0" w:lastRow="0" w:firstColumn="1" w:lastColumn="0" w:oddVBand="0" w:evenVBand="0" w:oddHBand="0" w:evenHBand="0" w:firstRowFirstColumn="0" w:firstRowLastColumn="0" w:lastRowFirstColumn="0" w:lastRowLastColumn="0"/>
+            <w:tcW w:w="1273" w:type="dxa"/>
+          </w:tcPr>
+          <w:p>
+            <w:pPr>
+              <w:jc w:val="both"/>
+            </w:pPr>
+            <w:r>
+              <w:t>96 - 99</w:t>
+            </w:r>
+          </w:p>
+        </w:tc>
+        <w:tc>
+          <w:tcPr>
+            <w:tcW w:w="1414" w:type="dxa"/>
+          </w:tcPr>
+          <w:p>
+            <w:pPr>
+              <w:jc w:val="both"/>
+              <w:cnfStyle w:val="000000100000" w:firstRow="0" w:lastRow="0" w:firstColumn="0" w:lastColumn="0" w:oddVBand="0" w:evenVBand="0" w:oddHBand="1" w:evenHBand="0" w:firstRowFirstColumn="0" w:firstRowLastColumn="0" w:lastRowFirstColumn="0" w:lastRowLastColumn="0"/>
+            </w:pPr>
+            <w:r>
+              <w:t>Read</w:t>
+            </w:r>
+          </w:p>
+        </w:tc>
+        <w:tc>
+          <w:tcPr>
+            <w:tcW w:w="6555" w:type="dxa"/>
+          </w:tcPr>
+          <w:p>
+            <w:pPr>
+              <w:jc w:val="both"/>
+              <w:cnfStyle w:val="000000100000" w:firstRow="0" w:lastRow="0" w:firstColumn="0" w:lastColumn="0" w:oddVBand="0" w:evenVBand="0" w:oddHBand="1" w:evenHBand="0" w:firstRowFirstColumn="0" w:firstRowLastColumn="0" w:lastRowFirstColumn="0" w:lastRowLastColumn="0"/>
+              <w:rPr>
+                <w:rFonts w:ascii="Courier New" w:hAnsi="Courier New" w:cs="Courier New"/>
+                <w:i/>
+              </w:rPr>
+            </w:pPr>
+            <w:r>
+              <w:rPr>
+                <w:rFonts w:ascii="Courier New" w:hAnsi="Courier New" w:cs="Courier New"/>
+                <w:i/>
+              </w:rPr>
+              <w:t>T1 from loopback</w:t>
+            </w:r>
+          </w:p>
+        </w:tc>
+      </w:tr>
+      <w:tr>
+        <w:tc>
+          <w:tcPr>
+            <w:cnfStyle w:val="001000000000" w:firstRow="0" w:lastRow="0" w:firstColumn="1" w:lastColumn="0" w:oddVBand="0" w:evenVBand="0" w:oddHBand="0" w:evenHBand="0" w:firstRowFirstColumn="0" w:firstRowLastColumn="0" w:lastRowFirstColumn="0" w:lastRowLastColumn="0"/>
+            <w:tcW w:w="1273" w:type="dxa"/>
+          </w:tcPr>
+          <w:p>
+            <w:pPr>
+              <w:jc w:val="both"/>
+            </w:pPr>
+            <w:r>
+              <w:t>100 - 103</w:t>
+            </w:r>
+          </w:p>
+        </w:tc>
+        <w:tc>
+          <w:tcPr>
+            <w:tcW w:w="1414" w:type="dxa"/>
+          </w:tcPr>
+          <w:p>
+            <w:pPr>
+              <w:jc w:val="both"/>
+              <w:cnfStyle w:val="000000000000" w:firstRow="0" w:lastRow="0" w:firstColumn="0" w:lastColumn="0" w:oddVBand="0" w:evenVBand="0" w:oddHBand="0" w:evenHBand="0" w:firstRowFirstColumn="0" w:firstRowLastColumn="0" w:lastRowFirstColumn="0" w:lastRowLastColumn="0"/>
+            </w:pPr>
+            <w:r>
+              <w:t>Read</w:t>
+            </w:r>
+          </w:p>
+        </w:tc>
+        <w:tc>
+          <w:tcPr>
+            <w:tcW w:w="6555" w:type="dxa"/>
+          </w:tcPr>
+          <w:p>
+            <w:pPr>
+              <w:jc w:val="both"/>
+              <w:cnfStyle w:val="000000000000" w:firstRow="0" w:lastRow="0" w:firstColumn="0" w:lastColumn="0" w:oddVBand="0" w:evenVBand="0" w:oddHBand="0" w:evenHBand="0" w:firstRowFirstColumn="0" w:firstRowLastColumn="0" w:lastRowFirstColumn="0" w:lastRowLastColumn="0"/>
+              <w:rPr>
+                <w:rFonts w:ascii="Courier New" w:hAnsi="Courier New" w:cs="Courier New"/>
+                <w:i/>
+              </w:rPr>
+            </w:pPr>
+            <w:r>
+              <w:rPr>
+                <w:rFonts w:ascii="Courier New" w:hAnsi="Courier New" w:cs="Courier New"/>
+                <w:i/>
+              </w:rPr>
+              <w:t>T1 sent to the VFAT2</w:t>
+            </w:r>
+          </w:p>
+        </w:tc>
+      </w:tr>
+      <w:tr>
+        <w:trPr>
+          <w:cnfStyle w:val="000000100000" w:firstRow="0" w:lastRow="0" w:firstColumn="0" w:lastColumn="0" w:oddVBand="0" w:evenVBand="0" w:oddHBand="1" w:evenHBand="0" w:firstRowFirstColumn="0" w:firstRowLastColumn="0" w:lastRowFirstColumn="0" w:lastRowLastColumn="0"/>
+        </w:trPr>
+        <w:tc>
+          <w:tcPr>
+            <w:cnfStyle w:val="001000000000" w:firstRow="0" w:lastRow="0" w:firstColumn="1" w:lastColumn="0" w:oddVBand="0" w:evenVBand="0" w:oddHBand="0" w:evenHBand="0" w:firstRowFirstColumn="0" w:firstRowLastColumn="0" w:lastRowFirstColumn="0" w:lastRowLastColumn="0"/>
+            <w:tcW w:w="9242" w:type="dxa"/>
+            <w:gridSpan w:val="3"/>
+          </w:tcPr>
+          <w:p>
+            <w:pPr>
+              <w:jc w:val="both"/>
+              <w:rPr>
+                <w:rFonts w:ascii="Courier New" w:hAnsi="Courier New" w:cs="Courier New"/>
+                <w:i/>
+              </w:rPr>
+            </w:pPr>
+            <w:r>
+              <w:rPr>
+                <w:b w:val="0"/>
+                <w:color w:val="4BACC6" w:themeColor="accent5"/>
+              </w:rPr>
+              <w:t>GTX</w:t>
+            </w:r>
+          </w:p>
+        </w:tc>
+      </w:tr>
+      <w:tr>
+        <w:tc>
+          <w:tcPr>
+            <w:cnfStyle w:val="001000000000" w:firstRow="0" w:lastRow="0" w:firstColumn="1" w:lastColumn="0" w:oddVBand="0" w:evenVBand="0" w:oddHBand="0" w:evenHBand="0" w:firstRowFirstColumn="0" w:firstRowLastColumn="0" w:lastRowFirstColumn="0" w:lastRowLastColumn="0"/>
+            <w:tcW w:w="1273" w:type="dxa"/>
+          </w:tcPr>
+          <w:p>
+            <w:pPr>
+              <w:jc w:val="both"/>
+            </w:pPr>
+            <w:r>
+              <w:t>104</w:t>
+            </w:r>
+          </w:p>
+        </w:tc>
+        <w:tc>
+          <w:tcPr>
+            <w:tcW w:w="1414" w:type="dxa"/>
+          </w:tcPr>
+          <w:p>
+            <w:pPr>
+              <w:jc w:val="both"/>
+              <w:cnfStyle w:val="000000000000" w:firstRow="0" w:lastRow="0" w:firstColumn="0" w:lastColumn="0" w:oddVBand="0" w:evenVBand="0" w:oddHBand="0" w:evenHBand="0" w:firstRowFirstColumn="0" w:firstRowLastColumn="0" w:lastRowFirstColumn="0" w:lastRowLastColumn="0"/>
+            </w:pPr>
+            <w:r>
+              <w:t>Read</w:t>
+            </w:r>
+          </w:p>
+        </w:tc>
+        <w:tc>
+          <w:tcPr>
+            <w:tcW w:w="6555" w:type="dxa"/>
+          </w:tcPr>
+          <w:p>
+            <w:pPr>
+              <w:jc w:val="both"/>
+              <w:cnfStyle w:val="000000000000" w:firstRow="0" w:lastRow="0" w:firstColumn="0" w:lastColumn="0" w:oddVBand="0" w:evenVBand="0" w:oddHBand="0" w:evenHBand="0" w:firstRowFirstColumn="0" w:firstRowLastColumn="0" w:lastRowFirstColumn="0" w:lastRowLastColumn="0"/>
+              <w:rPr>
+                <w:rFonts w:ascii="Courier New" w:hAnsi="Courier New" w:cs="Courier New"/>
+                <w:i/>
+              </w:rPr>
+            </w:pPr>
+            <w:r>
+              <w:rPr>
+                <w:rFonts w:ascii="Courier New" w:hAnsi="Courier New" w:cs="Courier New"/>
+                <w:i/>
+              </w:rPr>
+              <w:t>GTX t</w:t>
+            </w:r>
+            <w:r>
+              <w:rPr>
+                <w:rFonts w:ascii="Courier New" w:hAnsi="Courier New" w:cs="Courier New"/>
+                <w:i/>
+              </w:rPr>
+              <w:t>racking link error</w:t>
+            </w:r>
+          </w:p>
+        </w:tc>
+      </w:tr>
+      <w:tr>
+        <w:trPr>
+          <w:cnfStyle w:val="000000100000" w:firstRow="0" w:lastRow="0" w:firstColumn="0" w:lastColumn="0" w:oddVBand="0" w:evenVBand="0" w:oddHBand="1" w:evenHBand="0" w:firstRowFirstColumn="0" w:firstRowLastColumn="0" w:lastRowFirstColumn="0" w:lastRowLastColumn="0"/>
+        </w:trPr>
+        <w:tc>
+          <w:tcPr>
+            <w:cnfStyle w:val="001000000000" w:firstRow="0" w:lastRow="0" w:firstColumn="1" w:lastColumn="0" w:oddVBand="0" w:evenVBand="0" w:oddHBand="0" w:evenHBand="0" w:firstRowFirstColumn="0" w:firstRowLastColumn="0" w:lastRowFirstColumn="0" w:lastRowLastColumn="0"/>
+            <w:tcW w:w="1273" w:type="dxa"/>
+          </w:tcPr>
+          <w:p>
+            <w:pPr>
+              <w:jc w:val="both"/>
+            </w:pPr>
+            <w:r>
+              <w:t>105</w:t>
+            </w:r>
+          </w:p>
+        </w:tc>
+        <w:tc>
+          <w:tcPr>
+            <w:tcW w:w="1414" w:type="dxa"/>
+          </w:tcPr>
+          <w:p>
+            <w:pPr>
+              <w:jc w:val="both"/>
+              <w:cnfStyle w:val="000000100000" w:firstRow="0" w:lastRow="0" w:firstColumn="0" w:lastColumn="0" w:oddVBand="0" w:evenVBand="0" w:oddHBand="1" w:evenHBand="0" w:firstRowFirstColumn="0" w:firstRowLastColumn="0" w:lastRowFirstColumn="0" w:lastRowLastColumn="0"/>
+            </w:pPr>
+            <w:r>
+              <w:t>Read</w:t>
+            </w:r>
+          </w:p>
+        </w:tc>
+        <w:tc>
+          <w:tcPr>
+            <w:tcW w:w="6555" w:type="dxa"/>
+          </w:tcPr>
+          <w:p>
+            <w:pPr>
+              <w:jc w:val="both"/>
+              <w:cnfStyle w:val="000000100000" w:firstRow="0" w:lastRow="0" w:firstColumn="0" w:lastColumn="0" w:oddVBand="0" w:evenVBand="0" w:oddHBand="1" w:evenHBand="0" w:firstRowFirstColumn="0" w:firstRowLastColumn="0" w:lastRowFirstColumn="0" w:lastRowLastColumn="0"/>
+              <w:rPr>
+                <w:rFonts w:ascii="Courier New" w:hAnsi="Courier New" w:cs="Courier New"/>
+                <w:i/>
+              </w:rPr>
+            </w:pPr>
+            <w:r>
+              <w:rPr>
+                <w:rFonts w:ascii="Courier New" w:hAnsi="Courier New" w:cs="Courier New"/>
+                <w:i/>
+              </w:rPr>
+              <w:t>GTX t</w:t>
+            </w:r>
+            <w:r>
+              <w:rPr>
+                <w:rFonts w:ascii="Courier New" w:hAnsi="Courier New" w:cs="Courier New"/>
+                <w:i/>
+              </w:rPr>
+              <w:t>rigger link error</w:t>
+            </w:r>
+          </w:p>
+        </w:tc>
+      </w:tr>
+      <w:tr>
+        <w:tc>
+          <w:tcPr>
+            <w:cnfStyle w:val="001000000000" w:firstRow="0" w:lastRow="0" w:firstColumn="1" w:lastColumn="0" w:oddVBand="0" w:evenVBand="0" w:oddHBand="0" w:evenHBand="0" w:firstRowFirstColumn="0" w:firstRowLastColumn="0" w:lastRowFirstColumn="0" w:lastRowLastColumn="0"/>
+            <w:tcW w:w="1273" w:type="dxa"/>
+          </w:tcPr>
+          <w:p>
+            <w:pPr>
+              <w:jc w:val="both"/>
+            </w:pPr>
+            <w:r>
+              <w:t>106</w:t>
+            </w:r>
+          </w:p>
+        </w:tc>
+        <w:tc>
+          <w:tcPr>
+            <w:tcW w:w="1414" w:type="dxa"/>
+          </w:tcPr>
+          <w:p>
+            <w:pPr>
+              <w:jc w:val="both"/>
+              <w:cnfStyle w:val="000000000000" w:firstRow="0" w:lastRow="0" w:firstColumn="0" w:lastColumn="0" w:oddVBand="0" w:evenVBand="0" w:oddHBand="0" w:evenHBand="0" w:firstRowFirstColumn="0" w:firstRowLastColumn="0" w:lastRowFirstColumn="0" w:lastRowLastColumn="0"/>
+            </w:pPr>
+            <w:r>
+              <w:t>Read</w:t>
+            </w:r>
+          </w:p>
+        </w:tc>
+        <w:tc>
+          <w:tcPr>
+            <w:tcW w:w="6555" w:type="dxa"/>
+          </w:tcPr>
+          <w:p>
+            <w:pPr>
+              <w:jc w:val="both"/>
+              <w:cnfStyle w:val="000000000000" w:firstRow="0" w:lastRow="0" w:firstColumn="0" w:lastColumn="0" w:oddVBand="0" w:evenVBand="0" w:oddHBand="0" w:evenHBand="0" w:firstRowFirstColumn="0" w:firstRowLastColumn="0" w:lastRowFirstColumn="0" w:lastRowLastColumn="0"/>
+              <w:rPr>
+                <w:rFonts w:ascii="Courier New" w:hAnsi="Courier New" w:cs="Courier New"/>
+                <w:i/>
+              </w:rPr>
+            </w:pPr>
+            <w:r>
+              <w:rPr>
+                <w:rFonts w:ascii="Courier New" w:hAnsi="Courier New" w:cs="Courier New"/>
+                <w:i/>
+              </w:rPr>
+              <w:t>Data packets sent</w:t>
+            </w:r>
+            <w:r>
+              <w:rPr>
+                <w:rFonts w:ascii="Courier New" w:hAnsi="Courier New" w:cs="Courier New"/>
+                <w:i/>
+              </w:rPr>
+              <w:t xml:space="preserve"> over GTX</w:t>
+            </w:r>
+          </w:p>
+        </w:tc>
+      </w:tr>
+      <w:tr>
+        <w:trPr>
+          <w:cnfStyle w:val="000000100000" w:firstRow="0" w:lastRow="0" w:firstColumn="0" w:lastColumn="0" w:oddVBand="0" w:evenVBand="0" w:oddHBand="1" w:evenHBand="0" w:firstRowFirstColumn="0" w:firstRowLastColumn="0" w:lastRowFirstColumn="0" w:lastRowLastColumn="0"/>
+        </w:trPr>
+        <w:tc>
+          <w:tcPr>
+            <w:cnfStyle w:val="001000000000" w:firstRow="0" w:lastRow="0" w:firstColumn="1" w:lastColumn="0" w:oddVBand="0" w:evenVBand="0" w:oddHBand="0" w:evenHBand="0" w:firstRowFirstColumn="0" w:firstRowLastColumn="0" w:lastRowFirstColumn="0" w:lastRowLastColumn="0"/>
+            <w:tcW w:w="1273" w:type="dxa"/>
+          </w:tcPr>
+          <w:p>
+            <w:pPr>
+              <w:jc w:val="both"/>
+              <w:rPr>
+                <w:rFonts w:ascii="Courier New" w:hAnsi="Courier New" w:cs="Courier New"/>
+                <w:i/>
+              </w:rPr>
+            </w:pPr>
+            <w:r>
+              <w:rPr>
+                <w:b w:val="0"/>
+                <w:color w:val="4BACC6" w:themeColor="accent5"/>
+              </w:rPr>
+              <w:t>PLLs</w:t>
+            </w:r>
+          </w:p>
+        </w:tc>
+        <w:tc>
+          <w:tcPr>
+            <w:tcW w:w="1414" w:type="dxa"/>
+          </w:tcPr>
+          <w:p>
+            <w:pPr>
+              <w:jc w:val="both"/>
+              <w:cnfStyle w:val="000000100000" w:firstRow="0" w:lastRow="0" w:firstColumn="0" w:lastColumn="0" w:oddVBand="0" w:evenVBand="0" w:oddHBand="1" w:evenHBand="0" w:firstRowFirstColumn="0" w:firstRowLastColumn="0" w:lastRowFirstColumn="0" w:lastRowLastColumn="0"/>
+            </w:pPr>
+          </w:p>
+        </w:tc>
+        <w:tc>
+          <w:tcPr>
+            <w:tcW w:w="6555" w:type="dxa"/>
+          </w:tcPr>
+          <w:p>
+            <w:pPr>
+              <w:jc w:val="both"/>
+              <w:cnfStyle w:val="000000100000" w:firstRow="0" w:lastRow="0" w:firstColumn="0" w:lastColumn="0" w:oddVBand="0" w:evenVBand="0" w:oddHBand="1" w:evenHBand="0" w:firstRowFirstColumn="0" w:firstRowLastColumn="0" w:lastRowFirstColumn="0" w:lastRowLastColumn="0"/>
+              <w:rPr>
+                <w:rFonts w:ascii="Courier New" w:hAnsi="Courier New" w:cs="Courier New"/>
+                <w:i/>
+              </w:rPr>
+            </w:pPr>
+          </w:p>
+        </w:tc>
+      </w:tr>
+      <w:tr>
+        <w:tc>
+          <w:tcPr>
+            <w:cnfStyle w:val="001000000000" w:firstRow="0" w:lastRow="0" w:firstColumn="1" w:lastColumn="0" w:oddVBand="0" w:evenVBand="0" w:oddHBand="0" w:evenHBand="0" w:firstRowFirstColumn="0" w:firstRowLastColumn="0" w:lastRowFirstColumn="0" w:lastRowLastColumn="0"/>
+            <w:tcW w:w="1273" w:type="dxa"/>
+          </w:tcPr>
+          <w:p>
+            <w:pPr>
+              <w:jc w:val="both"/>
+            </w:pPr>
+            <w:r>
+              <w:t>107</w:t>
+            </w:r>
+          </w:p>
+        </w:tc>
+        <w:tc>
+          <w:tcPr>
+            <w:tcW w:w="1414" w:type="dxa"/>
+          </w:tcPr>
+          <w:p>
+            <w:pPr>
+              <w:jc w:val="both"/>
+              <w:cnfStyle w:val="000000000000" w:firstRow="0" w:lastRow="0" w:firstColumn="0" w:lastColumn="0" w:oddVBand="0" w:evenVBand="0" w:oddHBand="0" w:evenHBand="0" w:firstRowFirstColumn="0" w:firstRowLastColumn="0" w:lastRowFirstColumn="0" w:lastRowLastColumn="0"/>
+            </w:pPr>
+            <w:r>
+              <w:t>Read</w:t>
+            </w:r>
+          </w:p>
+        </w:tc>
+        <w:tc>
+          <w:tcPr>
+            <w:tcW w:w="6555" w:type="dxa"/>
+          </w:tcPr>
+          <w:p>
+            <w:pPr>
+              <w:jc w:val="both"/>
+              <w:cnfStyle w:val="000000000000" w:firstRow="0" w:lastRow="0" w:firstColumn="0" w:lastColumn="0" w:oddVBand="0" w:evenVBand="0" w:oddHBand="0" w:evenHBand="0" w:firstRowFirstColumn="0" w:firstRowLastColumn="0" w:lastRowFirstColumn="0" w:lastRowLastColumn="0"/>
+              <w:rPr>
+                <w:rFonts w:ascii="Courier New" w:hAnsi="Courier New" w:cs="Courier New"/>
+                <w:i/>
+              </w:rPr>
+            </w:pPr>
+            <w:r>
+              <w:rPr>
+                <w:rFonts w:ascii="Courier New" w:hAnsi="Courier New" w:cs="Courier New"/>
+                <w:i/>
+              </w:rPr>
+              <w:t>QPLL lock counter</w:t>
+            </w:r>
+          </w:p>
+        </w:tc>
+      </w:tr>
+      <w:tr>
+        <w:trPr>
+          <w:cnfStyle w:val="000000100000" w:firstRow="0" w:lastRow="0" w:firstColumn="0" w:lastColumn="0" w:oddVBand="0" w:evenVBand="0" w:oddHBand="1" w:evenHBand="0" w:firstRowFirstColumn="0" w:firstRowLastColumn="0" w:lastRowFirstColumn="0" w:lastRowLastColumn="0"/>
+        </w:trPr>
+        <w:tc>
+          <w:tcPr>
+            <w:cnfStyle w:val="001000000000" w:firstRow="0" w:lastRow="0" w:firstColumn="1" w:lastColumn="0" w:oddVBand="0" w:evenVBand="0" w:oddHBand="0" w:evenHBand="0" w:firstRowFirstColumn="0" w:firstRowLastColumn="0" w:lastRowFirstColumn="0" w:lastRowLastColumn="0"/>
+            <w:tcW w:w="1273" w:type="dxa"/>
+          </w:tcPr>
+          <w:p>
+            <w:pPr>
+              <w:jc w:val="both"/>
+            </w:pPr>
+            <w:r>
+              <w:t>108</w:t>
+            </w:r>
+          </w:p>
+        </w:tc>
+        <w:tc>
+          <w:tcPr>
+            <w:tcW w:w="1414" w:type="dxa"/>
+          </w:tcPr>
+          <w:p>
+            <w:pPr>
+              <w:jc w:val="both"/>
+              <w:cnfStyle w:val="000000100000" w:firstRow="0" w:lastRow="0" w:firstColumn="0" w:lastColumn="0" w:oddVBand="0" w:evenVBand="0" w:oddHBand="1" w:evenHBand="0" w:firstRowFirstColumn="0" w:firstRowLastColumn="0" w:lastRowFirstColumn="0" w:lastRowLastColumn="0"/>
+            </w:pPr>
+            <w:r>
+              <w:t>Read</w:t>
+            </w:r>
+          </w:p>
+        </w:tc>
+        <w:tc>
+          <w:tcPr>
+            <w:tcW w:w="6555" w:type="dxa"/>
+          </w:tcPr>
+          <w:p>
+            <w:pPr>
+              <w:jc w:val="both"/>
+              <w:cnfStyle w:val="000000100000" w:firstRow="0" w:lastRow="0" w:firstColumn="0" w:lastColumn="0" w:oddVBand="0" w:evenVBand="0" w:oddHBand="1" w:evenHBand="0" w:firstRowFirstColumn="0" w:firstRowLastColumn="0" w:lastRowFirstColumn="0" w:lastRowLastColumn="0"/>
+              <w:rPr>
+                <w:rFonts w:ascii="Courier New" w:hAnsi="Courier New" w:cs="Courier New"/>
+                <w:i/>
+              </w:rPr>
+            </w:pPr>
+            <w:r>
+              <w:rPr>
+                <w:rFonts w:ascii="Courier New" w:hAnsi="Courier New" w:cs="Courier New"/>
+                <w:i/>
+              </w:rPr>
+              <w:t>QPLL PLL lock counter</w:t>
+            </w:r>
+          </w:p>
+        </w:tc>
+      </w:tr>
+      <w:tr>
+        <w:tc>
+          <w:tcPr>
+            <w:cnfStyle w:val="001000000000" w:firstRow="0" w:lastRow="0" w:firstColumn="1" w:lastColumn="0" w:oddVBand="0" w:evenVBand="0" w:oddHBand="0" w:evenHBand="0" w:firstRowFirstColumn="0" w:firstRowLastColumn="0" w:lastRowFirstColumn="0" w:lastRowLastColumn="0"/>
+            <w:tcW w:w="1273" w:type="dxa"/>
+          </w:tcPr>
+          <w:p>
+            <w:pPr>
+              <w:jc w:val="both"/>
+              <w:rPr>
+                <w:rFonts w:ascii="Courier New" w:hAnsi="Courier New" w:cs="Courier New"/>
+                <w:i/>
+              </w:rPr>
+            </w:pPr>
+            <w:r>
+              <w:rPr>
+                <w:b w:val="0"/>
+                <w:color w:val="4BACC6" w:themeColor="accent5"/>
+              </w:rPr>
+              <w:t>GBT</w:t>
+            </w:r>
+          </w:p>
+        </w:tc>
+        <w:tc>
+          <w:tcPr>
+            <w:tcW w:w="1414" w:type="dxa"/>
+          </w:tcPr>
+          <w:p>
+            <w:pPr>
+              <w:jc w:val="both"/>
+              <w:cnfStyle w:val="000000000000" w:firstRow="0" w:lastRow="0" w:firstColumn="0" w:lastColumn="0" w:oddVBand="0" w:evenVBand="0" w:oddHBand="0" w:evenHBand="0" w:firstRowFirstColumn="0" w:firstRowLastColumn="0" w:lastRowFirstColumn="0" w:lastRowLastColumn="0"/>
+            </w:pPr>
+          </w:p>
+        </w:tc>
+        <w:tc>
+          <w:tcPr>
+            <w:tcW w:w="6555" w:type="dxa"/>
+          </w:tcPr>
+          <w:p>
+            <w:pPr>
+              <w:jc w:val="both"/>
+              <w:cnfStyle w:val="000000000000" w:firstRow="0" w:lastRow="0" w:firstColumn="0" w:lastColumn="0" w:oddVBand="0" w:evenVBand="0" w:oddHBand="0" w:evenHBand="0" w:firstRowFirstColumn="0" w:firstRowLastColumn="0" w:lastRowFirstColumn="0" w:lastRowLastColumn="0"/>
+              <w:rPr>
+                <w:rFonts w:ascii="Courier New" w:hAnsi="Courier New" w:cs="Courier New"/>
+                <w:i/>
+              </w:rPr>
+            </w:pPr>
+          </w:p>
+        </w:tc>
+      </w:tr>
+      <w:tr>
+        <w:trPr>
+          <w:cnfStyle w:val="000000100000" w:firstRow="0" w:lastRow="0" w:firstColumn="0" w:lastColumn="0" w:oddVBand="0" w:evenVBand="0" w:oddHBand="1" w:evenHBand="0" w:firstRowFirstColumn="0" w:firstRowLastColumn="0" w:lastRowFirstColumn="0" w:lastRowLastColumn="0"/>
+        </w:trPr>
+        <w:tc>
+          <w:tcPr>
+            <w:cnfStyle w:val="001000000000" w:firstRow="0" w:lastRow="0" w:firstColumn="1" w:lastColumn="0" w:oddVBand="0" w:evenVBand="0" w:oddHBand="0" w:evenHBand="0" w:firstRowFirstColumn="0" w:firstRowLastColumn="0" w:lastRowFirstColumn="0" w:lastRowLastColumn="0"/>
+            <w:tcW w:w="1273" w:type="dxa"/>
+          </w:tcPr>
+          <w:p>
+            <w:pPr>
+              <w:jc w:val="both"/>
+            </w:pPr>
+            <w:r>
+              <w:t>109</w:t>
+            </w:r>
+          </w:p>
+        </w:tc>
+        <w:tc>
+          <w:tcPr>
+            <w:tcW w:w="1414" w:type="dxa"/>
+          </w:tcPr>
+          <w:p>
+            <w:pPr>
+              <w:jc w:val="both"/>
+              <w:cnfStyle w:val="000000100000" w:firstRow="0" w:lastRow="0" w:firstColumn="0" w:lastColumn="0" w:oddVBand="0" w:evenVBand="0" w:oddHBand="1" w:evenHBand="0" w:firstRowFirstColumn="0" w:firstRowLastColumn="0" w:lastRowFirstColumn="0" w:lastRowLastColumn="0"/>
+            </w:pPr>
+            <w:r>
+              <w:t>Read</w:t>
+            </w:r>
+          </w:p>
+        </w:tc>
+        <w:tc>
+          <w:tcPr>
+            <w:tcW w:w="6555" w:type="dxa"/>
+          </w:tcPr>
+          <w:p>
+            <w:pPr>
+              <w:jc w:val="both"/>
+              <w:cnfStyle w:val="000000100000" w:firstRow="0" w:lastRow="0" w:firstColumn="0" w:lastColumn="0" w:oddVBand="0" w:evenVBand="0" w:oddHBand="1" w:evenHBand="0" w:firstRowFirstColumn="0" w:firstRowLastColumn="0" w:lastRowFirstColumn="0" w:lastRowLastColumn="0"/>
+              <w:rPr>
+                <w:rFonts w:ascii="Courier New" w:hAnsi="Courier New" w:cs="Courier New"/>
+                <w:i/>
+              </w:rPr>
+            </w:pPr>
+            <w:r>
+              <w:rPr>
+                <w:rFonts w:ascii="Courier New" w:hAnsi="Courier New" w:cs="Courier New"/>
+                <w:i/>
+              </w:rPr>
+              <w:t>Wishbone master GBT strobe</w:t>
+            </w:r>
+            <w:r>
+              <w:rPr>
+                <w:rFonts w:ascii="Courier New" w:hAnsi="Courier New" w:cs="Courier New"/>
+                <w:i/>
+              </w:rPr>
+              <w:t>s</w:t>
+            </w:r>
+          </w:p>
+        </w:tc>
+      </w:tr>
+      <w:tr>
+        <w:tc>
+          <w:tcPr>
+            <w:cnfStyle w:val="001000000000" w:firstRow="0" w:lastRow="0" w:firstColumn="1" w:lastColumn="0" w:oddVBand="0" w:evenVBand="0" w:oddHBand="0" w:evenHBand="0" w:firstRowFirstColumn="0" w:firstRowLastColumn="0" w:lastRowFirstColumn="0" w:lastRowLastColumn="0"/>
+            <w:tcW w:w="1273" w:type="dxa"/>
+          </w:tcPr>
+          <w:p>
+            <w:pPr>
+              <w:jc w:val="both"/>
+            </w:pPr>
+            <w:r>
+              <w:t>110</w:t>
+            </w:r>
+          </w:p>
+        </w:tc>
+        <w:tc>
+          <w:tcPr>
+            <w:tcW w:w="1414" w:type="dxa"/>
+          </w:tcPr>
+          <w:p>
+            <w:pPr>
+              <w:jc w:val="both"/>
+              <w:cnfStyle w:val="000000000000" w:firstRow="0" w:lastRow="0" w:firstColumn="0" w:lastColumn="0" w:oddVBand="0" w:evenVBand="0" w:oddHBand="0" w:evenHBand="0" w:firstRowFirstColumn="0" w:firstRowLastColumn="0" w:lastRowFirstColumn="0" w:lastRowLastColumn="0"/>
+            </w:pPr>
+            <w:r>
+              <w:t>Read</w:t>
+            </w:r>
+          </w:p>
+        </w:tc>
+        <w:tc>
+          <w:tcPr>
+            <w:tcW w:w="6555" w:type="dxa"/>
+          </w:tcPr>
+          <w:p>
+            <w:pPr>
+              <w:jc w:val="both"/>
+              <w:cnfStyle w:val="000000000000" w:firstRow="0" w:lastRow="0" w:firstColumn="0" w:lastColumn="0" w:oddVBand="0" w:evenVBand="0" w:oddHBand="0" w:evenHBand="0" w:firstRowFirstColumn="0" w:firstRowLastColumn="0" w:lastRowFirstColumn="0" w:lastRowLastColumn="0"/>
+              <w:rPr>
+                <w:rFonts w:ascii="Courier New" w:hAnsi="Courier New" w:cs="Courier New"/>
+                <w:i/>
+              </w:rPr>
+            </w:pPr>
+            <w:r>
+              <w:rPr>
+                <w:rFonts w:ascii="Courier New" w:hAnsi="Courier New" w:cs="Courier New"/>
+                <w:i/>
+              </w:rPr>
+              <w:t xml:space="preserve">Wishbone master GBT </w:t>
+            </w:r>
+            <w:r>
+              <w:rPr>
+                <w:rFonts w:ascii="Courier New" w:hAnsi="Courier New" w:cs="Courier New"/>
+                <w:i/>
+              </w:rPr>
+              <w:t>acknowledgments</w:t>
+            </w:r>
+          </w:p>
+        </w:tc>
+      </w:tr>
+      <w:tr>
+        <w:trPr>
+          <w:cnfStyle w:val="000000100000" w:firstRow="0" w:lastRow="0" w:firstColumn="0" w:lastColumn="0" w:oddVBand="0" w:evenVBand="0" w:oddHBand="1" w:evenHBand="0" w:firstRowFirstColumn="0" w:firstRowLastColumn="0" w:lastRowFirstColumn="0" w:lastRowLastColumn="0"/>
+        </w:trPr>
+        <w:tc>
+          <w:tcPr>
+            <w:cnfStyle w:val="001000000000" w:firstRow="0" w:lastRow="0" w:firstColumn="1" w:lastColumn="0" w:oddVBand="0" w:evenVBand="0" w:oddHBand="0" w:evenHBand="0" w:firstRowFirstColumn="0" w:firstRowLastColumn="0" w:lastRowFirstColumn="0" w:lastRowLastColumn="0"/>
+            <w:tcW w:w="1273" w:type="dxa"/>
+          </w:tcPr>
+          <w:p>
+            <w:pPr>
+              <w:jc w:val="both"/>
+            </w:pPr>
+            <w:r>
+              <w:t>111 - 114</w:t>
+            </w:r>
+          </w:p>
+        </w:tc>
+        <w:tc>
+          <w:tcPr>
+            <w:tcW w:w="1414" w:type="dxa"/>
+          </w:tcPr>
+          <w:p>
+            <w:pPr>
+              <w:jc w:val="both"/>
+              <w:cnfStyle w:val="000000100000" w:firstRow="0" w:lastRow="0" w:firstColumn="0" w:lastColumn="0" w:oddVBand="0" w:evenVBand="0" w:oddHBand="1" w:evenHBand="0" w:firstRowFirstColumn="0" w:firstRowLastColumn="0" w:lastRowFirstColumn="0" w:lastRowLastColumn="0"/>
+            </w:pPr>
+            <w:r>
+              <w:t>Read</w:t>
+            </w:r>
+          </w:p>
+        </w:tc>
+        <w:tc>
+          <w:tcPr>
+            <w:tcW w:w="6555" w:type="dxa"/>
+          </w:tcPr>
+          <w:p>
+            <w:pPr>
+              <w:jc w:val="both"/>
+              <w:cnfStyle w:val="000000100000" w:firstRow="0" w:lastRow="0" w:firstColumn="0" w:lastColumn="0" w:oddVBand="0" w:evenVBand="0" w:oddHBand="1" w:evenHBand="0" w:firstRowFirstColumn="0" w:firstRowLastColumn="0" w:lastRowFirstColumn="0" w:lastRowLastColumn="0"/>
+              <w:rPr>
+                <w:rFonts w:ascii="Courier New" w:hAnsi="Courier New" w:cs="Courier New"/>
+                <w:i/>
+              </w:rPr>
+            </w:pPr>
+            <w:r>
+              <w:rPr>
+                <w:rFonts w:ascii="Courier New" w:hAnsi="Courier New" w:cs="Courier New"/>
+                <w:i/>
+              </w:rPr>
+              <w:t>T1 from AMC13 over GTX</w:t>
+            </w:r>
+          </w:p>
+          <w:p>
+            <w:pPr>
+              <w:cnfStyle w:val="000000100000" w:firstRow="0" w:lastRow="0" w:firstColumn="0" w:lastColumn="0" w:oddVBand="0" w:evenVBand="0" w:oddHBand="1" w:evenHBand="0" w:firstRowFirstColumn="0" w:firstRowLastColumn="0" w:lastRowFirstColumn="0" w:lastRowLastColumn="0"/>
+            </w:pPr>
+            <w:r>
+              <w:t xml:space="preserve">Order: LV1A, </w:t>
+            </w:r>
+            <w:proofErr w:type="spellStart"/>
+            <w:r>
+              <w:t>Calpulse</w:t>
+            </w:r>
+            <w:proofErr w:type="spellEnd"/>
+            <w:r>
+              <w:t>, Resync, BC0</w:t>
+            </w:r>
+          </w:p>
+        </w:tc>
+      </w:tr>
+      <w:tr>
+        <w:tc>
+          <w:tcPr>
+            <w:cnfStyle w:val="001000000000" w:firstRow="0" w:lastRow="0" w:firstColumn="1" w:lastColumn="0" w:oddVBand="0" w:evenVBand="0" w:oddHBand="0" w:evenHBand="0" w:firstRowFirstColumn="0" w:firstRowLastColumn="0" w:lastRowFirstColumn="0" w:lastRowLastColumn="0"/>
+            <w:tcW w:w="1273" w:type="dxa"/>
+          </w:tcPr>
+          <w:p>
+            <w:pPr>
+              <w:jc w:val="both"/>
+            </w:pPr>
+            <w:r>
+              <w:t>115</w:t>
+            </w:r>
+          </w:p>
+        </w:tc>
+        <w:tc>
+          <w:tcPr>
+            <w:tcW w:w="1414" w:type="dxa"/>
+          </w:tcPr>
+          <w:p>
+            <w:pPr>
+              <w:jc w:val="both"/>
+              <w:cnfStyle w:val="000000000000" w:firstRow="0" w:lastRow="0" w:firstColumn="0" w:lastColumn="0" w:oddVBand="0" w:evenVBand="0" w:oddHBand="0" w:evenHBand="0" w:firstRowFirstColumn="0" w:firstRowLastColumn="0" w:lastRowFirstColumn="0" w:lastRowLastColumn="0"/>
+            </w:pPr>
+            <w:r>
+              <w:t>Read</w:t>
+            </w:r>
+          </w:p>
+        </w:tc>
+        <w:tc>
+          <w:tcPr>
+            <w:tcW w:w="6555" w:type="dxa"/>
+          </w:tcPr>
+          <w:p>
+            <w:pPr>
+              <w:jc w:val="both"/>
+              <w:cnfStyle w:val="000000000000" w:firstRow="0" w:lastRow="0" w:firstColumn="0" w:lastColumn="0" w:oddVBand="0" w:evenVBand="0" w:oddHBand="0" w:evenHBand="0" w:firstRowFirstColumn="0" w:firstRowLastColumn="0" w:lastRowFirstColumn="0" w:lastRowLastColumn="0"/>
+              <w:rPr>
+                <w:rFonts w:ascii="Courier New" w:hAnsi="Courier New" w:cs="Courier New"/>
+                <w:i/>
+              </w:rPr>
+            </w:pPr>
+            <w:r>
+              <w:rPr>
+                <w:rFonts w:ascii="Courier New" w:hAnsi="Courier New" w:cs="Courier New"/>
+                <w:i/>
+              </w:rPr>
+              <w:t>GBT link errors</w:t>
+            </w:r>
+          </w:p>
+        </w:tc>
+      </w:tr>
+      <w:tr>
+        <w:trPr>
+          <w:cnfStyle w:val="000000100000" w:firstRow="0" w:lastRow="0" w:firstColumn="0" w:lastColumn="0" w:oddVBand="0" w:evenVBand="0" w:oddHBand="1" w:evenHBand="0" w:firstRowFirstColumn="0" w:firstRowLastColumn="0" w:lastRowFirstColumn="0" w:lastRowLastColumn="0"/>
+        </w:trPr>
+        <w:tc>
+          <w:tcPr>
+            <w:cnfStyle w:val="001000000000" w:firstRow="0" w:lastRow="0" w:firstColumn="1" w:lastColumn="0" w:oddVBand="0" w:evenVBand="0" w:oddHBand="0" w:evenHBand="0" w:firstRowFirstColumn="0" w:firstRowLastColumn="0" w:lastRowFirstColumn="0" w:lastRowLastColumn="0"/>
+            <w:tcW w:w="1273" w:type="dxa"/>
+          </w:tcPr>
+          <w:p>
+            <w:pPr>
+              <w:jc w:val="both"/>
+            </w:pPr>
+            <w:r>
+              <w:t>116</w:t>
+            </w:r>
+          </w:p>
+        </w:tc>
+        <w:tc>
+          <w:tcPr>
+            <w:tcW w:w="1414" w:type="dxa"/>
+          </w:tcPr>
+          <w:p>
+            <w:pPr>
+              <w:jc w:val="both"/>
+              <w:cnfStyle w:val="000000100000" w:firstRow="0" w:lastRow="0" w:firstColumn="0" w:lastColumn="0" w:oddVBand="0" w:evenVBand="0" w:oddHBand="1" w:evenHBand="0" w:firstRowFirstColumn="0" w:firstRowLastColumn="0" w:lastRowFirstColumn="0" w:lastRowLastColumn="0"/>
+            </w:pPr>
+            <w:r>
+              <w:t>Read</w:t>
+            </w:r>
+          </w:p>
+        </w:tc>
+        <w:tc>
+          <w:tcPr>
+            <w:tcW w:w="6555" w:type="dxa"/>
+          </w:tcPr>
+          <w:p>
+            <w:pPr>
+              <w:jc w:val="both"/>
+              <w:cnfStyle w:val="000000100000" w:firstRow="0" w:lastRow="0" w:firstColumn="0" w:lastColumn="0" w:oddVBand="0" w:evenVBand="0" w:oddHBand="1" w:evenHBand="0" w:firstRowFirstColumn="0" w:firstRowLastColumn="0" w:lastRowFirstColumn="0" w:lastRowLastColumn="0"/>
+              <w:rPr>
+                <w:rFonts w:ascii="Courier New" w:hAnsi="Courier New" w:cs="Courier New"/>
+                <w:i/>
+              </w:rPr>
+            </w:pPr>
+            <w:r>
+              <w:rPr>
+                <w:rFonts w:ascii="Courier New" w:hAnsi="Courier New" w:cs="Courier New"/>
+                <w:i/>
+              </w:rPr>
+              <w:t>Data packets sent over GBT</w:t>
             </w:r>
           </w:p>
         </w:tc>
@@ -8892,53 +10347,34 @@
       <w:pPr>
         <w:pStyle w:val="Heading1"/>
       </w:pPr>
-      <w:bookmarkStart w:id="172" w:name="_Toc431542690"/>
+      <w:bookmarkStart w:id="173" w:name="_Toc431542692"/>
       <w:r>
         <w:lastRenderedPageBreak/>
-        <w:t>Counters</w:t>
-      </w:r>
-      <w:bookmarkEnd w:id="172"/>
+        <w:t>System Registers</w:t>
+      </w:r>
+      <w:bookmarkEnd w:id="173"/>
     </w:p>
     <w:p>
       <w:pPr>
         <w:jc w:val="both"/>
       </w:pPr>
       <w:r>
-        <w:t xml:space="preserve">This module holds all the counters of the </w:t>
-      </w:r>
-      <w:proofErr w:type="spellStart"/>
-      <w:r>
-        <w:t>OptoHybrid</w:t>
-      </w:r>
-      <w:proofErr w:type="spellEnd"/>
-      <w:r>
-        <w:t xml:space="preserve">. Writing to a </w:t>
-      </w:r>
-      <w:r>
-        <w:t xml:space="preserve">given </w:t>
-      </w:r>
-      <w:r>
-        <w:t>register will reset it</w:t>
-      </w:r>
-      <w:r>
-        <w:t>s value</w:t>
-      </w:r>
-      <w:r>
-        <w:t>.</w:t>
+        <w:t xml:space="preserve">List of </w:t>
+      </w:r>
+      <w:r>
+        <w:t>system registers</w:t>
       </w:r>
     </w:p>
     <w:p>
       <w:pPr>
         <w:pStyle w:val="Heading2"/>
       </w:pPr>
-      <w:bookmarkStart w:id="173" w:name="_Toc430077648"/>
-      <w:bookmarkStart w:id="174" w:name="_Toc430686261"/>
-      <w:bookmarkStart w:id="175" w:name="_Toc430700110"/>
-      <w:bookmarkStart w:id="176" w:name="_Toc431542691"/>
+      <w:bookmarkStart w:id="174" w:name="_Toc430686263"/>
+      <w:bookmarkStart w:id="175" w:name="_Toc430700112"/>
+      <w:bookmarkStart w:id="176" w:name="_Toc431542693"/>
       <w:r>
         <w:t>Addressing</w:t>
       </w:r>
-      <w:bookmarkEnd w:id="173"/>
       <w:bookmarkEnd w:id="174"/>
       <w:bookmarkEnd w:id="175"/>
       <w:bookmarkEnd w:id="176"/>
@@ -8955,7 +10391,7 @@
       </w:r>
       <w:r>
         <w:tab/>
-        <w:t>10</w:t>
+        <w:t>11</w:t>
       </w:r>
     </w:p>
     <w:p>
@@ -8970,13 +10406,7 @@
       </w:r>
       <w:r>
         <w:tab/>
-        <w:t>0x4A00</w:t>
-      </w:r>
-      <w:r>
-        <w:t>00</w:t>
-      </w:r>
-      <w:r>
-        <w:t>YY</w:t>
+        <w:t>0x4B0000YY</w:t>
       </w:r>
     </w:p>
     <w:p>
@@ -8985,13 +10415,7 @@
         <w:jc w:val="both"/>
       </w:pPr>
       <w:r>
-        <w:t xml:space="preserve">0b </w:t>
-      </w:r>
-      <w:r>
-        <w:t xml:space="preserve">0100 </w:t>
-      </w:r>
-      <w:r>
-        <w:t>1010 0000 0000 0000 0000 0000 YYYY</w:t>
+        <w:t>0b 0100 1011 0000 0000 0000 0000 0000 YYYY</w:t>
       </w:r>
     </w:p>
     <w:tbl>
@@ -9066,16 +10490,16 @@
             <w:pPr>
               <w:jc w:val="both"/>
               <w:rPr>
-                <w:rFonts w:ascii="Courier New" w:hAnsi="Courier New" w:cs="Courier New"/>
-                <w:i/>
-              </w:rPr>
-            </w:pPr>
-            <w:r>
-              <w:rPr>
                 <w:b w:val="0"/>
                 <w:color w:val="4BACC6" w:themeColor="accent5"/>
               </w:rPr>
-              <w:t>Wishbone</w:t>
+            </w:pPr>
+            <w:r>
+              <w:rPr>
+                <w:b w:val="0"/>
+                <w:color w:val="4BACC6" w:themeColor="accent5"/>
+              </w:rPr>
+              <w:t>VFAT2</w:t>
             </w:r>
           </w:p>
         </w:tc>
@@ -9093,12 +10517,6 @@
             <w:r>
               <w:t>0</w:t>
             </w:r>
-            <w:r>
-              <w:t xml:space="preserve"> - </w:t>
-            </w:r>
-            <w:r>
-              <w:t>3</w:t>
-            </w:r>
           </w:p>
         </w:tc>
         <w:tc>
@@ -9111,7 +10529,7 @@
               <w:cnfStyle w:val="000000000000" w:firstRow="0" w:lastRow="0" w:firstColumn="0" w:lastColumn="0" w:oddVBand="0" w:evenVBand="0" w:oddHBand="0" w:evenHBand="0" w:firstRowFirstColumn="0" w:firstRowLastColumn="0" w:lastRowFirstColumn="0" w:lastRowLastColumn="0"/>
             </w:pPr>
             <w:r>
-              <w:t>Read</w:t>
+              <w:t xml:space="preserve">Read / write </w:t>
             </w:r>
           </w:p>
         </w:tc>
@@ -9125,15 +10543,34 @@
               <w:cnfStyle w:val="000000000000" w:firstRow="0" w:lastRow="0" w:firstColumn="0" w:lastColumn="0" w:oddVBand="0" w:evenVBand="0" w:oddHBand="0" w:evenHBand="0" w:firstRowFirstColumn="0" w:firstRowLastColumn="0" w:lastRowFirstColumn="0" w:lastRowLastColumn="0"/>
               <w:rPr>
                 <w:rFonts w:ascii="Courier New" w:hAnsi="Courier New" w:cs="Courier New"/>
-                <w:i/>
-              </w:rPr>
-            </w:pPr>
-            <w:r>
-              <w:rPr>
-                <w:rFonts w:ascii="Courier New" w:hAnsi="Courier New" w:cs="Courier New"/>
-                <w:i/>
-              </w:rPr>
-              <w:t>Wishbone masters strobe</w:t>
+              </w:rPr>
+            </w:pPr>
+            <w:r>
+              <w:rPr>
+                <w:rFonts w:ascii="Courier New" w:hAnsi="Courier New" w:cs="Courier New"/>
+                <w:i/>
+              </w:rPr>
+              <w:t xml:space="preserve">VFAT2 </w:t>
+            </w:r>
+            <w:r>
+              <w:rPr>
+                <w:rFonts w:ascii="Courier New" w:hAnsi="Courier New" w:cs="Courier New"/>
+                <w:i/>
+              </w:rPr>
+              <w:t>tracking data mask</w:t>
+            </w:r>
+            <w:r>
+              <w:rPr>
+                <w:rFonts w:ascii="Courier New" w:hAnsi="Courier New" w:cs="Courier New"/>
+                <w:i/>
+              </w:rPr>
+              <w:t xml:space="preserve"> </w:t>
+            </w:r>
+            <w:r>
+              <w:rPr>
+                <w:rFonts w:ascii="Courier New" w:hAnsi="Courier New" w:cs="Courier New"/>
+              </w:rPr>
+              <w:t>- 24 bits</w:t>
             </w:r>
           </w:p>
           <w:p>
@@ -9141,10 +10578,7 @@
               <w:cnfStyle w:val="000000000000" w:firstRow="0" w:lastRow="0" w:firstColumn="0" w:lastColumn="0" w:oddVBand="0" w:evenVBand="0" w:oddHBand="0" w:evenHBand="0" w:firstRowFirstColumn="0" w:firstRowLastColumn="0" w:lastRowFirstColumn="0" w:lastRowLastColumn="0"/>
             </w:pPr>
             <w:r>
-              <w:t>Order: GTX, Extended I2C, Scan</w:t>
-            </w:r>
-            <w:r>
-              <w:t>, DAC</w:t>
+              <w:t>Allows to mask individual VFAT2s for tracking data readout over the optical link</w:t>
             </w:r>
           </w:p>
         </w:tc>
@@ -9163,13 +10597,7 @@
               <w:jc w:val="both"/>
             </w:pPr>
             <w:r>
-              <w:t>4</w:t>
-            </w:r>
-            <w:r>
-              <w:t xml:space="preserve"> - </w:t>
-            </w:r>
-            <w:r>
-              <w:t>7</w:t>
+              <w:t>1</w:t>
             </w:r>
           </w:p>
         </w:tc>
@@ -9183,7 +10611,7 @@
               <w:cnfStyle w:val="000000100000" w:firstRow="0" w:lastRow="0" w:firstColumn="0" w:lastColumn="0" w:oddVBand="0" w:evenVBand="0" w:oddHBand="1" w:evenHBand="0" w:firstRowFirstColumn="0" w:firstRowLastColumn="0" w:lastRowFirstColumn="0" w:lastRowLastColumn="0"/>
             </w:pPr>
             <w:r>
-              <w:t>Read</w:t>
+              <w:t>Read / write</w:t>
             </w:r>
           </w:p>
         </w:tc>
@@ -9197,22 +10625,195 @@
               <w:cnfStyle w:val="000000100000" w:firstRow="0" w:lastRow="0" w:firstColumn="0" w:lastColumn="0" w:oddVBand="0" w:evenVBand="0" w:oddHBand="1" w:evenHBand="0" w:firstRowFirstColumn="0" w:firstRowLastColumn="0" w:lastRowFirstColumn="0" w:lastRowLastColumn="0"/>
               <w:rPr>
                 <w:rFonts w:ascii="Courier New" w:hAnsi="Courier New" w:cs="Courier New"/>
-                <w:i/>
-              </w:rPr>
-            </w:pPr>
-            <w:r>
-              <w:rPr>
-                <w:rFonts w:ascii="Courier New" w:hAnsi="Courier New" w:cs="Courier New"/>
-                <w:i/>
-              </w:rPr>
-              <w:t>Wishbone masters acknowledgment</w:t>
-            </w:r>
-            <w:r>
-              <w:rPr>
-                <w:rFonts w:ascii="Courier New" w:hAnsi="Courier New" w:cs="Courier New"/>
-                <w:i/>
-              </w:rPr>
-              <w:t>s</w:t>
+              </w:rPr>
+            </w:pPr>
+            <w:r>
+              <w:rPr>
+                <w:rFonts w:ascii="Courier New" w:hAnsi="Courier New" w:cs="Courier New"/>
+                <w:i/>
+              </w:rPr>
+              <w:t xml:space="preserve">VFAT2 </w:t>
+            </w:r>
+            <w:r>
+              <w:rPr>
+                <w:rFonts w:ascii="Courier New" w:hAnsi="Courier New" w:cs="Courier New"/>
+                <w:i/>
+              </w:rPr>
+              <w:t xml:space="preserve">T1 source </w:t>
+            </w:r>
+            <w:r>
+              <w:rPr>
+                <w:rFonts w:ascii="Courier New" w:hAnsi="Courier New" w:cs="Courier New"/>
+                <w:i/>
+              </w:rPr>
+              <w:t>select</w:t>
+            </w:r>
+            <w:r>
+              <w:rPr>
+                <w:rFonts w:ascii="Courier New" w:hAnsi="Courier New" w:cs="Courier New"/>
+                <w:i/>
+              </w:rPr>
+              <w:t xml:space="preserve">   </w:t>
+            </w:r>
+            <w:r>
+              <w:rPr>
+                <w:rFonts w:ascii="Courier New" w:hAnsi="Courier New" w:cs="Courier New"/>
+              </w:rPr>
+              <w:t xml:space="preserve">- </w:t>
+            </w:r>
+            <w:r>
+              <w:rPr>
+                <w:rFonts w:ascii="Courier New" w:hAnsi="Courier New" w:cs="Courier New"/>
+              </w:rPr>
+              <w:t>3</w:t>
+            </w:r>
+            <w:r>
+              <w:rPr>
+                <w:rFonts w:ascii="Courier New" w:hAnsi="Courier New" w:cs="Courier New"/>
+              </w:rPr>
+              <w:t xml:space="preserve"> bits</w:t>
+            </w:r>
+          </w:p>
+          <w:p>
+            <w:pPr>
+              <w:jc w:val="both"/>
+              <w:cnfStyle w:val="000000100000" w:firstRow="0" w:lastRow="0" w:firstColumn="0" w:lastColumn="0" w:oddVBand="0" w:evenVBand="0" w:oddHBand="1" w:evenHBand="0" w:firstRowFirstColumn="0" w:firstRowLastColumn="0" w:lastRowFirstColumn="0" w:lastRowLastColumn="0"/>
+              <w:rPr>
+                <w:rFonts w:ascii="Courier New" w:hAnsi="Courier New" w:cs="Courier New"/>
+              </w:rPr>
+            </w:pPr>
+            <w:r>
+              <w:rPr>
+                <w:rFonts w:ascii="Courier New" w:hAnsi="Courier New" w:cs="Courier New"/>
+              </w:rPr>
+              <w:t xml:space="preserve">0 </w:t>
+            </w:r>
+            <w:r>
+              <w:rPr>
+                <w:rFonts w:ascii="Courier New" w:hAnsi="Courier New" w:cs="Courier New"/>
+              </w:rPr>
+              <w:t>: T1 from AMC13</w:t>
+            </w:r>
+            <w:r>
+              <w:rPr>
+                <w:rFonts w:ascii="Courier New" w:hAnsi="Courier New" w:cs="Courier New"/>
+              </w:rPr>
+              <w:t xml:space="preserve"> over GTX</w:t>
+            </w:r>
+          </w:p>
+          <w:p>
+            <w:pPr>
+              <w:jc w:val="both"/>
+              <w:cnfStyle w:val="000000100000" w:firstRow="0" w:lastRow="0" w:firstColumn="0" w:lastColumn="0" w:oddVBand="0" w:evenVBand="0" w:oddHBand="1" w:evenHBand="0" w:firstRowFirstColumn="0" w:firstRowLastColumn="0" w:lastRowFirstColumn="0" w:lastRowLastColumn="0"/>
+              <w:rPr>
+                <w:rFonts w:ascii="Courier New" w:hAnsi="Courier New" w:cs="Courier New"/>
+              </w:rPr>
+            </w:pPr>
+            <w:r>
+              <w:rPr>
+                <w:rFonts w:ascii="Courier New" w:hAnsi="Courier New" w:cs="Courier New"/>
+              </w:rPr>
+              <w:t xml:space="preserve">1 </w:t>
+            </w:r>
+            <w:r>
+              <w:rPr>
+                <w:rFonts w:ascii="Courier New" w:hAnsi="Courier New" w:cs="Courier New"/>
+              </w:rPr>
+              <w:t xml:space="preserve">: T1 from </w:t>
+            </w:r>
+            <w:proofErr w:type="spellStart"/>
+            <w:r>
+              <w:rPr>
+                <w:rFonts w:ascii="Courier New" w:hAnsi="Courier New" w:cs="Courier New"/>
+              </w:rPr>
+              <w:t>OptoHybrid</w:t>
+            </w:r>
+            <w:proofErr w:type="spellEnd"/>
+          </w:p>
+          <w:p>
+            <w:pPr>
+              <w:jc w:val="both"/>
+              <w:cnfStyle w:val="000000100000" w:firstRow="0" w:lastRow="0" w:firstColumn="0" w:lastColumn="0" w:oddVBand="0" w:evenVBand="0" w:oddHBand="1" w:evenHBand="0" w:firstRowFirstColumn="0" w:firstRowLastColumn="0" w:lastRowFirstColumn="0" w:lastRowLastColumn="0"/>
+              <w:rPr>
+                <w:rFonts w:ascii="Courier New" w:hAnsi="Courier New" w:cs="Courier New"/>
+              </w:rPr>
+            </w:pPr>
+            <w:r>
+              <w:rPr>
+                <w:rFonts w:ascii="Courier New" w:hAnsi="Courier New" w:cs="Courier New"/>
+              </w:rPr>
+              <w:t>2</w:t>
+            </w:r>
+            <w:r>
+              <w:rPr>
+                <w:rFonts w:ascii="Courier New" w:hAnsi="Courier New" w:cs="Courier New"/>
+              </w:rPr>
+              <w:t xml:space="preserve"> : T1 from external source</w:t>
+            </w:r>
+          </w:p>
+          <w:p>
+            <w:pPr>
+              <w:jc w:val="both"/>
+              <w:cnfStyle w:val="000000100000" w:firstRow="0" w:lastRow="0" w:firstColumn="0" w:lastColumn="0" w:oddVBand="0" w:evenVBand="0" w:oddHBand="1" w:evenHBand="0" w:firstRowFirstColumn="0" w:firstRowLastColumn="0" w:lastRowFirstColumn="0" w:lastRowLastColumn="0"/>
+              <w:rPr>
+                <w:rFonts w:ascii="Courier New" w:hAnsi="Courier New" w:cs="Courier New"/>
+              </w:rPr>
+            </w:pPr>
+            <w:r>
+              <w:rPr>
+                <w:rFonts w:ascii="Courier New" w:hAnsi="Courier New" w:cs="Courier New"/>
+              </w:rPr>
+              <w:t>3</w:t>
+            </w:r>
+            <w:r>
+              <w:rPr>
+                <w:rFonts w:ascii="Courier New" w:hAnsi="Courier New" w:cs="Courier New"/>
+              </w:rPr>
+              <w:t xml:space="preserve"> : </w:t>
+            </w:r>
+            <w:r>
+              <w:rPr>
+                <w:rFonts w:ascii="Courier New" w:hAnsi="Courier New" w:cs="Courier New"/>
+              </w:rPr>
+              <w:t xml:space="preserve">Internal loopback on </w:t>
+            </w:r>
+            <w:proofErr w:type="spellStart"/>
+            <w:r>
+              <w:rPr>
+                <w:rFonts w:ascii="Courier New" w:hAnsi="Courier New" w:cs="Courier New"/>
+              </w:rPr>
+              <w:t>SBits</w:t>
+            </w:r>
+            <w:proofErr w:type="spellEnd"/>
+          </w:p>
+          <w:p>
+            <w:pPr>
+              <w:jc w:val="both"/>
+              <w:cnfStyle w:val="000000100000" w:firstRow="0" w:lastRow="0" w:firstColumn="0" w:lastColumn="0" w:oddVBand="0" w:evenVBand="0" w:oddHBand="1" w:evenHBand="0" w:firstRowFirstColumn="0" w:firstRowLastColumn="0" w:lastRowFirstColumn="0" w:lastRowLastColumn="0"/>
+              <w:rPr>
+                <w:rFonts w:ascii="Courier New" w:hAnsi="Courier New" w:cs="Courier New"/>
+              </w:rPr>
+            </w:pPr>
+            <w:r>
+              <w:rPr>
+                <w:rFonts w:ascii="Courier New" w:hAnsi="Courier New" w:cs="Courier New"/>
+              </w:rPr>
+              <w:t>4 : Logical OR of all sources</w:t>
+            </w:r>
+          </w:p>
+          <w:p>
+            <w:pPr>
+              <w:jc w:val="both"/>
+              <w:cnfStyle w:val="000000100000" w:firstRow="0" w:lastRow="0" w:firstColumn="0" w:lastColumn="0" w:oddVBand="0" w:evenVBand="0" w:oddHBand="1" w:evenHBand="0" w:firstRowFirstColumn="0" w:firstRowLastColumn="0" w:lastRowFirstColumn="0" w:lastRowLastColumn="0"/>
+              <w:rPr>
+                <w:rFonts w:ascii="Courier New" w:hAnsi="Courier New" w:cs="Courier New"/>
+              </w:rPr>
+            </w:pPr>
+            <w:r>
+              <w:rPr>
+                <w:rFonts w:ascii="Courier New" w:hAnsi="Courier New" w:cs="Courier New"/>
+              </w:rPr>
+              <w:t>5 : T1 from AMC13 over GBT</w:t>
             </w:r>
           </w:p>
         </w:tc>
@@ -9228,13 +10829,7 @@
               <w:jc w:val="both"/>
             </w:pPr>
             <w:r>
-              <w:t>8</w:t>
-            </w:r>
-            <w:r>
-              <w:t xml:space="preserve"> - </w:t>
-            </w:r>
-            <w:r>
-              <w:t>21</w:t>
+              <w:t>2</w:t>
             </w:r>
           </w:p>
         </w:tc>
@@ -9248,7 +10843,7 @@
               <w:cnfStyle w:val="000000000000" w:firstRow="0" w:lastRow="0" w:firstColumn="0" w:lastColumn="0" w:oddVBand="0" w:evenVBand="0" w:oddHBand="0" w:evenHBand="0" w:firstRowFirstColumn="0" w:firstRowLastColumn="0" w:lastRowFirstColumn="0" w:lastRowLastColumn="0"/>
             </w:pPr>
             <w:r>
-              <w:t>Read</w:t>
+              <w:t>Read / write</w:t>
             </w:r>
           </w:p>
         </w:tc>
@@ -9262,50 +10857,36 @@
               <w:cnfStyle w:val="000000000000" w:firstRow="0" w:lastRow="0" w:firstColumn="0" w:lastColumn="0" w:oddVBand="0" w:evenVBand="0" w:oddHBand="0" w:evenHBand="0" w:firstRowFirstColumn="0" w:firstRowLastColumn="0" w:lastRowFirstColumn="0" w:lastRowLastColumn="0"/>
               <w:rPr>
                 <w:rFonts w:ascii="Courier New" w:hAnsi="Courier New" w:cs="Courier New"/>
-                <w:i/>
-              </w:rPr>
-            </w:pPr>
-            <w:r>
-              <w:rPr>
-                <w:rFonts w:ascii="Courier New" w:hAnsi="Courier New" w:cs="Courier New"/>
-                <w:i/>
-              </w:rPr>
-              <w:t>Wishbone slaves strobe</w:t>
-            </w:r>
-          </w:p>
-          <w:p>
-            <w:pPr>
-              <w:cnfStyle w:val="000000000000" w:firstRow="0" w:lastRow="0" w:firstColumn="0" w:lastColumn="0" w:oddVBand="0" w:evenVBand="0" w:oddHBand="0" w:evenHBand="0" w:firstRowFirstColumn="0" w:firstRowLastColumn="0" w:lastRowFirstColumn="0" w:lastRowLastColumn="0"/>
-            </w:pPr>
-            <w:r>
-              <w:t>Order: I2C 0, I2C 1, I2C</w:t>
-            </w:r>
-            <w:r>
-              <w:t xml:space="preserve"> </w:t>
-            </w:r>
-            <w:r>
-              <w:t>2, I2C</w:t>
-            </w:r>
-            <w:r>
-              <w:t xml:space="preserve"> </w:t>
-            </w:r>
-            <w:r>
-              <w:t>3, I2C</w:t>
-            </w:r>
-            <w:r>
-              <w:t xml:space="preserve"> </w:t>
-            </w:r>
-            <w:r>
-              <w:t>4, I2C</w:t>
-            </w:r>
-            <w:r>
-              <w:t xml:space="preserve"> </w:t>
-            </w:r>
-            <w:r>
-              <w:t>5</w:t>
-            </w:r>
-            <w:r>
-              <w:t>, Extended I2C, Scan, T1, DAC, ADC, Clocking, Counters, System</w:t>
+              </w:rPr>
+            </w:pPr>
+            <w:r>
+              <w:rPr>
+                <w:rFonts w:ascii="Courier New" w:hAnsi="Courier New" w:cs="Courier New"/>
+                <w:i/>
+              </w:rPr>
+              <w:t xml:space="preserve">T1 loopback </w:t>
+            </w:r>
+            <w:proofErr w:type="spellStart"/>
+            <w:r>
+              <w:rPr>
+                <w:rFonts w:ascii="Courier New" w:hAnsi="Courier New" w:cs="Courier New"/>
+                <w:i/>
+              </w:rPr>
+              <w:t>SBit</w:t>
+            </w:r>
+            <w:proofErr w:type="spellEnd"/>
+            <w:r>
+              <w:rPr>
+                <w:rFonts w:ascii="Courier New" w:hAnsi="Courier New" w:cs="Courier New"/>
+                <w:i/>
+              </w:rPr>
+              <w:t xml:space="preserve"> select  - </w:t>
+            </w:r>
+            <w:r>
+              <w:rPr>
+                <w:rFonts w:ascii="Courier New" w:hAnsi="Courier New" w:cs="Courier New"/>
+              </w:rPr>
+              <w:t>5 bits</w:t>
             </w:r>
           </w:p>
         </w:tc>
@@ -9324,13 +10905,7 @@
               <w:jc w:val="both"/>
             </w:pPr>
             <w:r>
-              <w:t>22</w:t>
-            </w:r>
-            <w:r>
-              <w:t xml:space="preserve"> - </w:t>
-            </w:r>
-            <w:r>
-              <w:t>35</w:t>
+              <w:t>3</w:t>
             </w:r>
           </w:p>
         </w:tc>
@@ -9344,7 +10919,7 @@
               <w:cnfStyle w:val="000000100000" w:firstRow="0" w:lastRow="0" w:firstColumn="0" w:lastColumn="0" w:oddVBand="0" w:evenVBand="0" w:oddHBand="1" w:evenHBand="0" w:firstRowFirstColumn="0" w:firstRowLastColumn="0" w:lastRowFirstColumn="0" w:lastRowLastColumn="0"/>
             </w:pPr>
             <w:r>
-              <w:t>Read</w:t>
+              <w:t>Write only</w:t>
             </w:r>
           </w:p>
         </w:tc>
@@ -9358,22 +10933,28 @@
               <w:cnfStyle w:val="000000100000" w:firstRow="0" w:lastRow="0" w:firstColumn="0" w:lastColumn="0" w:oddVBand="0" w:evenVBand="0" w:oddHBand="1" w:evenHBand="0" w:firstRowFirstColumn="0" w:firstRowLastColumn="0" w:lastRowFirstColumn="0" w:lastRowLastColumn="0"/>
               <w:rPr>
                 <w:rFonts w:ascii="Courier New" w:hAnsi="Courier New" w:cs="Courier New"/>
-                <w:i/>
-              </w:rPr>
-            </w:pPr>
-            <w:r>
-              <w:rPr>
-                <w:rFonts w:ascii="Courier New" w:hAnsi="Courier New" w:cs="Courier New"/>
-                <w:i/>
-              </w:rPr>
-              <w:t>Wishbone slaves acknowledgment</w:t>
-            </w:r>
-            <w:r>
-              <w:rPr>
-                <w:rFonts w:ascii="Courier New" w:hAnsi="Courier New" w:cs="Courier New"/>
-                <w:i/>
-              </w:rPr>
-              <w:t>s</w:t>
+              </w:rPr>
+            </w:pPr>
+            <w:r>
+              <w:rPr>
+                <w:rFonts w:ascii="Courier New" w:hAnsi="Courier New" w:cs="Courier New"/>
+                <w:i/>
+              </w:rPr>
+              <w:t xml:space="preserve">VFAT2 reset              </w:t>
+            </w:r>
+            <w:r>
+              <w:rPr>
+                <w:rFonts w:ascii="Courier New" w:hAnsi="Courier New" w:cs="Courier New"/>
+              </w:rPr>
+              <w:t>- 1 bit</w:t>
+            </w:r>
+          </w:p>
+          <w:p>
+            <w:pPr>
+              <w:cnfStyle w:val="000000100000" w:firstRow="0" w:lastRow="0" w:firstColumn="0" w:lastColumn="0" w:oddVBand="0" w:evenVBand="0" w:oddHBand="1" w:evenHBand="0" w:firstRowFirstColumn="0" w:firstRowLastColumn="0" w:lastRowFirstColumn="0" w:lastRowLastColumn="0"/>
+            </w:pPr>
+            <w:r>
+              <w:t>This register automatically returns to a 0 state</w:t>
             </w:r>
           </w:p>
         </w:tc>
@@ -9387,17 +10968,9 @@
           <w:p>
             <w:pPr>
               <w:jc w:val="both"/>
-              <w:rPr>
-                <w:b w:val="0"/>
-                <w:color w:val="4BACC6" w:themeColor="accent5"/>
-              </w:rPr>
-            </w:pPr>
-            <w:r>
-              <w:rPr>
-                <w:b w:val="0"/>
-                <w:color w:val="4BACC6" w:themeColor="accent5"/>
-              </w:rPr>
-              <w:t>VFAT2</w:t>
+            </w:pPr>
+            <w:r>
+              <w:t>4</w:t>
             </w:r>
           </w:p>
         </w:tc>
@@ -9410,6 +10983,9 @@
               <w:jc w:val="both"/>
               <w:cnfStyle w:val="000000000000" w:firstRow="0" w:lastRow="0" w:firstColumn="0" w:lastColumn="0" w:oddVBand="0" w:evenVBand="0" w:oddHBand="0" w:evenHBand="0" w:firstRowFirstColumn="0" w:firstRowLastColumn="0" w:lastRowFirstColumn="0" w:lastRowLastColumn="0"/>
             </w:pPr>
+            <w:r>
+              <w:t>Read / write</w:t>
+            </w:r>
           </w:p>
         </w:tc>
         <w:tc>
@@ -9422,9 +10998,57 @@
               <w:cnfStyle w:val="000000000000" w:firstRow="0" w:lastRow="0" w:firstColumn="0" w:lastColumn="0" w:oddVBand="0" w:evenVBand="0" w:oddHBand="0" w:evenHBand="0" w:firstRowFirstColumn="0" w:firstRowLastColumn="0" w:lastRowFirstColumn="0" w:lastRowLastColumn="0"/>
               <w:rPr>
                 <w:rFonts w:ascii="Courier New" w:hAnsi="Courier New" w:cs="Courier New"/>
-                <w:i/>
-              </w:rPr>
-            </w:pPr>
+              </w:rPr>
+            </w:pPr>
+            <w:r>
+              <w:rPr>
+                <w:rFonts w:ascii="Courier New" w:hAnsi="Courier New" w:cs="Courier New"/>
+                <w:i/>
+              </w:rPr>
+              <w:t xml:space="preserve">VFAT2 </w:t>
+            </w:r>
+            <w:proofErr w:type="spellStart"/>
+            <w:r>
+              <w:rPr>
+                <w:rFonts w:ascii="Courier New" w:hAnsi="Courier New" w:cs="Courier New"/>
+                <w:i/>
+              </w:rPr>
+              <w:t>SBits</w:t>
+            </w:r>
+            <w:proofErr w:type="spellEnd"/>
+            <w:r>
+              <w:rPr>
+                <w:rFonts w:ascii="Courier New" w:hAnsi="Courier New" w:cs="Courier New"/>
+                <w:i/>
+              </w:rPr>
+              <w:t xml:space="preserve"> data mask    </w:t>
+            </w:r>
+            <w:r>
+              <w:rPr>
+                <w:rFonts w:ascii="Courier New" w:hAnsi="Courier New" w:cs="Courier New"/>
+              </w:rPr>
+              <w:t>- 24 bits</w:t>
+            </w:r>
+          </w:p>
+          <w:p>
+            <w:pPr>
+              <w:jc w:val="both"/>
+              <w:cnfStyle w:val="000000000000" w:firstRow="0" w:lastRow="0" w:firstColumn="0" w:lastColumn="0" w:oddVBand="0" w:evenVBand="0" w:oddHBand="0" w:evenHBand="0" w:firstRowFirstColumn="0" w:firstRowLastColumn="0" w:lastRowFirstColumn="0" w:lastRowLastColumn="0"/>
+              <w:rPr>
+                <w:rFonts w:ascii="Courier New" w:hAnsi="Courier New" w:cs="Courier New"/>
+              </w:rPr>
+            </w:pPr>
+            <w:r>
+              <w:t xml:space="preserve">Allows to mask individual VFAT2s for </w:t>
+            </w:r>
+            <w:proofErr w:type="spellStart"/>
+            <w:r>
+              <w:t>SBits</w:t>
+            </w:r>
+            <w:proofErr w:type="spellEnd"/>
+            <w:r>
+              <w:t xml:space="preserve"> data readout</w:t>
+            </w:r>
           </w:p>
         </w:tc>
       </w:tr>
@@ -9435,66 +11059,26 @@
         <w:tc>
           <w:tcPr>
             <w:cnfStyle w:val="001000000000" w:firstRow="0" w:lastRow="0" w:firstColumn="1" w:lastColumn="0" w:oddVBand="0" w:evenVBand="0" w:oddHBand="0" w:evenHBand="0" w:firstRowFirstColumn="0" w:firstRowLastColumn="0" w:lastRowFirstColumn="0" w:lastRowLastColumn="0"/>
-            <w:tcW w:w="1273" w:type="dxa"/>
-          </w:tcPr>
-          <w:p>
-            <w:pPr>
-              <w:jc w:val="both"/>
-            </w:pPr>
-            <w:r>
-              <w:t>36 - 59</w:t>
-            </w:r>
-          </w:p>
-        </w:tc>
-        <w:tc>
-          <w:tcPr>
-            <w:tcW w:w="1414" w:type="dxa"/>
-          </w:tcPr>
-          <w:p>
-            <w:pPr>
-              <w:jc w:val="both"/>
-              <w:cnfStyle w:val="000000100000" w:firstRow="0" w:lastRow="0" w:firstColumn="0" w:lastColumn="0" w:oddVBand="0" w:evenVBand="0" w:oddHBand="1" w:evenHBand="0" w:firstRowFirstColumn="0" w:firstRowLastColumn="0" w:lastRowFirstColumn="0" w:lastRowLastColumn="0"/>
-            </w:pPr>
-            <w:r>
-              <w:t>Read</w:t>
-            </w:r>
-          </w:p>
-        </w:tc>
-        <w:tc>
-          <w:tcPr>
-            <w:tcW w:w="6555" w:type="dxa"/>
-          </w:tcPr>
-          <w:p>
-            <w:pPr>
-              <w:jc w:val="both"/>
-              <w:cnfStyle w:val="000000100000" w:firstRow="0" w:lastRow="0" w:firstColumn="0" w:lastColumn="0" w:oddVBand="0" w:evenVBand="0" w:oddHBand="1" w:evenHBand="0" w:firstRowFirstColumn="0" w:firstRowLastColumn="0" w:lastRowFirstColumn="0" w:lastRowLastColumn="0"/>
-              <w:rPr>
-                <w:rFonts w:ascii="Courier New" w:hAnsi="Courier New" w:cs="Courier New"/>
-              </w:rPr>
-            </w:pPr>
-            <w:r>
-              <w:rPr>
-                <w:rFonts w:ascii="Courier New" w:hAnsi="Courier New" w:cs="Courier New"/>
-                <w:i/>
-              </w:rPr>
-              <w:t xml:space="preserve">VFAT2 </w:t>
-            </w:r>
-            <w:r>
-              <w:rPr>
-                <w:rFonts w:ascii="Courier New" w:hAnsi="Courier New" w:cs="Courier New"/>
-                <w:i/>
-              </w:rPr>
-              <w:t>tracking data valid CRC</w:t>
-            </w:r>
-          </w:p>
-          <w:p>
-            <w:pPr>
-              <w:jc w:val="both"/>
-              <w:cnfStyle w:val="000000100000" w:firstRow="0" w:lastRow="0" w:firstColumn="0" w:lastColumn="0" w:oddVBand="0" w:evenVBand="0" w:oddHBand="1" w:evenHBand="0" w:firstRowFirstColumn="0" w:firstRowLastColumn="0" w:lastRowFirstColumn="0" w:lastRowLastColumn="0"/>
-            </w:pPr>
-            <w:r>
-              <w:t>For each VFAT2 counts the number of data packets that come with a valid CRC</w:t>
-            </w:r>
+            <w:tcW w:w="9242" w:type="dxa"/>
+            <w:gridSpan w:val="3"/>
+          </w:tcPr>
+          <w:p>
+            <w:pPr>
+              <w:jc w:val="both"/>
+              <w:rPr>
+                <w:rFonts w:ascii="Courier New" w:hAnsi="Courier New" w:cs="Courier New"/>
+                <w:i/>
+              </w:rPr>
+            </w:pPr>
+            <w:proofErr w:type="spellStart"/>
+            <w:r>
+              <w:rPr>
+                <w:b w:val="0"/>
+                <w:color w:val="4BACC6" w:themeColor="accent5"/>
+              </w:rPr>
+              <w:t>Misc</w:t>
+            </w:r>
+            <w:proofErr w:type="spellEnd"/>
           </w:p>
         </w:tc>
       </w:tr>
@@ -9509,7 +11093,7 @@
               <w:jc w:val="both"/>
             </w:pPr>
             <w:r>
-              <w:t>60 - 83</w:t>
+              <w:t>5</w:t>
             </w:r>
           </w:p>
         </w:tc>
@@ -9523,7 +11107,7 @@
               <w:cnfStyle w:val="000000000000" w:firstRow="0" w:lastRow="0" w:firstColumn="0" w:lastColumn="0" w:oddVBand="0" w:evenVBand="0" w:oddHBand="0" w:evenHBand="0" w:firstRowFirstColumn="0" w:firstRowLastColumn="0" w:lastRowFirstColumn="0" w:lastRowLastColumn="0"/>
             </w:pPr>
             <w:r>
-              <w:t>Read</w:t>
+              <w:t>Read / write</w:t>
             </w:r>
           </w:p>
         </w:tc>
@@ -9544,23 +11128,62 @@
                 <w:rFonts w:ascii="Courier New" w:hAnsi="Courier New" w:cs="Courier New"/>
                 <w:i/>
               </w:rPr>
-              <w:t xml:space="preserve">VFAT2 </w:t>
-            </w:r>
-            <w:r>
-              <w:rPr>
-                <w:rFonts w:ascii="Courier New" w:hAnsi="Courier New" w:cs="Courier New"/>
-                <w:i/>
-              </w:rPr>
-              <w:t>tracking data incorrect CRC</w:t>
-            </w:r>
-          </w:p>
-          <w:p>
-            <w:pPr>
-              <w:jc w:val="both"/>
-              <w:cnfStyle w:val="000000000000" w:firstRow="0" w:lastRow="0" w:firstColumn="0" w:lastColumn="0" w:oddVBand="0" w:evenVBand="0" w:oddHBand="0" w:evenHBand="0" w:firstRowFirstColumn="0" w:firstRowLastColumn="0" w:lastRowFirstColumn="0" w:lastRowLastColumn="0"/>
-            </w:pPr>
-            <w:r>
-              <w:t>For each VFAT2 counts the number of data packets that come with an incorrect CRC</w:t>
+              <w:t xml:space="preserve">TDC </w:t>
+            </w:r>
+            <w:proofErr w:type="spellStart"/>
+            <w:r>
+              <w:rPr>
+                <w:rFonts w:ascii="Courier New" w:hAnsi="Courier New" w:cs="Courier New"/>
+                <w:i/>
+              </w:rPr>
+              <w:t>SBit</w:t>
+            </w:r>
+            <w:r>
+              <w:rPr>
+                <w:rFonts w:ascii="Courier New" w:hAnsi="Courier New" w:cs="Courier New"/>
+                <w:i/>
+              </w:rPr>
+              <w:t>s</w:t>
+            </w:r>
+            <w:proofErr w:type="spellEnd"/>
+            <w:r>
+              <w:rPr>
+                <w:rFonts w:ascii="Courier New" w:hAnsi="Courier New" w:cs="Courier New"/>
+                <w:i/>
+              </w:rPr>
+              <w:t xml:space="preserve"> select</w:t>
+            </w:r>
+            <w:r>
+              <w:rPr>
+                <w:rFonts w:ascii="Courier New" w:hAnsi="Courier New" w:cs="Courier New"/>
+                <w:i/>
+              </w:rPr>
+              <w:t>s</w:t>
+            </w:r>
+            <w:r>
+              <w:rPr>
+                <w:rFonts w:ascii="Courier New" w:hAnsi="Courier New" w:cs="Courier New"/>
+                <w:i/>
+              </w:rPr>
+              <w:t xml:space="preserve">        </w:t>
+            </w:r>
+            <w:r>
+              <w:rPr>
+                <w:rFonts w:ascii="Courier New" w:hAnsi="Courier New" w:cs="Courier New"/>
+              </w:rPr>
+              <w:t xml:space="preserve">- </w:t>
+            </w:r>
+            <w:r>
+              <w:rPr>
+                <w:rFonts w:ascii="Courier New" w:hAnsi="Courier New" w:cs="Courier New"/>
+              </w:rPr>
+              <w:t>30</w:t>
+            </w:r>
+            <w:r>
+              <w:rPr>
+                <w:rFonts w:ascii="Courier New" w:hAnsi="Courier New" w:cs="Courier New"/>
+              </w:rPr>
+              <w:t xml:space="preserve"> bits</w:t>
             </w:r>
           </w:p>
         </w:tc>
@@ -9572,23 +11195,68 @@
         <w:tc>
           <w:tcPr>
             <w:cnfStyle w:val="001000000000" w:firstRow="0" w:lastRow="0" w:firstColumn="1" w:lastColumn="0" w:oddVBand="0" w:evenVBand="0" w:oddHBand="0" w:evenHBand="0" w:firstRowFirstColumn="0" w:firstRowLastColumn="0" w:lastRowFirstColumn="0" w:lastRowLastColumn="0"/>
-            <w:tcW w:w="9242" w:type="dxa"/>
-            <w:gridSpan w:val="3"/>
-          </w:tcPr>
-          <w:p>
-            <w:pPr>
-              <w:jc w:val="both"/>
-              <w:rPr>
-                <w:rFonts w:ascii="Courier New" w:hAnsi="Courier New" w:cs="Courier New"/>
-                <w:i/>
-              </w:rPr>
-            </w:pPr>
-            <w:r>
-              <w:rPr>
-                <w:b w:val="0"/>
-                <w:color w:val="4BACC6" w:themeColor="accent5"/>
-              </w:rPr>
-              <w:t>T1 commands</w:t>
+            <w:tcW w:w="1273" w:type="dxa"/>
+          </w:tcPr>
+          <w:p>
+            <w:pPr>
+              <w:jc w:val="both"/>
+            </w:pPr>
+            <w:r>
+              <w:t xml:space="preserve">6 </w:t>
+            </w:r>
+          </w:p>
+        </w:tc>
+        <w:tc>
+          <w:tcPr>
+            <w:tcW w:w="1414" w:type="dxa"/>
+          </w:tcPr>
+          <w:p>
+            <w:pPr>
+              <w:jc w:val="both"/>
+              <w:cnfStyle w:val="000000100000" w:firstRow="0" w:lastRow="0" w:firstColumn="0" w:lastColumn="0" w:oddVBand="0" w:evenVBand="0" w:oddHBand="1" w:evenHBand="0" w:firstRowFirstColumn="0" w:firstRowLastColumn="0" w:lastRowFirstColumn="0" w:lastRowLastColumn="0"/>
+            </w:pPr>
+            <w:r>
+              <w:t>Read / write</w:t>
+            </w:r>
+          </w:p>
+        </w:tc>
+        <w:tc>
+          <w:tcPr>
+            <w:tcW w:w="6555" w:type="dxa"/>
+          </w:tcPr>
+          <w:p>
+            <w:pPr>
+              <w:jc w:val="both"/>
+              <w:cnfStyle w:val="000000100000" w:firstRow="0" w:lastRow="0" w:firstColumn="0" w:lastColumn="0" w:oddVBand="0" w:evenVBand="0" w:oddHBand="1" w:evenHBand="0" w:firstRowFirstColumn="0" w:firstRowLastColumn="0" w:lastRowFirstColumn="0" w:lastRowLastColumn="0"/>
+              <w:rPr>
+                <w:rFonts w:ascii="Courier New" w:hAnsi="Courier New" w:cs="Courier New"/>
+                <w:i/>
+              </w:rPr>
+            </w:pPr>
+            <w:r>
+              <w:rPr>
+                <w:rFonts w:ascii="Courier New" w:hAnsi="Courier New" w:cs="Courier New"/>
+                <w:i/>
+              </w:rPr>
+              <w:t>Trigger throttling</w:t>
+            </w:r>
+            <w:r>
+              <w:rPr>
+                <w:rFonts w:ascii="Courier New" w:hAnsi="Courier New" w:cs="Courier New"/>
+              </w:rPr>
+              <w:t xml:space="preserve"> </w:t>
+            </w:r>
+            <w:r>
+              <w:rPr>
+                <w:rFonts w:ascii="Courier New" w:hAnsi="Courier New" w:cs="Courier New"/>
+              </w:rPr>
+              <w:t xml:space="preserve">      </w:t>
+            </w:r>
+            <w:r>
+              <w:rPr>
+                <w:rFonts w:ascii="Courier New" w:hAnsi="Courier New" w:cs="Courier New"/>
+              </w:rPr>
+              <w:t>- 32 bits</w:t>
             </w:r>
           </w:p>
         </w:tc>
@@ -9604,10 +11272,7 @@
               <w:jc w:val="both"/>
             </w:pPr>
             <w:r>
-              <w:t>84</w:t>
-            </w:r>
-            <w:r>
-              <w:t xml:space="preserve"> - 87</w:t>
+              <w:t>7</w:t>
             </w:r>
           </w:p>
         </w:tc>
@@ -9621,7 +11286,7 @@
               <w:cnfStyle w:val="000000000000" w:firstRow="0" w:lastRow="0" w:firstColumn="0" w:lastColumn="0" w:oddVBand="0" w:evenVBand="0" w:oddHBand="0" w:evenHBand="0" w:firstRowFirstColumn="0" w:firstRowLastColumn="0" w:lastRowFirstColumn="0" w:lastRowLastColumn="0"/>
             </w:pPr>
             <w:r>
-              <w:t>Read</w:t>
+              <w:t>Read / write</w:t>
             </w:r>
           </w:p>
         </w:tc>
@@ -9635,31 +11300,20 @@
               <w:cnfStyle w:val="000000000000" w:firstRow="0" w:lastRow="0" w:firstColumn="0" w:lastColumn="0" w:oddVBand="0" w:evenVBand="0" w:oddHBand="0" w:evenHBand="0" w:firstRowFirstColumn="0" w:firstRowLastColumn="0" w:lastRowFirstColumn="0" w:lastRowLastColumn="0"/>
               <w:rPr>
                 <w:rFonts w:ascii="Courier New" w:hAnsi="Courier New" w:cs="Courier New"/>
-                <w:i/>
-              </w:rPr>
-            </w:pPr>
-            <w:r>
-              <w:rPr>
-                <w:rFonts w:ascii="Courier New" w:hAnsi="Courier New" w:cs="Courier New"/>
-                <w:i/>
-              </w:rPr>
-              <w:t xml:space="preserve">T1 from AMC13 </w:t>
-            </w:r>
-          </w:p>
-          <w:p>
-            <w:pPr>
-              <w:cnfStyle w:val="000000000000" w:firstRow="0" w:lastRow="0" w:firstColumn="0" w:lastColumn="0" w:oddVBand="0" w:evenVBand="0" w:oddHBand="0" w:evenHBand="0" w:firstRowFirstColumn="0" w:firstRowLastColumn="0" w:lastRowFirstColumn="0" w:lastRowLastColumn="0"/>
-            </w:pPr>
-            <w:r>
-              <w:t xml:space="preserve">Order: LV1A, </w:t>
-            </w:r>
-            <w:proofErr w:type="spellStart"/>
-            <w:r>
-              <w:t>Calpulse</w:t>
-            </w:r>
-            <w:proofErr w:type="spellEnd"/>
-            <w:r>
-              <w:t>, Resync, BC0</w:t>
+              </w:rPr>
+            </w:pPr>
+            <w:r>
+              <w:rPr>
+                <w:rFonts w:ascii="Courier New" w:hAnsi="Courier New" w:cs="Courier New"/>
+                <w:i/>
+              </w:rPr>
+              <w:t xml:space="preserve">Zero suppression         </w:t>
+            </w:r>
+            <w:r>
+              <w:rPr>
+                <w:rFonts w:ascii="Courier New" w:hAnsi="Courier New" w:cs="Courier New"/>
+              </w:rPr>
+              <w:t>- 1 bit</w:t>
             </w:r>
           </w:p>
         </w:tc>
@@ -9678,7 +11332,7 @@
               <w:jc w:val="both"/>
             </w:pPr>
             <w:r>
-              <w:t>88 - 91</w:t>
+              <w:t>8</w:t>
             </w:r>
           </w:p>
         </w:tc>
@@ -9692,7 +11346,7 @@
               <w:cnfStyle w:val="000000100000" w:firstRow="0" w:lastRow="0" w:firstColumn="0" w:lastColumn="0" w:oddVBand="0" w:evenVBand="0" w:oddHBand="1" w:evenHBand="0" w:firstRowFirstColumn="0" w:firstRowLastColumn="0" w:lastRowFirstColumn="0" w:lastRowLastColumn="0"/>
             </w:pPr>
             <w:r>
-              <w:t>Read</w:t>
+              <w:t>Read / write</w:t>
             </w:r>
           </w:p>
         </w:tc>
@@ -9702,531 +11356,115 @@
           </w:tcPr>
           <w:p>
             <w:pPr>
-              <w:jc w:val="both"/>
               <w:cnfStyle w:val="000000100000" w:firstRow="0" w:lastRow="0" w:firstColumn="0" w:lastColumn="0" w:oddVBand="0" w:evenVBand="0" w:oddHBand="1" w:evenHBand="0" w:firstRowFirstColumn="0" w:firstRowLastColumn="0" w:lastRowFirstColumn="0" w:lastRowLastColumn="0"/>
               <w:rPr>
                 <w:rFonts w:ascii="Courier New" w:hAnsi="Courier New" w:cs="Courier New"/>
-                <w:i/>
-              </w:rPr>
-            </w:pPr>
-            <w:r>
-              <w:rPr>
-                <w:rFonts w:ascii="Courier New" w:hAnsi="Courier New" w:cs="Courier New"/>
-                <w:i/>
-              </w:rPr>
-              <w:t>T1 from firmware</w:t>
-            </w:r>
-          </w:p>
-        </w:tc>
-      </w:tr>
-      <w:tr>
-        <w:tc>
-          <w:tcPr>
-            <w:cnfStyle w:val="001000000000" w:firstRow="0" w:lastRow="0" w:firstColumn="1" w:lastColumn="0" w:oddVBand="0" w:evenVBand="0" w:oddHBand="0" w:evenHBand="0" w:firstRowFirstColumn="0" w:firstRowLastColumn="0" w:lastRowFirstColumn="0" w:lastRowLastColumn="0"/>
-            <w:tcW w:w="1273" w:type="dxa"/>
-          </w:tcPr>
-          <w:p>
-            <w:pPr>
-              <w:jc w:val="both"/>
-            </w:pPr>
-            <w:r>
-              <w:t>92 - 95</w:t>
-            </w:r>
-          </w:p>
-        </w:tc>
-        <w:tc>
-          <w:tcPr>
-            <w:tcW w:w="1414" w:type="dxa"/>
-          </w:tcPr>
-          <w:p>
-            <w:pPr>
-              <w:jc w:val="both"/>
-              <w:cnfStyle w:val="000000000000" w:firstRow="0" w:lastRow="0" w:firstColumn="0" w:lastColumn="0" w:oddVBand="0" w:evenVBand="0" w:oddHBand="0" w:evenHBand="0" w:firstRowFirstColumn="0" w:firstRowLastColumn="0" w:lastRowFirstColumn="0" w:lastRowLastColumn="0"/>
-            </w:pPr>
-            <w:r>
-              <w:t>Read</w:t>
-            </w:r>
-          </w:p>
-        </w:tc>
-        <w:tc>
-          <w:tcPr>
-            <w:tcW w:w="6555" w:type="dxa"/>
-          </w:tcPr>
-          <w:p>
-            <w:pPr>
-              <w:jc w:val="both"/>
-              <w:cnfStyle w:val="000000000000" w:firstRow="0" w:lastRow="0" w:firstColumn="0" w:lastColumn="0" w:oddVBand="0" w:evenVBand="0" w:oddHBand="0" w:evenHBand="0" w:firstRowFirstColumn="0" w:firstRowLastColumn="0" w:lastRowFirstColumn="0" w:lastRowLastColumn="0"/>
-              <w:rPr>
-                <w:rFonts w:ascii="Courier New" w:hAnsi="Courier New" w:cs="Courier New"/>
-                <w:i/>
-              </w:rPr>
-            </w:pPr>
-            <w:r>
-              <w:rPr>
-                <w:rFonts w:ascii="Courier New" w:hAnsi="Courier New" w:cs="Courier New"/>
-                <w:i/>
-              </w:rPr>
-              <w:t>T1 from external source</w:t>
-            </w:r>
-          </w:p>
-        </w:tc>
-      </w:tr>
-      <w:tr>
-        <w:trPr>
-          <w:cnfStyle w:val="000000100000" w:firstRow="0" w:lastRow="0" w:firstColumn="0" w:lastColumn="0" w:oddVBand="0" w:evenVBand="0" w:oddHBand="1" w:evenHBand="0" w:firstRowFirstColumn="0" w:firstRowLastColumn="0" w:lastRowFirstColumn="0" w:lastRowLastColumn="0"/>
-        </w:trPr>
-        <w:tc>
-          <w:tcPr>
-            <w:cnfStyle w:val="001000000000" w:firstRow="0" w:lastRow="0" w:firstColumn="1" w:lastColumn="0" w:oddVBand="0" w:evenVBand="0" w:oddHBand="0" w:evenHBand="0" w:firstRowFirstColumn="0" w:firstRowLastColumn="0" w:lastRowFirstColumn="0" w:lastRowLastColumn="0"/>
-            <w:tcW w:w="1273" w:type="dxa"/>
-          </w:tcPr>
-          <w:p>
-            <w:pPr>
-              <w:jc w:val="both"/>
-            </w:pPr>
-            <w:r>
-              <w:t>96 - 99</w:t>
-            </w:r>
-          </w:p>
-        </w:tc>
-        <w:tc>
-          <w:tcPr>
-            <w:tcW w:w="1414" w:type="dxa"/>
-          </w:tcPr>
-          <w:p>
-            <w:pPr>
-              <w:jc w:val="both"/>
+              </w:rPr>
+            </w:pPr>
+            <w:r>
+              <w:rPr>
+                <w:rFonts w:ascii="Courier New" w:hAnsi="Courier New" w:cs="Courier New"/>
+                <w:i/>
+              </w:rPr>
+              <w:t xml:space="preserve">TDC </w:t>
+            </w:r>
+            <w:proofErr w:type="spellStart"/>
+            <w:r>
+              <w:rPr>
+                <w:rFonts w:ascii="Courier New" w:hAnsi="Courier New" w:cs="Courier New"/>
+                <w:i/>
+              </w:rPr>
+              <w:t>SBits</w:t>
+            </w:r>
+            <w:proofErr w:type="spellEnd"/>
+            <w:r>
+              <w:rPr>
+                <w:rFonts w:ascii="Courier New" w:hAnsi="Courier New" w:cs="Courier New"/>
+                <w:i/>
+              </w:rPr>
+              <w:t xml:space="preserve"> </w:t>
+            </w:r>
+            <w:r>
+              <w:rPr>
+                <w:rFonts w:ascii="Courier New" w:hAnsi="Courier New" w:cs="Courier New"/>
+                <w:i/>
+              </w:rPr>
+              <w:t xml:space="preserve">mode  </w:t>
+            </w:r>
+            <w:r>
+              <w:rPr>
+                <w:rFonts w:ascii="Courier New" w:hAnsi="Courier New" w:cs="Courier New"/>
+                <w:i/>
+              </w:rPr>
+              <w:t xml:space="preserve">         - </w:t>
+            </w:r>
+            <w:r>
+              <w:rPr>
+                <w:rFonts w:ascii="Courier New" w:hAnsi="Courier New" w:cs="Courier New"/>
+              </w:rPr>
+              <w:t>2 bits</w:t>
+            </w:r>
+          </w:p>
+          <w:p>
+            <w:pPr>
               <w:cnfStyle w:val="000000100000" w:firstRow="0" w:lastRow="0" w:firstColumn="0" w:lastColumn="0" w:oddVBand="0" w:evenVBand="0" w:oddHBand="1" w:evenHBand="0" w:firstRowFirstColumn="0" w:firstRowLastColumn="0" w:lastRowFirstColumn="0" w:lastRowLastColumn="0"/>
-            </w:pPr>
-            <w:r>
-              <w:t>Read</w:t>
-            </w:r>
-          </w:p>
-        </w:tc>
-        <w:tc>
-          <w:tcPr>
-            <w:tcW w:w="6555" w:type="dxa"/>
-          </w:tcPr>
-          <w:p>
-            <w:pPr>
-              <w:jc w:val="both"/>
+              <w:rPr>
+                <w:rFonts w:ascii="Courier New" w:hAnsi="Courier New" w:cs="Courier New"/>
+              </w:rPr>
+            </w:pPr>
+            <w:r>
+              <w:rPr>
+                <w:rFonts w:ascii="Courier New" w:hAnsi="Courier New" w:cs="Courier New"/>
+              </w:rPr>
+              <w:t>0 : single VFAT2</w:t>
+            </w:r>
+          </w:p>
+          <w:p>
+            <w:pPr>
               <w:cnfStyle w:val="000000100000" w:firstRow="0" w:lastRow="0" w:firstColumn="0" w:lastColumn="0" w:oddVBand="0" w:evenVBand="0" w:oddHBand="1" w:evenHBand="0" w:firstRowFirstColumn="0" w:firstRowLastColumn="0" w:lastRowFirstColumn="0" w:lastRowLastColumn="0"/>
               <w:rPr>
                 <w:rFonts w:ascii="Courier New" w:hAnsi="Courier New" w:cs="Courier New"/>
-                <w:i/>
-              </w:rPr>
-            </w:pPr>
-            <w:r>
-              <w:rPr>
-                <w:rFonts w:ascii="Courier New" w:hAnsi="Courier New" w:cs="Courier New"/>
-                <w:i/>
-              </w:rPr>
-              <w:t>T1 from loopback</w:t>
-            </w:r>
-          </w:p>
-        </w:tc>
-      </w:tr>
-      <w:tr>
-        <w:tc>
-          <w:tcPr>
-            <w:cnfStyle w:val="001000000000" w:firstRow="0" w:lastRow="0" w:firstColumn="1" w:lastColumn="0" w:oddVBand="0" w:evenVBand="0" w:oddHBand="0" w:evenHBand="0" w:firstRowFirstColumn="0" w:firstRowLastColumn="0" w:lastRowFirstColumn="0" w:lastRowLastColumn="0"/>
-            <w:tcW w:w="1273" w:type="dxa"/>
-          </w:tcPr>
-          <w:p>
-            <w:pPr>
-              <w:jc w:val="both"/>
-            </w:pPr>
-            <w:r>
-              <w:t>100 - 103</w:t>
-            </w:r>
-          </w:p>
-        </w:tc>
-        <w:tc>
-          <w:tcPr>
-            <w:tcW w:w="1414" w:type="dxa"/>
-          </w:tcPr>
-          <w:p>
-            <w:pPr>
-              <w:jc w:val="both"/>
-              <w:cnfStyle w:val="000000000000" w:firstRow="0" w:lastRow="0" w:firstColumn="0" w:lastColumn="0" w:oddVBand="0" w:evenVBand="0" w:oddHBand="0" w:evenHBand="0" w:firstRowFirstColumn="0" w:firstRowLastColumn="0" w:lastRowFirstColumn="0" w:lastRowLastColumn="0"/>
-            </w:pPr>
-            <w:r>
-              <w:t>Read</w:t>
-            </w:r>
-          </w:p>
-        </w:tc>
-        <w:tc>
-          <w:tcPr>
-            <w:tcW w:w="6555" w:type="dxa"/>
-          </w:tcPr>
-          <w:p>
-            <w:pPr>
-              <w:jc w:val="both"/>
-              <w:cnfStyle w:val="000000000000" w:firstRow="0" w:lastRow="0" w:firstColumn="0" w:lastColumn="0" w:oddVBand="0" w:evenVBand="0" w:oddHBand="0" w:evenHBand="0" w:firstRowFirstColumn="0" w:firstRowLastColumn="0" w:lastRowFirstColumn="0" w:lastRowLastColumn="0"/>
-              <w:rPr>
-                <w:rFonts w:ascii="Courier New" w:hAnsi="Courier New" w:cs="Courier New"/>
-                <w:i/>
-              </w:rPr>
-            </w:pPr>
-            <w:r>
-              <w:rPr>
-                <w:rFonts w:ascii="Courier New" w:hAnsi="Courier New" w:cs="Courier New"/>
-                <w:i/>
-              </w:rPr>
-              <w:t>T1 sent to the VFAT2</w:t>
-            </w:r>
-          </w:p>
-        </w:tc>
-      </w:tr>
-      <w:tr>
-        <w:trPr>
-          <w:cnfStyle w:val="000000100000" w:firstRow="0" w:lastRow="0" w:firstColumn="0" w:lastColumn="0" w:oddVBand="0" w:evenVBand="0" w:oddHBand="1" w:evenHBand="0" w:firstRowFirstColumn="0" w:firstRowLastColumn="0" w:lastRowFirstColumn="0" w:lastRowLastColumn="0"/>
-        </w:trPr>
-        <w:tc>
-          <w:tcPr>
-            <w:cnfStyle w:val="001000000000" w:firstRow="0" w:lastRow="0" w:firstColumn="1" w:lastColumn="0" w:oddVBand="0" w:evenVBand="0" w:oddHBand="0" w:evenHBand="0" w:firstRowFirstColumn="0" w:firstRowLastColumn="0" w:lastRowFirstColumn="0" w:lastRowLastColumn="0"/>
-            <w:tcW w:w="9242" w:type="dxa"/>
-            <w:gridSpan w:val="3"/>
-          </w:tcPr>
-          <w:p>
-            <w:pPr>
-              <w:jc w:val="both"/>
-              <w:rPr>
-                <w:rFonts w:ascii="Courier New" w:hAnsi="Courier New" w:cs="Courier New"/>
-                <w:i/>
-              </w:rPr>
-            </w:pPr>
-            <w:r>
-              <w:rPr>
-                <w:b w:val="0"/>
-                <w:color w:val="4BACC6" w:themeColor="accent5"/>
-              </w:rPr>
-              <w:t>GTX</w:t>
-            </w:r>
-          </w:p>
-        </w:tc>
-      </w:tr>
-      <w:tr>
-        <w:tc>
-          <w:tcPr>
-            <w:cnfStyle w:val="001000000000" w:firstRow="0" w:lastRow="0" w:firstColumn="1" w:lastColumn="0" w:oddVBand="0" w:evenVBand="0" w:oddHBand="0" w:evenHBand="0" w:firstRowFirstColumn="0" w:firstRowLastColumn="0" w:lastRowFirstColumn="0" w:lastRowLastColumn="0"/>
-            <w:tcW w:w="1273" w:type="dxa"/>
-          </w:tcPr>
-          <w:p>
-            <w:pPr>
-              <w:jc w:val="both"/>
-            </w:pPr>
-            <w:r>
-              <w:t>104</w:t>
-            </w:r>
-          </w:p>
-        </w:tc>
-        <w:tc>
-          <w:tcPr>
-            <w:tcW w:w="1414" w:type="dxa"/>
-          </w:tcPr>
-          <w:p>
-            <w:pPr>
-              <w:jc w:val="both"/>
-              <w:cnfStyle w:val="000000000000" w:firstRow="0" w:lastRow="0" w:firstColumn="0" w:lastColumn="0" w:oddVBand="0" w:evenVBand="0" w:oddHBand="0" w:evenHBand="0" w:firstRowFirstColumn="0" w:firstRowLastColumn="0" w:lastRowFirstColumn="0" w:lastRowLastColumn="0"/>
-            </w:pPr>
-            <w:r>
-              <w:t>Read</w:t>
-            </w:r>
-          </w:p>
-        </w:tc>
-        <w:tc>
-          <w:tcPr>
-            <w:tcW w:w="6555" w:type="dxa"/>
-          </w:tcPr>
-          <w:p>
-            <w:pPr>
-              <w:jc w:val="both"/>
-              <w:cnfStyle w:val="000000000000" w:firstRow="0" w:lastRow="0" w:firstColumn="0" w:lastColumn="0" w:oddVBand="0" w:evenVBand="0" w:oddHBand="0" w:evenHBand="0" w:firstRowFirstColumn="0" w:firstRowLastColumn="0" w:lastRowFirstColumn="0" w:lastRowLastColumn="0"/>
-              <w:rPr>
-                <w:rFonts w:ascii="Courier New" w:hAnsi="Courier New" w:cs="Courier New"/>
-                <w:i/>
-              </w:rPr>
-            </w:pPr>
-            <w:r>
-              <w:rPr>
-                <w:rFonts w:ascii="Courier New" w:hAnsi="Courier New" w:cs="Courier New"/>
-                <w:i/>
-              </w:rPr>
-              <w:t>Tracking link error</w:t>
-            </w:r>
-          </w:p>
-        </w:tc>
-      </w:tr>
-      <w:tr>
-        <w:trPr>
-          <w:cnfStyle w:val="000000100000" w:firstRow="0" w:lastRow="0" w:firstColumn="0" w:lastColumn="0" w:oddVBand="0" w:evenVBand="0" w:oddHBand="1" w:evenHBand="0" w:firstRowFirstColumn="0" w:firstRowLastColumn="0" w:lastRowFirstColumn="0" w:lastRowLastColumn="0"/>
-        </w:trPr>
-        <w:tc>
-          <w:tcPr>
-            <w:cnfStyle w:val="001000000000" w:firstRow="0" w:lastRow="0" w:firstColumn="1" w:lastColumn="0" w:oddVBand="0" w:evenVBand="0" w:oddHBand="0" w:evenHBand="0" w:firstRowFirstColumn="0" w:firstRowLastColumn="0" w:lastRowFirstColumn="0" w:lastRowLastColumn="0"/>
-            <w:tcW w:w="1273" w:type="dxa"/>
-          </w:tcPr>
-          <w:p>
-            <w:pPr>
-              <w:jc w:val="both"/>
-            </w:pPr>
-            <w:r>
-              <w:t>105</w:t>
-            </w:r>
-          </w:p>
-        </w:tc>
-        <w:tc>
-          <w:tcPr>
-            <w:tcW w:w="1414" w:type="dxa"/>
-          </w:tcPr>
-          <w:p>
-            <w:pPr>
-              <w:jc w:val="both"/>
+              </w:rPr>
+            </w:pPr>
+            <w:r>
+              <w:rPr>
+                <w:rFonts w:ascii="Courier New" w:hAnsi="Courier New" w:cs="Courier New"/>
+              </w:rPr>
+              <w:t>1 : Eta row (OR of 3 VFAT2s)</w:t>
+            </w:r>
+          </w:p>
+          <w:p>
+            <w:pPr>
               <w:cnfStyle w:val="000000100000" w:firstRow="0" w:lastRow="0" w:firstColumn="0" w:lastColumn="0" w:oddVBand="0" w:evenVBand="0" w:oddHBand="1" w:evenHBand="0" w:firstRowFirstColumn="0" w:firstRowLastColumn="0" w:lastRowFirstColumn="0" w:lastRowLastColumn="0"/>
-            </w:pPr>
-            <w:r>
-              <w:t>Read</w:t>
-            </w:r>
-          </w:p>
-        </w:tc>
-        <w:tc>
-          <w:tcPr>
-            <w:tcW w:w="6555" w:type="dxa"/>
-          </w:tcPr>
-          <w:p>
-            <w:pPr>
-              <w:jc w:val="both"/>
+              <w:rPr>
+                <w:rFonts w:ascii="Courier New" w:hAnsi="Courier New" w:cs="Courier New"/>
+              </w:rPr>
+            </w:pPr>
+            <w:r>
+              <w:rPr>
+                <w:rFonts w:ascii="Courier New" w:hAnsi="Courier New" w:cs="Courier New"/>
+              </w:rPr>
+              <w:t>2 : Sector (OR of 4 VFAT2s)</w:t>
+            </w:r>
+          </w:p>
+          <w:p>
+            <w:pPr>
               <w:cnfStyle w:val="000000100000" w:firstRow="0" w:lastRow="0" w:firstColumn="0" w:lastColumn="0" w:oddVBand="0" w:evenVBand="0" w:oddHBand="1" w:evenHBand="0" w:firstRowFirstColumn="0" w:firstRowLastColumn="0" w:lastRowFirstColumn="0" w:lastRowLastColumn="0"/>
               <w:rPr>
                 <w:rFonts w:ascii="Courier New" w:hAnsi="Courier New" w:cs="Courier New"/>
-                <w:i/>
-              </w:rPr>
-            </w:pPr>
-            <w:r>
-              <w:rPr>
-                <w:rFonts w:ascii="Courier New" w:hAnsi="Courier New" w:cs="Courier New"/>
-                <w:i/>
-              </w:rPr>
-              <w:t>Trigger link error</w:t>
-            </w:r>
-          </w:p>
-        </w:tc>
-      </w:tr>
-      <w:tr>
-        <w:tc>
-          <w:tcPr>
-            <w:cnfStyle w:val="001000000000" w:firstRow="0" w:lastRow="0" w:firstColumn="1" w:lastColumn="0" w:oddVBand="0" w:evenVBand="0" w:oddHBand="0" w:evenHBand="0" w:firstRowFirstColumn="0" w:firstRowLastColumn="0" w:lastRowFirstColumn="0" w:lastRowLastColumn="0"/>
-            <w:tcW w:w="1273" w:type="dxa"/>
-          </w:tcPr>
-          <w:p>
-            <w:pPr>
-              <w:jc w:val="both"/>
-            </w:pPr>
-            <w:r>
-              <w:t>106</w:t>
-            </w:r>
-          </w:p>
-        </w:tc>
-        <w:tc>
-          <w:tcPr>
-            <w:tcW w:w="1414" w:type="dxa"/>
-          </w:tcPr>
-          <w:p>
-            <w:pPr>
-              <w:jc w:val="both"/>
-              <w:cnfStyle w:val="000000000000" w:firstRow="0" w:lastRow="0" w:firstColumn="0" w:lastColumn="0" w:oddVBand="0" w:evenVBand="0" w:oddHBand="0" w:evenHBand="0" w:firstRowFirstColumn="0" w:firstRowLastColumn="0" w:lastRowFirstColumn="0" w:lastRowLastColumn="0"/>
-            </w:pPr>
-            <w:r>
-              <w:t>Read</w:t>
-            </w:r>
-          </w:p>
-        </w:tc>
-        <w:tc>
-          <w:tcPr>
-            <w:tcW w:w="6555" w:type="dxa"/>
-          </w:tcPr>
-          <w:p>
-            <w:pPr>
-              <w:jc w:val="both"/>
-              <w:cnfStyle w:val="000000000000" w:firstRow="0" w:lastRow="0" w:firstColumn="0" w:lastColumn="0" w:oddVBand="0" w:evenVBand="0" w:oddHBand="0" w:evenHBand="0" w:firstRowFirstColumn="0" w:firstRowLastColumn="0" w:lastRowFirstColumn="0" w:lastRowLastColumn="0"/>
-              <w:rPr>
-                <w:rFonts w:ascii="Courier New" w:hAnsi="Courier New" w:cs="Courier New"/>
-                <w:i/>
-              </w:rPr>
-            </w:pPr>
-            <w:r>
-              <w:rPr>
-                <w:rFonts w:ascii="Courier New" w:hAnsi="Courier New" w:cs="Courier New"/>
-                <w:i/>
-              </w:rPr>
-              <w:t>Data packets sent</w:t>
-            </w:r>
-          </w:p>
-        </w:tc>
-      </w:tr>
-      <w:tr>
-        <w:trPr>
-          <w:cnfStyle w:val="000000100000" w:firstRow="0" w:lastRow="0" w:firstColumn="0" w:lastColumn="0" w:oddVBand="0" w:evenVBand="0" w:oddHBand="1" w:evenHBand="0" w:firstRowFirstColumn="0" w:firstRowLastColumn="0" w:lastRowFirstColumn="0" w:lastRowLastColumn="0"/>
-        </w:trPr>
-        <w:tc>
-          <w:tcPr>
-            <w:cnfStyle w:val="001000000000" w:firstRow="0" w:lastRow="0" w:firstColumn="1" w:lastColumn="0" w:oddVBand="0" w:evenVBand="0" w:oddHBand="0" w:evenHBand="0" w:firstRowFirstColumn="0" w:firstRowLastColumn="0" w:lastRowFirstColumn="0" w:lastRowLastColumn="0"/>
-            <w:tcW w:w="1273" w:type="dxa"/>
-          </w:tcPr>
-          <w:p>
-            <w:pPr>
-              <w:jc w:val="both"/>
-              <w:rPr>
-                <w:rFonts w:ascii="Courier New" w:hAnsi="Courier New" w:cs="Courier New"/>
-                <w:i/>
-              </w:rPr>
-            </w:pPr>
-            <w:r>
-              <w:rPr>
-                <w:b w:val="0"/>
-                <w:color w:val="4BACC6" w:themeColor="accent5"/>
-              </w:rPr>
-              <w:t>PLLs</w:t>
-            </w:r>
-          </w:p>
-        </w:tc>
-        <w:tc>
-          <w:tcPr>
-            <w:tcW w:w="1414" w:type="dxa"/>
-          </w:tcPr>
-          <w:p>
-            <w:pPr>
-              <w:jc w:val="both"/>
-              <w:cnfStyle w:val="000000100000" w:firstRow="0" w:lastRow="0" w:firstColumn="0" w:lastColumn="0" w:oddVBand="0" w:evenVBand="0" w:oddHBand="1" w:evenHBand="0" w:firstRowFirstColumn="0" w:firstRowLastColumn="0" w:lastRowFirstColumn="0" w:lastRowLastColumn="0"/>
-            </w:pPr>
-          </w:p>
-        </w:tc>
-        <w:tc>
-          <w:tcPr>
-            <w:tcW w:w="6555" w:type="dxa"/>
-          </w:tcPr>
-          <w:p>
-            <w:pPr>
-              <w:jc w:val="both"/>
-              <w:cnfStyle w:val="000000100000" w:firstRow="0" w:lastRow="0" w:firstColumn="0" w:lastColumn="0" w:oddVBand="0" w:evenVBand="0" w:oddHBand="1" w:evenHBand="0" w:firstRowFirstColumn="0" w:firstRowLastColumn="0" w:lastRowFirstColumn="0" w:lastRowLastColumn="0"/>
-              <w:rPr>
-                <w:rFonts w:ascii="Courier New" w:hAnsi="Courier New" w:cs="Courier New"/>
-                <w:i/>
-              </w:rPr>
-            </w:pPr>
-          </w:p>
-        </w:tc>
-      </w:tr>
-      <w:tr>
-        <w:tc>
-          <w:tcPr>
-            <w:cnfStyle w:val="001000000000" w:firstRow="0" w:lastRow="0" w:firstColumn="1" w:lastColumn="0" w:oddVBand="0" w:evenVBand="0" w:oddHBand="0" w:evenHBand="0" w:firstRowFirstColumn="0" w:firstRowLastColumn="0" w:lastRowFirstColumn="0" w:lastRowLastColumn="0"/>
-            <w:tcW w:w="1273" w:type="dxa"/>
-          </w:tcPr>
-          <w:p>
-            <w:pPr>
-              <w:jc w:val="both"/>
-            </w:pPr>
-            <w:r>
-              <w:t>107</w:t>
-            </w:r>
-          </w:p>
-        </w:tc>
-        <w:tc>
-          <w:tcPr>
-            <w:tcW w:w="1414" w:type="dxa"/>
-          </w:tcPr>
-          <w:p>
-            <w:pPr>
-              <w:jc w:val="both"/>
-              <w:cnfStyle w:val="000000000000" w:firstRow="0" w:lastRow="0" w:firstColumn="0" w:lastColumn="0" w:oddVBand="0" w:evenVBand="0" w:oddHBand="0" w:evenHBand="0" w:firstRowFirstColumn="0" w:firstRowLastColumn="0" w:lastRowFirstColumn="0" w:lastRowLastColumn="0"/>
-            </w:pPr>
-            <w:r>
-              <w:t>Read</w:t>
-            </w:r>
-          </w:p>
-        </w:tc>
-        <w:tc>
-          <w:tcPr>
-            <w:tcW w:w="6555" w:type="dxa"/>
-          </w:tcPr>
-          <w:p>
-            <w:pPr>
-              <w:jc w:val="both"/>
-              <w:cnfStyle w:val="000000000000" w:firstRow="0" w:lastRow="0" w:firstColumn="0" w:lastColumn="0" w:oddVBand="0" w:evenVBand="0" w:oddHBand="0" w:evenHBand="0" w:firstRowFirstColumn="0" w:firstRowLastColumn="0" w:lastRowFirstColumn="0" w:lastRowLastColumn="0"/>
-              <w:rPr>
-                <w:rFonts w:ascii="Courier New" w:hAnsi="Courier New" w:cs="Courier New"/>
-                <w:i/>
-              </w:rPr>
-            </w:pPr>
-            <w:r>
-              <w:rPr>
-                <w:rFonts w:ascii="Courier New" w:hAnsi="Courier New" w:cs="Courier New"/>
-                <w:i/>
-              </w:rPr>
-              <w:t>QPLL lock counter</w:t>
-            </w:r>
-          </w:p>
-        </w:tc>
-      </w:tr>
-      <w:tr>
-        <w:trPr>
-          <w:cnfStyle w:val="000000100000" w:firstRow="0" w:lastRow="0" w:firstColumn="0" w:lastColumn="0" w:oddVBand="0" w:evenVBand="0" w:oddHBand="1" w:evenHBand="0" w:firstRowFirstColumn="0" w:firstRowLastColumn="0" w:lastRowFirstColumn="0" w:lastRowLastColumn="0"/>
-        </w:trPr>
-        <w:tc>
-          <w:tcPr>
-            <w:cnfStyle w:val="001000000000" w:firstRow="0" w:lastRow="0" w:firstColumn="1" w:lastColumn="0" w:oddVBand="0" w:evenVBand="0" w:oddHBand="0" w:evenHBand="0" w:firstRowFirstColumn="0" w:firstRowLastColumn="0" w:lastRowFirstColumn="0" w:lastRowLastColumn="0"/>
-            <w:tcW w:w="1273" w:type="dxa"/>
-          </w:tcPr>
-          <w:p>
-            <w:pPr>
-              <w:jc w:val="both"/>
-            </w:pPr>
-            <w:r>
-              <w:t>108</w:t>
-            </w:r>
-          </w:p>
-        </w:tc>
-        <w:tc>
-          <w:tcPr>
-            <w:tcW w:w="1414" w:type="dxa"/>
-          </w:tcPr>
-          <w:p>
-            <w:pPr>
-              <w:jc w:val="both"/>
-              <w:cnfStyle w:val="000000100000" w:firstRow="0" w:lastRow="0" w:firstColumn="0" w:lastColumn="0" w:oddVBand="0" w:evenVBand="0" w:oddHBand="1" w:evenHBand="0" w:firstRowFirstColumn="0" w:firstRowLastColumn="0" w:lastRowFirstColumn="0" w:lastRowLastColumn="0"/>
-            </w:pPr>
-            <w:r>
-              <w:t>Read</w:t>
-            </w:r>
-          </w:p>
-        </w:tc>
-        <w:tc>
-          <w:tcPr>
-            <w:tcW w:w="6555" w:type="dxa"/>
-          </w:tcPr>
-          <w:p>
-            <w:pPr>
-              <w:jc w:val="both"/>
-              <w:cnfStyle w:val="000000100000" w:firstRow="0" w:lastRow="0" w:firstColumn="0" w:lastColumn="0" w:oddVBand="0" w:evenVBand="0" w:oddHBand="1" w:evenHBand="0" w:firstRowFirstColumn="0" w:firstRowLastColumn="0" w:lastRowFirstColumn="0" w:lastRowLastColumn="0"/>
-              <w:rPr>
-                <w:rFonts w:ascii="Courier New" w:hAnsi="Courier New" w:cs="Courier New"/>
-                <w:i/>
-              </w:rPr>
-            </w:pPr>
-            <w:r>
-              <w:rPr>
-                <w:rFonts w:ascii="Courier New" w:hAnsi="Courier New" w:cs="Courier New"/>
-                <w:i/>
-              </w:rPr>
-              <w:t>QPLL PLL lock counter</w:t>
+                <w:u w:val="single"/>
+              </w:rPr>
+            </w:pPr>
+            <w:r>
+              <w:rPr>
+                <w:rFonts w:ascii="Courier New" w:hAnsi="Courier New" w:cs="Courier New"/>
+              </w:rPr>
+              <w:t>3 : no output</w:t>
             </w:r>
           </w:p>
         </w:tc>
       </w:tr>
     </w:tbl>
-    <w:p/>
     <w:p>
       <w:r>
         <w:br w:type="page"/>
@@ -10236,10 +11474,10 @@
       <w:pPr>
         <w:pStyle w:val="Heading1"/>
       </w:pPr>
-      <w:bookmarkStart w:id="177" w:name="_Toc431542692"/>
+      <w:bookmarkStart w:id="177" w:name="_Toc431542694"/>
       <w:r>
         <w:lastRenderedPageBreak/>
-        <w:t>System Registers</w:t>
+        <w:t>Status Registers</w:t>
       </w:r>
       <w:bookmarkEnd w:id="177"/>
     </w:p>
@@ -10248,25 +11486,18 @@
         <w:jc w:val="both"/>
       </w:pPr>
       <w:r>
-        <w:t xml:space="preserve">List of </w:t>
-      </w:r>
-      <w:r>
-        <w:t>system registers</w:t>
+        <w:t>List of status registers</w:t>
       </w:r>
     </w:p>
     <w:p>
       <w:pPr>
         <w:pStyle w:val="Heading2"/>
       </w:pPr>
-      <w:bookmarkStart w:id="178" w:name="_Toc430686263"/>
-      <w:bookmarkStart w:id="179" w:name="_Toc430700112"/>
-      <w:bookmarkStart w:id="180" w:name="_Toc431542693"/>
+      <w:bookmarkStart w:id="178" w:name="_Toc431542695"/>
       <w:r>
         <w:t>Addressing</w:t>
       </w:r>
       <w:bookmarkEnd w:id="178"/>
-      <w:bookmarkEnd w:id="179"/>
-      <w:bookmarkEnd w:id="180"/>
       <w:r>
         <w:t xml:space="preserve"> </w:t>
       </w:r>
@@ -10280,7 +11511,7 @@
       </w:r>
       <w:r>
         <w:tab/>
-        <w:t>11</w:t>
+        <w:t>12</w:t>
       </w:r>
     </w:p>
     <w:p>
@@ -10295,7 +11526,13 @@
       </w:r>
       <w:r>
         <w:tab/>
-        <w:t>0x4B0000YY</w:t>
+        <w:t>0x4</w:t>
+      </w:r>
+      <w:r>
+        <w:t>C</w:t>
+      </w:r>
+      <w:r>
+        <w:t>0000YY</w:t>
       </w:r>
     </w:p>
     <w:p>
@@ -10388,7 +11625,7 @@
                 <w:b w:val="0"/>
                 <w:color w:val="4BACC6" w:themeColor="accent5"/>
               </w:rPr>
-              <w:t>VFAT2</w:t>
+              <w:t>Global</w:t>
             </w:r>
           </w:p>
         </w:tc>
@@ -10418,7 +11655,7 @@
               <w:cnfStyle w:val="000000000000" w:firstRow="0" w:lastRow="0" w:firstColumn="0" w:lastColumn="0" w:oddVBand="0" w:evenVBand="0" w:oddHBand="0" w:evenHBand="0" w:firstRowFirstColumn="0" w:firstRowLastColumn="0" w:lastRowFirstColumn="0" w:lastRowLastColumn="0"/>
             </w:pPr>
             <w:r>
-              <w:t xml:space="preserve">Read / write </w:t>
+              <w:t>Read only</w:t>
             </w:r>
           </w:p>
         </w:tc>
@@ -10432,42 +11669,15 @@
               <w:cnfStyle w:val="000000000000" w:firstRow="0" w:lastRow="0" w:firstColumn="0" w:lastColumn="0" w:oddVBand="0" w:evenVBand="0" w:oddHBand="0" w:evenHBand="0" w:firstRowFirstColumn="0" w:firstRowLastColumn="0" w:lastRowFirstColumn="0" w:lastRowLastColumn="0"/>
               <w:rPr>
                 <w:rFonts w:ascii="Courier New" w:hAnsi="Courier New" w:cs="Courier New"/>
-              </w:rPr>
-            </w:pPr>
-            <w:r>
-              <w:rPr>
-                <w:rFonts w:ascii="Courier New" w:hAnsi="Courier New" w:cs="Courier New"/>
-                <w:i/>
-              </w:rPr>
-              <w:t xml:space="preserve">VFAT2 </w:t>
-            </w:r>
-            <w:r>
-              <w:rPr>
-                <w:rFonts w:ascii="Courier New" w:hAnsi="Courier New" w:cs="Courier New"/>
-                <w:i/>
-              </w:rPr>
-              <w:t>tracking data mask</w:t>
-            </w:r>
-            <w:r>
-              <w:rPr>
-                <w:rFonts w:ascii="Courier New" w:hAnsi="Courier New" w:cs="Courier New"/>
-                <w:i/>
-              </w:rPr>
-              <w:t xml:space="preserve"> </w:t>
-            </w:r>
-            <w:r>
-              <w:rPr>
-                <w:rFonts w:ascii="Courier New" w:hAnsi="Courier New" w:cs="Courier New"/>
-              </w:rPr>
-              <w:t>- 24 bits</w:t>
-            </w:r>
-          </w:p>
-          <w:p>
-            <w:pPr>
-              <w:cnfStyle w:val="000000000000" w:firstRow="0" w:lastRow="0" w:firstColumn="0" w:lastColumn="0" w:oddVBand="0" w:evenVBand="0" w:oddHBand="0" w:evenHBand="0" w:firstRowFirstColumn="0" w:firstRowLastColumn="0" w:lastRowFirstColumn="0" w:lastRowLastColumn="0"/>
-            </w:pPr>
-            <w:r>
-              <w:t>Allows to mask individual VFAT2s for tracking data readout over the optical link</w:t>
+                <w:i/>
+              </w:rPr>
+            </w:pPr>
+            <w:r>
+              <w:rPr>
+                <w:rFonts w:ascii="Courier New" w:hAnsi="Courier New" w:cs="Courier New"/>
+                <w:i/>
+              </w:rPr>
+              <w:t>OH firmware version</w:t>
             </w:r>
           </w:p>
         </w:tc>
@@ -10479,209 +11689,23 @@
         <w:tc>
           <w:tcPr>
             <w:cnfStyle w:val="001000000000" w:firstRow="0" w:lastRow="0" w:firstColumn="1" w:lastColumn="0" w:oddVBand="0" w:evenVBand="0" w:oddHBand="0" w:evenHBand="0" w:firstRowFirstColumn="0" w:firstRowLastColumn="0" w:lastRowFirstColumn="0" w:lastRowLastColumn="0"/>
-            <w:tcW w:w="1273" w:type="dxa"/>
-          </w:tcPr>
-          <w:p>
-            <w:pPr>
-              <w:jc w:val="both"/>
-            </w:pPr>
-            <w:r>
-              <w:t>1</w:t>
-            </w:r>
-          </w:p>
-        </w:tc>
-        <w:tc>
-          <w:tcPr>
-            <w:tcW w:w="1414" w:type="dxa"/>
-          </w:tcPr>
-          <w:p>
-            <w:pPr>
-              <w:jc w:val="both"/>
-              <w:cnfStyle w:val="000000100000" w:firstRow="0" w:lastRow="0" w:firstColumn="0" w:lastColumn="0" w:oddVBand="0" w:evenVBand="0" w:oddHBand="1" w:evenHBand="0" w:firstRowFirstColumn="0" w:firstRowLastColumn="0" w:lastRowFirstColumn="0" w:lastRowLastColumn="0"/>
-            </w:pPr>
-            <w:r>
-              <w:t>Read / write</w:t>
-            </w:r>
-          </w:p>
-        </w:tc>
-        <w:tc>
-          <w:tcPr>
-            <w:tcW w:w="6555" w:type="dxa"/>
-          </w:tcPr>
-          <w:p>
-            <w:pPr>
-              <w:jc w:val="both"/>
-              <w:cnfStyle w:val="000000100000" w:firstRow="0" w:lastRow="0" w:firstColumn="0" w:lastColumn="0" w:oddVBand="0" w:evenVBand="0" w:oddHBand="1" w:evenHBand="0" w:firstRowFirstColumn="0" w:firstRowLastColumn="0" w:lastRowFirstColumn="0" w:lastRowLastColumn="0"/>
-              <w:rPr>
-                <w:rFonts w:ascii="Courier New" w:hAnsi="Courier New" w:cs="Courier New"/>
-              </w:rPr>
-            </w:pPr>
-            <w:r>
-              <w:rPr>
-                <w:rFonts w:ascii="Courier New" w:hAnsi="Courier New" w:cs="Courier New"/>
-                <w:i/>
-              </w:rPr>
-              <w:t xml:space="preserve">VFAT2 </w:t>
-            </w:r>
-            <w:r>
-              <w:rPr>
-                <w:rFonts w:ascii="Courier New" w:hAnsi="Courier New" w:cs="Courier New"/>
-                <w:i/>
-              </w:rPr>
-              <w:t xml:space="preserve">T1 source </w:t>
-            </w:r>
-            <w:r>
-              <w:rPr>
-                <w:rFonts w:ascii="Courier New" w:hAnsi="Courier New" w:cs="Courier New"/>
-                <w:i/>
-              </w:rPr>
-              <w:t>select</w:t>
-            </w:r>
-            <w:r>
-              <w:rPr>
-                <w:rFonts w:ascii="Courier New" w:hAnsi="Courier New" w:cs="Courier New"/>
-                <w:i/>
-              </w:rPr>
-              <w:t xml:space="preserve">   </w:t>
-            </w:r>
-            <w:r>
-              <w:rPr>
-                <w:rFonts w:ascii="Courier New" w:hAnsi="Courier New" w:cs="Courier New"/>
-              </w:rPr>
-              <w:t xml:space="preserve">- </w:t>
-            </w:r>
-            <w:r>
-              <w:rPr>
-                <w:rFonts w:ascii="Courier New" w:hAnsi="Courier New" w:cs="Courier New"/>
-              </w:rPr>
-              <w:t>3</w:t>
-            </w:r>
-            <w:r>
-              <w:rPr>
-                <w:rFonts w:ascii="Courier New" w:hAnsi="Courier New" w:cs="Courier New"/>
-              </w:rPr>
-              <w:t xml:space="preserve"> bits</w:t>
-            </w:r>
-          </w:p>
-          <w:p>
-            <w:pPr>
-              <w:jc w:val="both"/>
-              <w:cnfStyle w:val="000000100000" w:firstRow="0" w:lastRow="0" w:firstColumn="0" w:lastColumn="0" w:oddVBand="0" w:evenVBand="0" w:oddHBand="1" w:evenHBand="0" w:firstRowFirstColumn="0" w:firstRowLastColumn="0" w:lastRowFirstColumn="0" w:lastRowLastColumn="0"/>
-              <w:rPr>
-                <w:rFonts w:ascii="Courier New" w:hAnsi="Courier New" w:cs="Courier New"/>
-              </w:rPr>
-            </w:pPr>
-            <w:r>
-              <w:rPr>
-                <w:rFonts w:ascii="Courier New" w:hAnsi="Courier New" w:cs="Courier New"/>
-              </w:rPr>
-              <w:t xml:space="preserve">0 </w:t>
-            </w:r>
-            <w:r>
-              <w:rPr>
-                <w:rFonts w:ascii="Courier New" w:hAnsi="Courier New" w:cs="Courier New"/>
-              </w:rPr>
-              <w:t>: T1 from AMC13</w:t>
-            </w:r>
-          </w:p>
-          <w:p>
-            <w:pPr>
-              <w:jc w:val="both"/>
-              <w:cnfStyle w:val="000000100000" w:firstRow="0" w:lastRow="0" w:firstColumn="0" w:lastColumn="0" w:oddVBand="0" w:evenVBand="0" w:oddHBand="1" w:evenHBand="0" w:firstRowFirstColumn="0" w:firstRowLastColumn="0" w:lastRowFirstColumn="0" w:lastRowLastColumn="0"/>
-              <w:rPr>
-                <w:rFonts w:ascii="Courier New" w:hAnsi="Courier New" w:cs="Courier New"/>
-              </w:rPr>
-            </w:pPr>
-            <w:r>
-              <w:rPr>
-                <w:rFonts w:ascii="Courier New" w:hAnsi="Courier New" w:cs="Courier New"/>
-              </w:rPr>
-              <w:t xml:space="preserve">1 </w:t>
-            </w:r>
-            <w:r>
-              <w:rPr>
-                <w:rFonts w:ascii="Courier New" w:hAnsi="Courier New" w:cs="Courier New"/>
-              </w:rPr>
-              <w:t xml:space="preserve">: T1 from </w:t>
-            </w:r>
-            <w:proofErr w:type="spellStart"/>
-            <w:r>
-              <w:rPr>
-                <w:rFonts w:ascii="Courier New" w:hAnsi="Courier New" w:cs="Courier New"/>
-              </w:rPr>
-              <w:t>OptoHybrid</w:t>
-            </w:r>
-            <w:proofErr w:type="spellEnd"/>
-          </w:p>
-          <w:p>
-            <w:pPr>
-              <w:jc w:val="both"/>
-              <w:cnfStyle w:val="000000100000" w:firstRow="0" w:lastRow="0" w:firstColumn="0" w:lastColumn="0" w:oddVBand="0" w:evenVBand="0" w:oddHBand="1" w:evenHBand="0" w:firstRowFirstColumn="0" w:firstRowLastColumn="0" w:lastRowFirstColumn="0" w:lastRowLastColumn="0"/>
-              <w:rPr>
-                <w:rFonts w:ascii="Courier New" w:hAnsi="Courier New" w:cs="Courier New"/>
-              </w:rPr>
-            </w:pPr>
-            <w:r>
-              <w:rPr>
-                <w:rFonts w:ascii="Courier New" w:hAnsi="Courier New" w:cs="Courier New"/>
-              </w:rPr>
-              <w:t>2</w:t>
-            </w:r>
-            <w:r>
-              <w:rPr>
-                <w:rFonts w:ascii="Courier New" w:hAnsi="Courier New" w:cs="Courier New"/>
-              </w:rPr>
-              <w:t xml:space="preserve"> : T1 from external source</w:t>
-            </w:r>
-          </w:p>
-          <w:p>
-            <w:pPr>
-              <w:jc w:val="both"/>
-              <w:cnfStyle w:val="000000100000" w:firstRow="0" w:lastRow="0" w:firstColumn="0" w:lastColumn="0" w:oddVBand="0" w:evenVBand="0" w:oddHBand="1" w:evenHBand="0" w:firstRowFirstColumn="0" w:firstRowLastColumn="0" w:lastRowFirstColumn="0" w:lastRowLastColumn="0"/>
-              <w:rPr>
-                <w:rFonts w:ascii="Courier New" w:hAnsi="Courier New" w:cs="Courier New"/>
-              </w:rPr>
-            </w:pPr>
-            <w:r>
-              <w:rPr>
-                <w:rFonts w:ascii="Courier New" w:hAnsi="Courier New" w:cs="Courier New"/>
-              </w:rPr>
-              <w:t>3</w:t>
-            </w:r>
-            <w:r>
-              <w:rPr>
-                <w:rFonts w:ascii="Courier New" w:hAnsi="Courier New" w:cs="Courier New"/>
-              </w:rPr>
-              <w:t xml:space="preserve"> : </w:t>
-            </w:r>
-            <w:r>
-              <w:rPr>
-                <w:rFonts w:ascii="Courier New" w:hAnsi="Courier New" w:cs="Courier New"/>
-              </w:rPr>
-              <w:t xml:space="preserve">Internal loopback on </w:t>
-            </w:r>
-            <w:proofErr w:type="spellStart"/>
-            <w:r>
-              <w:rPr>
-                <w:rFonts w:ascii="Courier New" w:hAnsi="Courier New" w:cs="Courier New"/>
-              </w:rPr>
-              <w:t>SBits</w:t>
-            </w:r>
-            <w:proofErr w:type="spellEnd"/>
-          </w:p>
-          <w:p>
-            <w:pPr>
-              <w:jc w:val="both"/>
-              <w:cnfStyle w:val="000000100000" w:firstRow="0" w:lastRow="0" w:firstColumn="0" w:lastColumn="0" w:oddVBand="0" w:evenVBand="0" w:oddHBand="1" w:evenHBand="0" w:firstRowFirstColumn="0" w:firstRowLastColumn="0" w:lastRowFirstColumn="0" w:lastRowLastColumn="0"/>
-              <w:rPr>
-                <w:rFonts w:ascii="Courier New" w:hAnsi="Courier New" w:cs="Courier New"/>
-              </w:rPr>
-            </w:pPr>
-            <w:r>
-              <w:rPr>
-                <w:rFonts w:ascii="Courier New" w:hAnsi="Courier New" w:cs="Courier New"/>
-              </w:rPr>
-              <w:t>4 : Logical OR of all sources</w:t>
+            <w:tcW w:w="9242" w:type="dxa"/>
+            <w:gridSpan w:val="3"/>
+          </w:tcPr>
+          <w:p>
+            <w:pPr>
+              <w:jc w:val="both"/>
+              <w:rPr>
+                <w:rFonts w:ascii="Courier New" w:hAnsi="Courier New" w:cs="Courier New"/>
+                <w:i/>
+              </w:rPr>
+            </w:pPr>
+            <w:r>
+              <w:rPr>
+                <w:b w:val="0"/>
+                <w:color w:val="4BACC6" w:themeColor="accent5"/>
+              </w:rPr>
+              <w:t>Clocking</w:t>
             </w:r>
           </w:p>
         </w:tc>
@@ -10697,7 +11721,7 @@
               <w:jc w:val="both"/>
             </w:pPr>
             <w:r>
-              <w:t>2</w:t>
+              <w:t>1</w:t>
             </w:r>
           </w:p>
         </w:tc>
@@ -10711,7 +11735,7 @@
               <w:cnfStyle w:val="000000000000" w:firstRow="0" w:lastRow="0" w:firstColumn="0" w:lastColumn="0" w:oddVBand="0" w:evenVBand="0" w:oddHBand="0" w:evenHBand="0" w:firstRowFirstColumn="0" w:firstRowLastColumn="0" w:lastRowFirstColumn="0" w:lastRowLastColumn="0"/>
             </w:pPr>
             <w:r>
-              <w:t>Read / write</w:t>
+              <w:t>Read only</w:t>
             </w:r>
           </w:p>
         </w:tc>
@@ -10725,36 +11749,22 @@
               <w:cnfStyle w:val="000000000000" w:firstRow="0" w:lastRow="0" w:firstColumn="0" w:lastColumn="0" w:oddVBand="0" w:evenVBand="0" w:oddHBand="0" w:evenHBand="0" w:firstRowFirstColumn="0" w:firstRowLastColumn="0" w:lastRowFirstColumn="0" w:lastRowLastColumn="0"/>
               <w:rPr>
                 <w:rFonts w:ascii="Courier New" w:hAnsi="Courier New" w:cs="Courier New"/>
-              </w:rPr>
-            </w:pPr>
-            <w:r>
-              <w:rPr>
-                <w:rFonts w:ascii="Courier New" w:hAnsi="Courier New" w:cs="Courier New"/>
-                <w:i/>
-              </w:rPr>
-              <w:t xml:space="preserve">T1 loopback </w:t>
-            </w:r>
-            <w:proofErr w:type="spellStart"/>
-            <w:r>
-              <w:rPr>
-                <w:rFonts w:ascii="Courier New" w:hAnsi="Courier New" w:cs="Courier New"/>
-                <w:i/>
-              </w:rPr>
-              <w:t>SBit</w:t>
-            </w:r>
-            <w:proofErr w:type="spellEnd"/>
-            <w:r>
-              <w:rPr>
-                <w:rFonts w:ascii="Courier New" w:hAnsi="Courier New" w:cs="Courier New"/>
-                <w:i/>
-              </w:rPr>
-              <w:t xml:space="preserve"> select  - </w:t>
-            </w:r>
-            <w:r>
-              <w:rPr>
-                <w:rFonts w:ascii="Courier New" w:hAnsi="Courier New" w:cs="Courier New"/>
-              </w:rPr>
-              <w:t>5 bits</w:t>
+                <w:i/>
+              </w:rPr>
+            </w:pPr>
+            <w:r>
+              <w:rPr>
+                <w:rFonts w:ascii="Courier New" w:hAnsi="Courier New" w:cs="Courier New"/>
+                <w:i/>
+              </w:rPr>
+              <w:t>QPLL</w:t>
+            </w:r>
+            <w:r>
+              <w:rPr>
+                <w:rFonts w:ascii="Courier New" w:hAnsi="Courier New" w:cs="Courier New"/>
+                <w:i/>
+              </w:rPr>
+              <w:t xml:space="preserve"> locked</w:t>
             </w:r>
           </w:p>
         </w:tc>
@@ -10773,7 +11783,7 @@
               <w:jc w:val="both"/>
             </w:pPr>
             <w:r>
-              <w:t>3</w:t>
+              <w:t>2</w:t>
             </w:r>
           </w:p>
         </w:tc>
@@ -10787,7 +11797,7 @@
               <w:cnfStyle w:val="000000100000" w:firstRow="0" w:lastRow="0" w:firstColumn="0" w:lastColumn="0" w:oddVBand="0" w:evenVBand="0" w:oddHBand="1" w:evenHBand="0" w:firstRowFirstColumn="0" w:firstRowLastColumn="0" w:lastRowFirstColumn="0" w:lastRowLastColumn="0"/>
             </w:pPr>
             <w:r>
-              <w:t>Write only</w:t>
+              <w:t>Read only</w:t>
             </w:r>
           </w:p>
         </w:tc>
@@ -10801,28 +11811,22 @@
               <w:cnfStyle w:val="000000100000" w:firstRow="0" w:lastRow="0" w:firstColumn="0" w:lastColumn="0" w:oddVBand="0" w:evenVBand="0" w:oddHBand="1" w:evenHBand="0" w:firstRowFirstColumn="0" w:firstRowLastColumn="0" w:lastRowFirstColumn="0" w:lastRowLastColumn="0"/>
               <w:rPr>
                 <w:rFonts w:ascii="Courier New" w:hAnsi="Courier New" w:cs="Courier New"/>
-              </w:rPr>
-            </w:pPr>
-            <w:r>
-              <w:rPr>
-                <w:rFonts w:ascii="Courier New" w:hAnsi="Courier New" w:cs="Courier New"/>
-                <w:i/>
-              </w:rPr>
-              <w:t xml:space="preserve">VFAT2 reset              </w:t>
-            </w:r>
-            <w:r>
-              <w:rPr>
-                <w:rFonts w:ascii="Courier New" w:hAnsi="Courier New" w:cs="Courier New"/>
-              </w:rPr>
-              <w:t>- 1 bit</w:t>
-            </w:r>
-          </w:p>
-          <w:p>
-            <w:pPr>
-              <w:cnfStyle w:val="000000100000" w:firstRow="0" w:lastRow="0" w:firstColumn="0" w:lastColumn="0" w:oddVBand="0" w:evenVBand="0" w:oddHBand="1" w:evenHBand="0" w:firstRowFirstColumn="0" w:firstRowLastColumn="0" w:lastRowFirstColumn="0" w:lastRowLastColumn="0"/>
-            </w:pPr>
-            <w:r>
-              <w:t>This register automatically returns to a 0 state</w:t>
+                <w:i/>
+              </w:rPr>
+            </w:pPr>
+            <w:r>
+              <w:rPr>
+                <w:rFonts w:ascii="Courier New" w:hAnsi="Courier New" w:cs="Courier New"/>
+                <w:i/>
+              </w:rPr>
+              <w:t xml:space="preserve">QPLL PLL </w:t>
+            </w:r>
+            <w:r>
+              <w:rPr>
+                <w:rFonts w:ascii="Courier New" w:hAnsi="Courier New" w:cs="Courier New"/>
+                <w:i/>
+              </w:rPr>
+              <w:t>locked</w:t>
             </w:r>
           </w:p>
         </w:tc>
@@ -10831,91 +11835,23 @@
         <w:tc>
           <w:tcPr>
             <w:cnfStyle w:val="001000000000" w:firstRow="0" w:lastRow="0" w:firstColumn="1" w:lastColumn="0" w:oddVBand="0" w:evenVBand="0" w:oddHBand="0" w:evenHBand="0" w:firstRowFirstColumn="0" w:firstRowLastColumn="0" w:lastRowFirstColumn="0" w:lastRowLastColumn="0"/>
-            <w:tcW w:w="1273" w:type="dxa"/>
-          </w:tcPr>
-          <w:p>
-            <w:pPr>
-              <w:jc w:val="both"/>
-            </w:pPr>
-            <w:r>
-              <w:t>4</w:t>
-            </w:r>
-          </w:p>
-        </w:tc>
-        <w:tc>
-          <w:tcPr>
-            <w:tcW w:w="1414" w:type="dxa"/>
-          </w:tcPr>
-          <w:p>
-            <w:pPr>
-              <w:jc w:val="both"/>
-              <w:cnfStyle w:val="000000000000" w:firstRow="0" w:lastRow="0" w:firstColumn="0" w:lastColumn="0" w:oddVBand="0" w:evenVBand="0" w:oddHBand="0" w:evenHBand="0" w:firstRowFirstColumn="0" w:firstRowLastColumn="0" w:lastRowFirstColumn="0" w:lastRowLastColumn="0"/>
-            </w:pPr>
-            <w:r>
-              <w:t>Read / write</w:t>
-            </w:r>
-          </w:p>
-        </w:tc>
-        <w:tc>
-          <w:tcPr>
-            <w:tcW w:w="6555" w:type="dxa"/>
-          </w:tcPr>
-          <w:p>
-            <w:pPr>
-              <w:jc w:val="both"/>
-              <w:cnfStyle w:val="000000000000" w:firstRow="0" w:lastRow="0" w:firstColumn="0" w:lastColumn="0" w:oddVBand="0" w:evenVBand="0" w:oddHBand="0" w:evenHBand="0" w:firstRowFirstColumn="0" w:firstRowLastColumn="0" w:lastRowFirstColumn="0" w:lastRowLastColumn="0"/>
-              <w:rPr>
-                <w:rFonts w:ascii="Courier New" w:hAnsi="Courier New" w:cs="Courier New"/>
-              </w:rPr>
-            </w:pPr>
-            <w:r>
-              <w:rPr>
-                <w:rFonts w:ascii="Courier New" w:hAnsi="Courier New" w:cs="Courier New"/>
-                <w:i/>
-              </w:rPr>
-              <w:t xml:space="preserve">VFAT2 </w:t>
-            </w:r>
-            <w:proofErr w:type="spellStart"/>
-            <w:r>
-              <w:rPr>
-                <w:rFonts w:ascii="Courier New" w:hAnsi="Courier New" w:cs="Courier New"/>
-                <w:i/>
-              </w:rPr>
-              <w:t>SBits</w:t>
-            </w:r>
-            <w:proofErr w:type="spellEnd"/>
-            <w:r>
-              <w:rPr>
-                <w:rFonts w:ascii="Courier New" w:hAnsi="Courier New" w:cs="Courier New"/>
-                <w:i/>
-              </w:rPr>
-              <w:t xml:space="preserve"> data mask    </w:t>
-            </w:r>
-            <w:r>
-              <w:rPr>
-                <w:rFonts w:ascii="Courier New" w:hAnsi="Courier New" w:cs="Courier New"/>
-              </w:rPr>
-              <w:t>- 24 bits</w:t>
-            </w:r>
-          </w:p>
-          <w:p>
-            <w:pPr>
-              <w:jc w:val="both"/>
-              <w:cnfStyle w:val="000000000000" w:firstRow="0" w:lastRow="0" w:firstColumn="0" w:lastColumn="0" w:oddVBand="0" w:evenVBand="0" w:oddHBand="0" w:evenHBand="0" w:firstRowFirstColumn="0" w:firstRowLastColumn="0" w:lastRowFirstColumn="0" w:lastRowLastColumn="0"/>
-              <w:rPr>
-                <w:rFonts w:ascii="Courier New" w:hAnsi="Courier New" w:cs="Courier New"/>
-              </w:rPr>
-            </w:pPr>
-            <w:r>
-              <w:t xml:space="preserve">Allows to mask individual VFAT2s for </w:t>
-            </w:r>
-            <w:proofErr w:type="spellStart"/>
-            <w:r>
-              <w:t>SBits</w:t>
-            </w:r>
-            <w:proofErr w:type="spellEnd"/>
-            <w:r>
-              <w:t xml:space="preserve"> data readout</w:t>
+            <w:tcW w:w="9242" w:type="dxa"/>
+            <w:gridSpan w:val="3"/>
+          </w:tcPr>
+          <w:p>
+            <w:pPr>
+              <w:jc w:val="both"/>
+              <w:rPr>
+                <w:rFonts w:ascii="Courier New" w:hAnsi="Courier New" w:cs="Courier New"/>
+                <w:i/>
+              </w:rPr>
+            </w:pPr>
+            <w:r>
+              <w:rPr>
+                <w:b w:val="0"/>
+                <w:color w:val="4BACC6" w:themeColor="accent5"/>
+              </w:rPr>
+              <w:t>Clocking</w:t>
             </w:r>
           </w:p>
         </w:tc>
@@ -10927,26 +11863,51 @@
         <w:tc>
           <w:tcPr>
             <w:cnfStyle w:val="001000000000" w:firstRow="0" w:lastRow="0" w:firstColumn="1" w:lastColumn="0" w:oddVBand="0" w:evenVBand="0" w:oddHBand="0" w:evenHBand="0" w:firstRowFirstColumn="0" w:firstRowLastColumn="0" w:lastRowFirstColumn="0" w:lastRowLastColumn="0"/>
-            <w:tcW w:w="9242" w:type="dxa"/>
-            <w:gridSpan w:val="3"/>
-          </w:tcPr>
-          <w:p>
-            <w:pPr>
-              <w:jc w:val="both"/>
-              <w:rPr>
-                <w:rFonts w:ascii="Courier New" w:hAnsi="Courier New" w:cs="Courier New"/>
-                <w:i/>
-              </w:rPr>
-            </w:pPr>
-            <w:proofErr w:type="spellStart"/>
-            <w:r>
-              <w:rPr>
-                <w:b w:val="0"/>
-                <w:color w:val="4BACC6" w:themeColor="accent5"/>
-              </w:rPr>
-              <w:t>Misc</w:t>
-            </w:r>
-            <w:proofErr w:type="spellEnd"/>
+            <w:tcW w:w="1273" w:type="dxa"/>
+          </w:tcPr>
+          <w:p>
+            <w:pPr>
+              <w:jc w:val="both"/>
+            </w:pPr>
+            <w:r>
+              <w:t>3</w:t>
+            </w:r>
+          </w:p>
+        </w:tc>
+        <w:tc>
+          <w:tcPr>
+            <w:tcW w:w="1414" w:type="dxa"/>
+          </w:tcPr>
+          <w:p>
+            <w:pPr>
+              <w:jc w:val="both"/>
+              <w:cnfStyle w:val="000000100000" w:firstRow="0" w:lastRow="0" w:firstColumn="0" w:lastColumn="0" w:oddVBand="0" w:evenVBand="0" w:oddHBand="1" w:evenHBand="0" w:firstRowFirstColumn="0" w:firstRowLastColumn="0" w:lastRowFirstColumn="0" w:lastRowLastColumn="0"/>
+            </w:pPr>
+            <w:r>
+              <w:t>Read only</w:t>
+            </w:r>
+          </w:p>
+        </w:tc>
+        <w:tc>
+          <w:tcPr>
+            <w:tcW w:w="6555" w:type="dxa"/>
+          </w:tcPr>
+          <w:p>
+            <w:pPr>
+              <w:jc w:val="both"/>
+              <w:cnfStyle w:val="000000100000" w:firstRow="0" w:lastRow="0" w:firstColumn="0" w:lastColumn="0" w:oddVBand="0" w:evenVBand="0" w:oddHBand="1" w:evenHBand="0" w:firstRowFirstColumn="0" w:firstRowLastColumn="0" w:lastRowFirstColumn="0" w:lastRowLastColumn="0"/>
+              <w:rPr>
+                <w:rFonts w:ascii="Courier New" w:hAnsi="Courier New" w:cs="Courier New"/>
+                <w:i/>
+              </w:rPr>
+            </w:pPr>
+            <w:r>
+              <w:rPr>
+                <w:rFonts w:ascii="Courier New" w:hAnsi="Courier New" w:cs="Courier New"/>
+                <w:i/>
+              </w:rPr>
+              <w:t>GBT RX aligned</w:t>
+            </w:r>
           </w:p>
         </w:tc>
       </w:tr>
@@ -10961,7 +11922,7 @@
               <w:jc w:val="both"/>
             </w:pPr>
             <w:r>
-              <w:t>5</w:t>
+              <w:t>4</w:t>
             </w:r>
           </w:p>
         </w:tc>
@@ -10975,7 +11936,7 @@
               <w:cnfStyle w:val="000000000000" w:firstRow="0" w:lastRow="0" w:firstColumn="0" w:lastColumn="0" w:oddVBand="0" w:evenVBand="0" w:oddHBand="0" w:evenHBand="0" w:firstRowFirstColumn="0" w:firstRowLastColumn="0" w:lastRowFirstColumn="0" w:lastRowLastColumn="0"/>
             </w:pPr>
             <w:r>
-              <w:t>Read / write</w:t>
+              <w:t>Read only</w:t>
             </w:r>
           </w:p>
         </w:tc>
@@ -10989,568 +11950,15 @@
               <w:cnfStyle w:val="000000000000" w:firstRow="0" w:lastRow="0" w:firstColumn="0" w:lastColumn="0" w:oddVBand="0" w:evenVBand="0" w:oddHBand="0" w:evenHBand="0" w:firstRowFirstColumn="0" w:firstRowLastColumn="0" w:lastRowFirstColumn="0" w:lastRowLastColumn="0"/>
               <w:rPr>
                 <w:rFonts w:ascii="Courier New" w:hAnsi="Courier New" w:cs="Courier New"/>
-              </w:rPr>
-            </w:pPr>
-            <w:r>
-              <w:rPr>
-                <w:rFonts w:ascii="Courier New" w:hAnsi="Courier New" w:cs="Courier New"/>
-                <w:i/>
-              </w:rPr>
-              <w:t xml:space="preserve">TDC </w:t>
-            </w:r>
-            <w:proofErr w:type="spellStart"/>
-            <w:r>
-              <w:rPr>
-                <w:rFonts w:ascii="Courier New" w:hAnsi="Courier New" w:cs="Courier New"/>
-                <w:i/>
-              </w:rPr>
-              <w:t>SBit</w:t>
-            </w:r>
-            <w:r>
-              <w:rPr>
-                <w:rFonts w:ascii="Courier New" w:hAnsi="Courier New" w:cs="Courier New"/>
-                <w:i/>
-              </w:rPr>
-              <w:t>s</w:t>
-            </w:r>
-            <w:proofErr w:type="spellEnd"/>
-            <w:r>
-              <w:rPr>
-                <w:rFonts w:ascii="Courier New" w:hAnsi="Courier New" w:cs="Courier New"/>
-                <w:i/>
-              </w:rPr>
-              <w:t xml:space="preserve"> select</w:t>
-            </w:r>
-            <w:r>
-              <w:rPr>
-                <w:rFonts w:ascii="Courier New" w:hAnsi="Courier New" w:cs="Courier New"/>
-                <w:i/>
-              </w:rPr>
-              <w:t>s</w:t>
-            </w:r>
-            <w:r>
-              <w:rPr>
-                <w:rFonts w:ascii="Courier New" w:hAnsi="Courier New" w:cs="Courier New"/>
-                <w:i/>
-              </w:rPr>
-              <w:t xml:space="preserve">        </w:t>
-            </w:r>
-            <w:r>
-              <w:rPr>
-                <w:rFonts w:ascii="Courier New" w:hAnsi="Courier New" w:cs="Courier New"/>
-              </w:rPr>
-              <w:t xml:space="preserve">- </w:t>
-            </w:r>
-            <w:r>
-              <w:rPr>
-                <w:rFonts w:ascii="Courier New" w:hAnsi="Courier New" w:cs="Courier New"/>
-              </w:rPr>
-              <w:t>30</w:t>
-            </w:r>
-            <w:r>
-              <w:rPr>
-                <w:rFonts w:ascii="Courier New" w:hAnsi="Courier New" w:cs="Courier New"/>
-              </w:rPr>
-              <w:t xml:space="preserve"> bits</w:t>
-            </w:r>
-          </w:p>
-        </w:tc>
-      </w:tr>
-      <w:tr>
-        <w:trPr>
-          <w:cnfStyle w:val="000000100000" w:firstRow="0" w:lastRow="0" w:firstColumn="0" w:lastColumn="0" w:oddVBand="0" w:evenVBand="0" w:oddHBand="1" w:evenHBand="0" w:firstRowFirstColumn="0" w:firstRowLastColumn="0" w:lastRowFirstColumn="0" w:lastRowLastColumn="0"/>
-        </w:trPr>
-        <w:tc>
-          <w:tcPr>
-            <w:cnfStyle w:val="001000000000" w:firstRow="0" w:lastRow="0" w:firstColumn="1" w:lastColumn="0" w:oddVBand="0" w:evenVBand="0" w:oddHBand="0" w:evenHBand="0" w:firstRowFirstColumn="0" w:firstRowLastColumn="0" w:lastRowFirstColumn="0" w:lastRowLastColumn="0"/>
-            <w:tcW w:w="1273" w:type="dxa"/>
-          </w:tcPr>
-          <w:p>
-            <w:pPr>
-              <w:jc w:val="both"/>
-            </w:pPr>
-            <w:r>
-              <w:t xml:space="preserve">6 </w:t>
-            </w:r>
-          </w:p>
-        </w:tc>
-        <w:tc>
-          <w:tcPr>
-            <w:tcW w:w="1414" w:type="dxa"/>
-          </w:tcPr>
-          <w:p>
-            <w:pPr>
-              <w:jc w:val="both"/>
-              <w:cnfStyle w:val="000000100000" w:firstRow="0" w:lastRow="0" w:firstColumn="0" w:lastColumn="0" w:oddVBand="0" w:evenVBand="0" w:oddHBand="1" w:evenHBand="0" w:firstRowFirstColumn="0" w:firstRowLastColumn="0" w:lastRowFirstColumn="0" w:lastRowLastColumn="0"/>
-            </w:pPr>
-            <w:r>
-              <w:t>Read / write</w:t>
-            </w:r>
-          </w:p>
-        </w:tc>
-        <w:tc>
-          <w:tcPr>
-            <w:tcW w:w="6555" w:type="dxa"/>
-          </w:tcPr>
-          <w:p>
-            <w:pPr>
-              <w:jc w:val="both"/>
-              <w:cnfStyle w:val="000000100000" w:firstRow="0" w:lastRow="0" w:firstColumn="0" w:lastColumn="0" w:oddVBand="0" w:evenVBand="0" w:oddHBand="1" w:evenHBand="0" w:firstRowFirstColumn="0" w:firstRowLastColumn="0" w:lastRowFirstColumn="0" w:lastRowLastColumn="0"/>
-              <w:rPr>
-                <w:rFonts w:ascii="Courier New" w:hAnsi="Courier New" w:cs="Courier New"/>
-                <w:i/>
-              </w:rPr>
-            </w:pPr>
-            <w:r>
-              <w:rPr>
-                <w:rFonts w:ascii="Courier New" w:hAnsi="Courier New" w:cs="Courier New"/>
-                <w:i/>
-              </w:rPr>
-              <w:t>Trigger throttling</w:t>
-            </w:r>
-            <w:r>
-              <w:rPr>
-                <w:rFonts w:ascii="Courier New" w:hAnsi="Courier New" w:cs="Courier New"/>
-              </w:rPr>
-              <w:t xml:space="preserve"> </w:t>
-            </w:r>
-            <w:r>
-              <w:rPr>
-                <w:rFonts w:ascii="Courier New" w:hAnsi="Courier New" w:cs="Courier New"/>
-              </w:rPr>
-              <w:t xml:space="preserve">      </w:t>
-            </w:r>
-            <w:r>
-              <w:rPr>
-                <w:rFonts w:ascii="Courier New" w:hAnsi="Courier New" w:cs="Courier New"/>
-              </w:rPr>
-              <w:t>- 32 bits</w:t>
-            </w:r>
-          </w:p>
-        </w:tc>
-      </w:tr>
-      <w:tr>
-        <w:tc>
-          <w:tcPr>
-            <w:cnfStyle w:val="001000000000" w:firstRow="0" w:lastRow="0" w:firstColumn="1" w:lastColumn="0" w:oddVBand="0" w:evenVBand="0" w:oddHBand="0" w:evenHBand="0" w:firstRowFirstColumn="0" w:firstRowLastColumn="0" w:lastRowFirstColumn="0" w:lastRowLastColumn="0"/>
-            <w:tcW w:w="1273" w:type="dxa"/>
-          </w:tcPr>
-          <w:p>
-            <w:pPr>
-              <w:jc w:val="both"/>
-            </w:pPr>
-            <w:r>
-              <w:t>7</w:t>
-            </w:r>
-          </w:p>
-        </w:tc>
-        <w:tc>
-          <w:tcPr>
-            <w:tcW w:w="1414" w:type="dxa"/>
-          </w:tcPr>
-          <w:p>
-            <w:pPr>
-              <w:jc w:val="both"/>
-              <w:cnfStyle w:val="000000000000" w:firstRow="0" w:lastRow="0" w:firstColumn="0" w:lastColumn="0" w:oddVBand="0" w:evenVBand="0" w:oddHBand="0" w:evenHBand="0" w:firstRowFirstColumn="0" w:firstRowLastColumn="0" w:lastRowFirstColumn="0" w:lastRowLastColumn="0"/>
-            </w:pPr>
-            <w:r>
-              <w:t>Read / write</w:t>
-            </w:r>
-          </w:p>
-        </w:tc>
-        <w:tc>
-          <w:tcPr>
-            <w:tcW w:w="6555" w:type="dxa"/>
-          </w:tcPr>
-          <w:p>
-            <w:pPr>
-              <w:jc w:val="both"/>
-              <w:cnfStyle w:val="000000000000" w:firstRow="0" w:lastRow="0" w:firstColumn="0" w:lastColumn="0" w:oddVBand="0" w:evenVBand="0" w:oddHBand="0" w:evenHBand="0" w:firstRowFirstColumn="0" w:firstRowLastColumn="0" w:lastRowFirstColumn="0" w:lastRowLastColumn="0"/>
-              <w:rPr>
-                <w:rFonts w:ascii="Courier New" w:hAnsi="Courier New" w:cs="Courier New"/>
-              </w:rPr>
-            </w:pPr>
-            <w:r>
-              <w:rPr>
-                <w:rFonts w:ascii="Courier New" w:hAnsi="Courier New" w:cs="Courier New"/>
-                <w:i/>
-              </w:rPr>
-              <w:t xml:space="preserve">Zero suppression         </w:t>
-            </w:r>
-            <w:r>
-              <w:rPr>
-                <w:rFonts w:ascii="Courier New" w:hAnsi="Courier New" w:cs="Courier New"/>
-              </w:rPr>
-              <w:t>- 1 bit</w:t>
-            </w:r>
-          </w:p>
-        </w:tc>
-      </w:tr>
-    </w:tbl>
-    <w:p>
-      <w:r>
-        <w:br w:type="page"/>
-      </w:r>
-      <w:bookmarkStart w:id="181" w:name="_GoBack"/>
-      <w:bookmarkEnd w:id="181"/>
-    </w:p>
-    <w:p>
-      <w:pPr>
-        <w:pStyle w:val="Heading1"/>
-      </w:pPr>
-      <w:bookmarkStart w:id="182" w:name="_Toc431542694"/>
-      <w:r>
-        <w:lastRenderedPageBreak/>
-        <w:t>Status Registers</w:t>
-      </w:r>
-      <w:bookmarkEnd w:id="182"/>
-    </w:p>
-    <w:p>
-      <w:pPr>
-        <w:jc w:val="both"/>
-      </w:pPr>
-      <w:r>
-        <w:t>List of status registers</w:t>
-      </w:r>
-    </w:p>
-    <w:p>
-      <w:pPr>
-        <w:pStyle w:val="Heading2"/>
-      </w:pPr>
-      <w:bookmarkStart w:id="183" w:name="_Toc431542695"/>
-      <w:r>
-        <w:t>Addressing</w:t>
-      </w:r>
-      <w:bookmarkEnd w:id="183"/>
-      <w:r>
-        <w:t xml:space="preserve"> </w:t>
-      </w:r>
-    </w:p>
-    <w:p>
-      <w:pPr>
-        <w:pStyle w:val="NoSpacing"/>
-      </w:pPr>
-      <w:r>
-        <w:t>Module ID</w:t>
-      </w:r>
-      <w:r>
-        <w:tab/>
-        <w:t>12</w:t>
-      </w:r>
-    </w:p>
-    <w:p>
-      <w:pPr>
-        <w:pStyle w:val="NoSpacing"/>
-      </w:pPr>
-      <w:r>
-        <w:t>Address</w:t>
-      </w:r>
-      <w:r>
-        <w:tab/>
-      </w:r>
-      <w:r>
-        <w:tab/>
-        <w:t>0x4</w:t>
-      </w:r>
-      <w:r>
-        <w:t>C</w:t>
-      </w:r>
-      <w:r>
-        <w:t>0000YY</w:t>
-      </w:r>
-    </w:p>
-    <w:p>
-      <w:pPr>
-        <w:ind w:left="720" w:firstLine="720"/>
-        <w:jc w:val="both"/>
-      </w:pPr>
-      <w:r>
-        <w:t>0b 0100 1011 0000 0000 0000 0000 0000 YYYY</w:t>
-      </w:r>
-    </w:p>
-    <w:tbl>
-      <w:tblPr>
-        <w:tblStyle w:val="LightList"/>
-        <w:tblW w:w="0" w:type="auto"/>
-        <w:tblLook w:val="04A0" w:firstRow="1" w:lastRow="0" w:firstColumn="1" w:lastColumn="0" w:noHBand="0" w:noVBand="1"/>
-      </w:tblPr>
-      <w:tblGrid>
-        <w:gridCol w:w="1273"/>
-        <w:gridCol w:w="1414"/>
-        <w:gridCol w:w="6555"/>
-      </w:tblGrid>
-      <w:tr>
-        <w:trPr>
-          <w:cnfStyle w:val="100000000000" w:firstRow="1" w:lastRow="0" w:firstColumn="0" w:lastColumn="0" w:oddVBand="0" w:evenVBand="0" w:oddHBand="0" w:evenHBand="0" w:firstRowFirstColumn="0" w:firstRowLastColumn="0" w:lastRowFirstColumn="0" w:lastRowLastColumn="0"/>
-        </w:trPr>
-        <w:tc>
-          <w:tcPr>
-            <w:cnfStyle w:val="001000000000" w:firstRow="0" w:lastRow="0" w:firstColumn="1" w:lastColumn="0" w:oddVBand="0" w:evenVBand="0" w:oddHBand="0" w:evenHBand="0" w:firstRowFirstColumn="0" w:firstRowLastColumn="0" w:lastRowFirstColumn="0" w:lastRowLastColumn="0"/>
-            <w:tcW w:w="1273" w:type="dxa"/>
-          </w:tcPr>
-          <w:p>
-            <w:pPr>
-              <w:jc w:val="both"/>
-            </w:pPr>
-            <w:r>
-              <w:t>Y register</w:t>
-            </w:r>
-          </w:p>
-        </w:tc>
-        <w:tc>
-          <w:tcPr>
-            <w:tcW w:w="1414" w:type="dxa"/>
-          </w:tcPr>
-          <w:p>
-            <w:pPr>
-              <w:jc w:val="both"/>
-              <w:cnfStyle w:val="100000000000" w:firstRow="1" w:lastRow="0" w:firstColumn="0" w:lastColumn="0" w:oddVBand="0" w:evenVBand="0" w:oddHBand="0" w:evenHBand="0" w:firstRowFirstColumn="0" w:firstRowLastColumn="0" w:lastRowFirstColumn="0" w:lastRowLastColumn="0"/>
-            </w:pPr>
-            <w:r>
-              <w:t>Mode</w:t>
-            </w:r>
-          </w:p>
-        </w:tc>
-        <w:tc>
-          <w:tcPr>
-            <w:tcW w:w="6555" w:type="dxa"/>
-          </w:tcPr>
-          <w:p>
-            <w:pPr>
-              <w:jc w:val="both"/>
-              <w:cnfStyle w:val="100000000000" w:firstRow="1" w:lastRow="0" w:firstColumn="0" w:lastColumn="0" w:oddVBand="0" w:evenVBand="0" w:oddHBand="0" w:evenHBand="0" w:firstRowFirstColumn="0" w:firstRowLastColumn="0" w:lastRowFirstColumn="0" w:lastRowLastColumn="0"/>
-            </w:pPr>
-            <w:r>
-              <w:t>Function</w:t>
-            </w:r>
-          </w:p>
-        </w:tc>
-      </w:tr>
-      <w:tr>
-        <w:trPr>
-          <w:cnfStyle w:val="000000100000" w:firstRow="0" w:lastRow="0" w:firstColumn="0" w:lastColumn="0" w:oddVBand="0" w:evenVBand="0" w:oddHBand="1" w:evenHBand="0" w:firstRowFirstColumn="0" w:firstRowLastColumn="0" w:lastRowFirstColumn="0" w:lastRowLastColumn="0"/>
-        </w:trPr>
-        <w:tc>
-          <w:tcPr>
-            <w:cnfStyle w:val="001000000000" w:firstRow="0" w:lastRow="0" w:firstColumn="1" w:lastColumn="0" w:oddVBand="0" w:evenVBand="0" w:oddHBand="0" w:evenHBand="0" w:firstRowFirstColumn="0" w:firstRowLastColumn="0" w:lastRowFirstColumn="0" w:lastRowLastColumn="0"/>
-            <w:tcW w:w="9242" w:type="dxa"/>
-            <w:gridSpan w:val="3"/>
-          </w:tcPr>
-          <w:p>
-            <w:pPr>
-              <w:jc w:val="both"/>
-              <w:rPr>
-                <w:b w:val="0"/>
-                <w:color w:val="4BACC6" w:themeColor="accent5"/>
-              </w:rPr>
-            </w:pPr>
-            <w:r>
-              <w:rPr>
-                <w:b w:val="0"/>
-                <w:color w:val="4BACC6" w:themeColor="accent5"/>
-              </w:rPr>
-              <w:t>Global</w:t>
-            </w:r>
-          </w:p>
-        </w:tc>
-      </w:tr>
-      <w:tr>
-        <w:tc>
-          <w:tcPr>
-            <w:cnfStyle w:val="001000000000" w:firstRow="0" w:lastRow="0" w:firstColumn="1" w:lastColumn="0" w:oddVBand="0" w:evenVBand="0" w:oddHBand="0" w:evenHBand="0" w:firstRowFirstColumn="0" w:firstRowLastColumn="0" w:lastRowFirstColumn="0" w:lastRowLastColumn="0"/>
-            <w:tcW w:w="1273" w:type="dxa"/>
-          </w:tcPr>
-          <w:p>
-            <w:pPr>
-              <w:jc w:val="both"/>
-            </w:pPr>
-            <w:r>
-              <w:t>0</w:t>
-            </w:r>
-          </w:p>
-        </w:tc>
-        <w:tc>
-          <w:tcPr>
-            <w:tcW w:w="1414" w:type="dxa"/>
-          </w:tcPr>
-          <w:p>
-            <w:pPr>
-              <w:jc w:val="both"/>
-              <w:cnfStyle w:val="000000000000" w:firstRow="0" w:lastRow="0" w:firstColumn="0" w:lastColumn="0" w:oddVBand="0" w:evenVBand="0" w:oddHBand="0" w:evenHBand="0" w:firstRowFirstColumn="0" w:firstRowLastColumn="0" w:lastRowFirstColumn="0" w:lastRowLastColumn="0"/>
-            </w:pPr>
-            <w:r>
-              <w:t>Read only</w:t>
-            </w:r>
-          </w:p>
-        </w:tc>
-        <w:tc>
-          <w:tcPr>
-            <w:tcW w:w="6555" w:type="dxa"/>
-          </w:tcPr>
-          <w:p>
-            <w:pPr>
-              <w:jc w:val="both"/>
-              <w:cnfStyle w:val="000000000000" w:firstRow="0" w:lastRow="0" w:firstColumn="0" w:lastColumn="0" w:oddVBand="0" w:evenVBand="0" w:oddHBand="0" w:evenHBand="0" w:firstRowFirstColumn="0" w:firstRowLastColumn="0" w:lastRowFirstColumn="0" w:lastRowLastColumn="0"/>
-              <w:rPr>
-                <w:rFonts w:ascii="Courier New" w:hAnsi="Courier New" w:cs="Courier New"/>
-                <w:i/>
-              </w:rPr>
-            </w:pPr>
-            <w:r>
-              <w:rPr>
-                <w:rFonts w:ascii="Courier New" w:hAnsi="Courier New" w:cs="Courier New"/>
-                <w:i/>
-              </w:rPr>
-              <w:t>OH firmware version</w:t>
-            </w:r>
-          </w:p>
-        </w:tc>
-      </w:tr>
-      <w:tr>
-        <w:trPr>
-          <w:cnfStyle w:val="000000100000" w:firstRow="0" w:lastRow="0" w:firstColumn="0" w:lastColumn="0" w:oddVBand="0" w:evenVBand="0" w:oddHBand="1" w:evenHBand="0" w:firstRowFirstColumn="0" w:firstRowLastColumn="0" w:lastRowFirstColumn="0" w:lastRowLastColumn="0"/>
-        </w:trPr>
-        <w:tc>
-          <w:tcPr>
-            <w:cnfStyle w:val="001000000000" w:firstRow="0" w:lastRow="0" w:firstColumn="1" w:lastColumn="0" w:oddVBand="0" w:evenVBand="0" w:oddHBand="0" w:evenHBand="0" w:firstRowFirstColumn="0" w:firstRowLastColumn="0" w:lastRowFirstColumn="0" w:lastRowLastColumn="0"/>
-            <w:tcW w:w="9242" w:type="dxa"/>
-            <w:gridSpan w:val="3"/>
-          </w:tcPr>
-          <w:p>
-            <w:pPr>
-              <w:jc w:val="both"/>
-              <w:rPr>
-                <w:rFonts w:ascii="Courier New" w:hAnsi="Courier New" w:cs="Courier New"/>
-                <w:i/>
-              </w:rPr>
-            </w:pPr>
-            <w:r>
-              <w:rPr>
-                <w:b w:val="0"/>
-                <w:color w:val="4BACC6" w:themeColor="accent5"/>
-              </w:rPr>
-              <w:t>Clocking</w:t>
-            </w:r>
-          </w:p>
-        </w:tc>
-      </w:tr>
-      <w:tr>
-        <w:tc>
-          <w:tcPr>
-            <w:cnfStyle w:val="001000000000" w:firstRow="0" w:lastRow="0" w:firstColumn="1" w:lastColumn="0" w:oddVBand="0" w:evenVBand="0" w:oddHBand="0" w:evenHBand="0" w:firstRowFirstColumn="0" w:firstRowLastColumn="0" w:lastRowFirstColumn="0" w:lastRowLastColumn="0"/>
-            <w:tcW w:w="1273" w:type="dxa"/>
-          </w:tcPr>
-          <w:p>
-            <w:pPr>
-              <w:jc w:val="both"/>
-            </w:pPr>
-            <w:r>
-              <w:t>1</w:t>
-            </w:r>
-          </w:p>
-        </w:tc>
-        <w:tc>
-          <w:tcPr>
-            <w:tcW w:w="1414" w:type="dxa"/>
-          </w:tcPr>
-          <w:p>
-            <w:pPr>
-              <w:jc w:val="both"/>
-              <w:cnfStyle w:val="000000000000" w:firstRow="0" w:lastRow="0" w:firstColumn="0" w:lastColumn="0" w:oddVBand="0" w:evenVBand="0" w:oddHBand="0" w:evenHBand="0" w:firstRowFirstColumn="0" w:firstRowLastColumn="0" w:lastRowFirstColumn="0" w:lastRowLastColumn="0"/>
-            </w:pPr>
-            <w:r>
-              <w:t>Read only</w:t>
-            </w:r>
-          </w:p>
-        </w:tc>
-        <w:tc>
-          <w:tcPr>
-            <w:tcW w:w="6555" w:type="dxa"/>
-          </w:tcPr>
-          <w:p>
-            <w:pPr>
-              <w:jc w:val="both"/>
-              <w:cnfStyle w:val="000000000000" w:firstRow="0" w:lastRow="0" w:firstColumn="0" w:lastColumn="0" w:oddVBand="0" w:evenVBand="0" w:oddHBand="0" w:evenHBand="0" w:firstRowFirstColumn="0" w:firstRowLastColumn="0" w:lastRowFirstColumn="0" w:lastRowLastColumn="0"/>
-              <w:rPr>
-                <w:rFonts w:ascii="Courier New" w:hAnsi="Courier New" w:cs="Courier New"/>
-                <w:i/>
-              </w:rPr>
-            </w:pPr>
-            <w:r>
-              <w:rPr>
-                <w:rFonts w:ascii="Courier New" w:hAnsi="Courier New" w:cs="Courier New"/>
-                <w:i/>
-              </w:rPr>
-              <w:t>QPLL</w:t>
-            </w:r>
-            <w:r>
-              <w:rPr>
-                <w:rFonts w:ascii="Courier New" w:hAnsi="Courier New" w:cs="Courier New"/>
-                <w:i/>
-              </w:rPr>
-              <w:t xml:space="preserve"> locked</w:t>
-            </w:r>
-          </w:p>
-        </w:tc>
-      </w:tr>
-      <w:tr>
-        <w:trPr>
-          <w:cnfStyle w:val="000000100000" w:firstRow="0" w:lastRow="0" w:firstColumn="0" w:lastColumn="0" w:oddVBand="0" w:evenVBand="0" w:oddHBand="1" w:evenHBand="0" w:firstRowFirstColumn="0" w:firstRowLastColumn="0" w:lastRowFirstColumn="0" w:lastRowLastColumn="0"/>
-        </w:trPr>
-        <w:tc>
-          <w:tcPr>
-            <w:cnfStyle w:val="001000000000" w:firstRow="0" w:lastRow="0" w:firstColumn="1" w:lastColumn="0" w:oddVBand="0" w:evenVBand="0" w:oddHBand="0" w:evenHBand="0" w:firstRowFirstColumn="0" w:firstRowLastColumn="0" w:lastRowFirstColumn="0" w:lastRowLastColumn="0"/>
-            <w:tcW w:w="1273" w:type="dxa"/>
-          </w:tcPr>
-          <w:p>
-            <w:pPr>
-              <w:jc w:val="both"/>
-            </w:pPr>
-            <w:r>
-              <w:t>2</w:t>
-            </w:r>
-          </w:p>
-        </w:tc>
-        <w:tc>
-          <w:tcPr>
-            <w:tcW w:w="1414" w:type="dxa"/>
-          </w:tcPr>
-          <w:p>
-            <w:pPr>
-              <w:jc w:val="both"/>
-              <w:cnfStyle w:val="000000100000" w:firstRow="0" w:lastRow="0" w:firstColumn="0" w:lastColumn="0" w:oddVBand="0" w:evenVBand="0" w:oddHBand="1" w:evenHBand="0" w:firstRowFirstColumn="0" w:firstRowLastColumn="0" w:lastRowFirstColumn="0" w:lastRowLastColumn="0"/>
-            </w:pPr>
-            <w:r>
-              <w:t>Read only</w:t>
-            </w:r>
-          </w:p>
-        </w:tc>
-        <w:tc>
-          <w:tcPr>
-            <w:tcW w:w="6555" w:type="dxa"/>
-          </w:tcPr>
-          <w:p>
-            <w:pPr>
-              <w:jc w:val="both"/>
-              <w:cnfStyle w:val="000000100000" w:firstRow="0" w:lastRow="0" w:firstColumn="0" w:lastColumn="0" w:oddVBand="0" w:evenVBand="0" w:oddHBand="1" w:evenHBand="0" w:firstRowFirstColumn="0" w:firstRowLastColumn="0" w:lastRowFirstColumn="0" w:lastRowLastColumn="0"/>
-              <w:rPr>
-                <w:rFonts w:ascii="Courier New" w:hAnsi="Courier New" w:cs="Courier New"/>
-                <w:i/>
-              </w:rPr>
-            </w:pPr>
-            <w:r>
-              <w:rPr>
-                <w:rFonts w:ascii="Courier New" w:hAnsi="Courier New" w:cs="Courier New"/>
-                <w:i/>
-              </w:rPr>
-              <w:t xml:space="preserve">QPLL PLL </w:t>
-            </w:r>
-            <w:r>
-              <w:rPr>
-                <w:rFonts w:ascii="Courier New" w:hAnsi="Courier New" w:cs="Courier New"/>
-                <w:i/>
-              </w:rPr>
-              <w:t>locked</w:t>
+                <w:i/>
+              </w:rPr>
+            </w:pPr>
+            <w:r>
+              <w:rPr>
+                <w:rFonts w:ascii="Courier New" w:hAnsi="Courier New" w:cs="Courier New"/>
+                <w:i/>
+              </w:rPr>
+              <w:t>GBT TX aligned</w:t>
             </w:r>
           </w:p>
         </w:tc>
@@ -11628,7 +12036,7 @@
           <w:rPr>
             <w:noProof/>
           </w:rPr>
-          <w:t>13</w:t>
+          <w:t>11</w:t>
         </w:r>
         <w:r>
           <w:rPr>
@@ -14456,7 +14864,7 @@
 </file>
 
 <file path=customXml/itemProps1.xml><?xml version="1.0" encoding="utf-8"?>
-<ds:datastoreItem xmlns:ds="http://schemas.openxmlformats.org/officeDocument/2006/customXml" ds:itemID="{6B883CA9-E0C3-48AC-A0FB-AC85998929AB}">
+<ds:datastoreItem xmlns:ds="http://schemas.openxmlformats.org/officeDocument/2006/customXml" ds:itemID="{E84AF7CB-856C-4E18-B403-2B1F5FB00220}">
   <ds:schemaRefs>
     <ds:schemaRef ds:uri="http://schemas.openxmlformats.org/officeDocument/2006/bibliography"/>
   </ds:schemaRefs>

--- a/doc/OH_modules.docx
+++ b/doc/OH_modules.docx
@@ -62,9 +62,9 @@
       </w:r>
     </w:p>
     <w:p/>
-    <w:bookmarkStart w:id="0" w:name="_Toc428188295" w:displacedByCustomXml="next"/>
+    <w:bookmarkStart w:id="0" w:name="_Toc431542656" w:displacedByCustomXml="next"/>
     <w:bookmarkStart w:id="1" w:name="_Toc428776134" w:displacedByCustomXml="next"/>
-    <w:bookmarkStart w:id="2" w:name="_Toc431542656" w:displacedByCustomXml="next"/>
+    <w:bookmarkStart w:id="2" w:name="_Toc428188295" w:displacedByCustomXml="next"/>
     <w:sdt>
       <w:sdtPr>
         <w:rPr>
@@ -9384,15 +9384,7 @@
               <w:cnfStyle w:val="000000000000" w:firstRow="0" w:lastRow="0" w:firstColumn="0" w:lastColumn="0" w:oddVBand="0" w:evenVBand="0" w:oddHBand="0" w:evenHBand="0" w:firstRowFirstColumn="0" w:firstRowLastColumn="0" w:lastRowFirstColumn="0" w:lastRowLastColumn="0"/>
             </w:pPr>
             <w:r>
-              <w:t xml:space="preserve">Order: </w:t>
-            </w:r>
-            <w:bookmarkStart w:id="172" w:name="_GoBack"/>
-            <w:r>
-              <w:t>LV1A</w:t>
-            </w:r>
-            <w:bookmarkEnd w:id="172"/>
-            <w:r>
-              <w:t xml:space="preserve">, </w:t>
+              <w:t xml:space="preserve">Order: LV1A, </w:t>
             </w:r>
             <w:proofErr w:type="spellStart"/>
             <w:r>
@@ -10347,12 +10339,12 @@
       <w:pPr>
         <w:pStyle w:val="Heading1"/>
       </w:pPr>
-      <w:bookmarkStart w:id="173" w:name="_Toc431542692"/>
+      <w:bookmarkStart w:id="172" w:name="_Toc431542692"/>
       <w:r>
         <w:lastRenderedPageBreak/>
         <w:t>System Registers</w:t>
       </w:r>
-      <w:bookmarkEnd w:id="173"/>
+      <w:bookmarkEnd w:id="172"/>
     </w:p>
     <w:p>
       <w:pPr>
@@ -10369,15 +10361,15 @@
       <w:pPr>
         <w:pStyle w:val="Heading2"/>
       </w:pPr>
-      <w:bookmarkStart w:id="174" w:name="_Toc430686263"/>
-      <w:bookmarkStart w:id="175" w:name="_Toc430700112"/>
-      <w:bookmarkStart w:id="176" w:name="_Toc431542693"/>
+      <w:bookmarkStart w:id="173" w:name="_Toc430686263"/>
+      <w:bookmarkStart w:id="174" w:name="_Toc430700112"/>
+      <w:bookmarkStart w:id="175" w:name="_Toc431542693"/>
       <w:r>
         <w:t>Addressing</w:t>
       </w:r>
+      <w:bookmarkEnd w:id="173"/>
       <w:bookmarkEnd w:id="174"/>
       <w:bookmarkEnd w:id="175"/>
-      <w:bookmarkEnd w:id="176"/>
       <w:r>
         <w:t xml:space="preserve"> </w:t>
       </w:r>
@@ -11474,12 +11466,12 @@
       <w:pPr>
         <w:pStyle w:val="Heading1"/>
       </w:pPr>
-      <w:bookmarkStart w:id="177" w:name="_Toc431542694"/>
+      <w:bookmarkStart w:id="176" w:name="_Toc431542694"/>
       <w:r>
         <w:lastRenderedPageBreak/>
         <w:t>Status Registers</w:t>
       </w:r>
-      <w:bookmarkEnd w:id="177"/>
+      <w:bookmarkEnd w:id="176"/>
     </w:p>
     <w:p>
       <w:pPr>
@@ -11493,11 +11485,11 @@
       <w:pPr>
         <w:pStyle w:val="Heading2"/>
       </w:pPr>
-      <w:bookmarkStart w:id="178" w:name="_Toc431542695"/>
+      <w:bookmarkStart w:id="177" w:name="_Toc431542695"/>
       <w:r>
         <w:t>Addressing</w:t>
       </w:r>
-      <w:bookmarkEnd w:id="178"/>
+      <w:bookmarkEnd w:id="177"/>
       <w:r>
         <w:t xml:space="preserve"> </w:t>
       </w:r>
@@ -11749,7 +11741,6 @@
               <w:cnfStyle w:val="000000000000" w:firstRow="0" w:lastRow="0" w:firstColumn="0" w:lastColumn="0" w:oddVBand="0" w:evenVBand="0" w:oddHBand="0" w:evenHBand="0" w:firstRowFirstColumn="0" w:firstRowLastColumn="0" w:lastRowFirstColumn="0" w:lastRowLastColumn="0"/>
               <w:rPr>
                 <w:rFonts w:ascii="Courier New" w:hAnsi="Courier New" w:cs="Courier New"/>
-                <w:i/>
               </w:rPr>
             </w:pPr>
             <w:r>
@@ -11765,6 +11756,19 @@
                 <w:i/>
               </w:rPr>
               <w:t xml:space="preserve"> locked</w:t>
+            </w:r>
+            <w:r>
+              <w:rPr>
+                <w:rFonts w:ascii="Courier New" w:hAnsi="Courier New" w:cs="Courier New"/>
+                <w:i/>
+              </w:rPr>
+              <w:t xml:space="preserve">       - </w:t>
+            </w:r>
+            <w:r>
+              <w:rPr>
+                <w:rFonts w:ascii="Courier New" w:hAnsi="Courier New" w:cs="Courier New"/>
+              </w:rPr>
+              <w:t>1 bit</w:t>
             </w:r>
           </w:p>
         </w:tc>
@@ -11828,6 +11832,26 @@
               </w:rPr>
               <w:t>locked</w:t>
             </w:r>
+            <w:r>
+              <w:rPr>
+                <w:rFonts w:ascii="Courier New" w:hAnsi="Courier New" w:cs="Courier New"/>
+                <w:i/>
+              </w:rPr>
+              <w:t xml:space="preserve">   </w:t>
+            </w:r>
+            <w:r>
+              <w:rPr>
+                <w:rFonts w:ascii="Courier New" w:hAnsi="Courier New" w:cs="Courier New"/>
+                <w:i/>
+              </w:rPr>
+              <w:t xml:space="preserve">- </w:t>
+            </w:r>
+            <w:r>
+              <w:rPr>
+                <w:rFonts w:ascii="Courier New" w:hAnsi="Courier New" w:cs="Courier New"/>
+              </w:rPr>
+              <w:t>1 bit</w:t>
+            </w:r>
           </w:p>
         </w:tc>
       </w:tr>
@@ -11851,7 +11875,7 @@
                 <w:b w:val="0"/>
                 <w:color w:val="4BACC6" w:themeColor="accent5"/>
               </w:rPr>
-              <w:t>Clocking</w:t>
+              <w:t>GBT</w:t>
             </w:r>
           </w:p>
         </w:tc>
@@ -11908,6 +11932,26 @@
               </w:rPr>
               <w:t>GBT RX aligned</w:t>
             </w:r>
+            <w:r>
+              <w:rPr>
+                <w:rFonts w:ascii="Courier New" w:hAnsi="Courier New" w:cs="Courier New"/>
+                <w:i/>
+              </w:rPr>
+              <w:t xml:space="preserve">    </w:t>
+            </w:r>
+            <w:r>
+              <w:rPr>
+                <w:rFonts w:ascii="Courier New" w:hAnsi="Courier New" w:cs="Courier New"/>
+                <w:i/>
+              </w:rPr>
+              <w:t xml:space="preserve">- </w:t>
+            </w:r>
+            <w:r>
+              <w:rPr>
+                <w:rFonts w:ascii="Courier New" w:hAnsi="Courier New" w:cs="Courier New"/>
+              </w:rPr>
+              <w:t>1 bit</w:t>
+            </w:r>
           </w:p>
         </w:tc>
       </w:tr>
@@ -11959,13 +12003,269 @@
                 <w:i/>
               </w:rPr>
               <w:t>GBT TX aligned</w:t>
+            </w:r>
+            <w:r>
+              <w:rPr>
+                <w:rFonts w:ascii="Courier New" w:hAnsi="Courier New" w:cs="Courier New"/>
+                <w:i/>
+              </w:rPr>
+              <w:t xml:space="preserve">    </w:t>
+            </w:r>
+            <w:r>
+              <w:rPr>
+                <w:rFonts w:ascii="Courier New" w:hAnsi="Courier New" w:cs="Courier New"/>
+                <w:i/>
+              </w:rPr>
+              <w:t xml:space="preserve">- </w:t>
+            </w:r>
+            <w:r>
+              <w:rPr>
+                <w:rFonts w:ascii="Courier New" w:hAnsi="Courier New" w:cs="Courier New"/>
+              </w:rPr>
+              <w:t>1 bit</w:t>
+            </w:r>
+          </w:p>
+        </w:tc>
+      </w:tr>
+      <w:tr>
+        <w:trPr>
+          <w:cnfStyle w:val="000000100000" w:firstRow="0" w:lastRow="0" w:firstColumn="0" w:lastColumn="0" w:oddVBand="0" w:evenVBand="0" w:oddHBand="1" w:evenHBand="0" w:firstRowFirstColumn="0" w:firstRowLastColumn="0" w:lastRowFirstColumn="0" w:lastRowLastColumn="0"/>
+        </w:trPr>
+        <w:tc>
+          <w:tcPr>
+            <w:cnfStyle w:val="001000000000" w:firstRow="0" w:lastRow="0" w:firstColumn="1" w:lastColumn="0" w:oddVBand="0" w:evenVBand="0" w:oddHBand="0" w:evenHBand="0" w:firstRowFirstColumn="0" w:firstRowLastColumn="0" w:lastRowFirstColumn="0" w:lastRowLastColumn="0"/>
+            <w:tcW w:w="1273" w:type="dxa"/>
+          </w:tcPr>
+          <w:p>
+            <w:pPr>
+              <w:jc w:val="both"/>
+              <w:rPr>
+                <w:rFonts w:ascii="Courier New" w:hAnsi="Courier New" w:cs="Courier New"/>
+                <w:i/>
+              </w:rPr>
+            </w:pPr>
+            <w:proofErr w:type="spellStart"/>
+            <w:r>
+              <w:rPr>
+                <w:b w:val="0"/>
+                <w:color w:val="4BACC6" w:themeColor="accent5"/>
+              </w:rPr>
+              <w:t>Misc</w:t>
+            </w:r>
+            <w:proofErr w:type="spellEnd"/>
+          </w:p>
+        </w:tc>
+        <w:tc>
+          <w:tcPr>
+            <w:tcW w:w="1414" w:type="dxa"/>
+          </w:tcPr>
+          <w:p>
+            <w:pPr>
+              <w:jc w:val="both"/>
+              <w:cnfStyle w:val="000000100000" w:firstRow="0" w:lastRow="0" w:firstColumn="0" w:lastColumn="0" w:oddVBand="0" w:evenVBand="0" w:oddHBand="1" w:evenHBand="0" w:firstRowFirstColumn="0" w:firstRowLastColumn="0" w:lastRowFirstColumn="0" w:lastRowLastColumn="0"/>
+            </w:pPr>
+          </w:p>
+        </w:tc>
+        <w:tc>
+          <w:tcPr>
+            <w:tcW w:w="6555" w:type="dxa"/>
+          </w:tcPr>
+          <w:p>
+            <w:pPr>
+              <w:jc w:val="both"/>
+              <w:cnfStyle w:val="000000100000" w:firstRow="0" w:lastRow="0" w:firstColumn="0" w:lastColumn="0" w:oddVBand="0" w:evenVBand="0" w:oddHBand="1" w:evenHBand="0" w:firstRowFirstColumn="0" w:firstRowLastColumn="0" w:lastRowFirstColumn="0" w:lastRowLastColumn="0"/>
+              <w:rPr>
+                <w:rFonts w:ascii="Courier New" w:hAnsi="Courier New" w:cs="Courier New"/>
+                <w:i/>
+              </w:rPr>
+            </w:pPr>
+          </w:p>
+        </w:tc>
+      </w:tr>
+      <w:tr>
+        <w:tc>
+          <w:tcPr>
+            <w:cnfStyle w:val="001000000000" w:firstRow="0" w:lastRow="0" w:firstColumn="1" w:lastColumn="0" w:oddVBand="0" w:evenVBand="0" w:oddHBand="0" w:evenHBand="0" w:firstRowFirstColumn="0" w:firstRowLastColumn="0" w:lastRowFirstColumn="0" w:lastRowLastColumn="0"/>
+            <w:tcW w:w="1273" w:type="dxa"/>
+          </w:tcPr>
+          <w:p>
+            <w:pPr>
+              <w:jc w:val="both"/>
+            </w:pPr>
+            <w:r>
+              <w:t>5</w:t>
+            </w:r>
+          </w:p>
+        </w:tc>
+        <w:tc>
+          <w:tcPr>
+            <w:tcW w:w="1414" w:type="dxa"/>
+          </w:tcPr>
+          <w:p>
+            <w:pPr>
+              <w:jc w:val="both"/>
+              <w:cnfStyle w:val="000000000000" w:firstRow="0" w:lastRow="0" w:firstColumn="0" w:lastColumn="0" w:oddVBand="0" w:evenVBand="0" w:oddHBand="0" w:evenHBand="0" w:firstRowFirstColumn="0" w:firstRowLastColumn="0" w:lastRowFirstColumn="0" w:lastRowLastColumn="0"/>
+            </w:pPr>
+            <w:r>
+              <w:t>Read only</w:t>
+            </w:r>
+          </w:p>
+        </w:tc>
+        <w:tc>
+          <w:tcPr>
+            <w:tcW w:w="6555" w:type="dxa"/>
+          </w:tcPr>
+          <w:p>
+            <w:pPr>
+              <w:jc w:val="both"/>
+              <w:cnfStyle w:val="000000000000" w:firstRow="0" w:lastRow="0" w:firstColumn="0" w:lastColumn="0" w:oddVBand="0" w:evenVBand="0" w:oddHBand="0" w:evenHBand="0" w:firstRowFirstColumn="0" w:firstRowLastColumn="0" w:lastRowFirstColumn="0" w:lastRowLastColumn="0"/>
+              <w:rPr>
+                <w:rFonts w:ascii="Courier New" w:hAnsi="Courier New" w:cs="Courier New"/>
+              </w:rPr>
+            </w:pPr>
+            <w:r>
+              <w:rPr>
+                <w:rFonts w:ascii="Courier New" w:hAnsi="Courier New" w:cs="Courier New"/>
+                <w:i/>
+              </w:rPr>
+              <w:t>Status            - 4</w:t>
+            </w:r>
+            <w:r>
+              <w:rPr>
+                <w:rFonts w:ascii="Courier New" w:hAnsi="Courier New" w:cs="Courier New"/>
+              </w:rPr>
+              <w:t xml:space="preserve"> bit</w:t>
+            </w:r>
+          </w:p>
+          <w:p>
+            <w:pPr>
+              <w:jc w:val="both"/>
+              <w:cnfStyle w:val="000000000000" w:firstRow="0" w:lastRow="0" w:firstColumn="0" w:lastColumn="0" w:oddVBand="0" w:evenVBand="0" w:oddHBand="0" w:evenHBand="0" w:firstRowFirstColumn="0" w:firstRowLastColumn="0" w:lastRowFirstColumn="0" w:lastRowLastColumn="0"/>
+              <w:rPr>
+                <w:rFonts w:ascii="Courier New" w:hAnsi="Courier New" w:cs="Courier New"/>
+              </w:rPr>
+            </w:pPr>
+            <w:r>
+              <w:rPr>
+                <w:rFonts w:ascii="Courier New" w:hAnsi="Courier New" w:cs="Courier New"/>
+              </w:rPr>
+              <w:t>0 :</w:t>
+            </w:r>
+            <w:r>
+              <w:rPr>
+                <w:rFonts w:ascii="Courier New" w:hAnsi="Courier New" w:cs="Courier New"/>
+              </w:rPr>
+              <w:t xml:space="preserve"> </w:t>
+            </w:r>
+            <w:r>
+              <w:rPr>
+                <w:rFonts w:ascii="Courier New" w:hAnsi="Courier New" w:cs="Courier New"/>
+              </w:rPr>
+              <w:t xml:space="preserve">QPLL locked  </w:t>
+            </w:r>
+            <w:r>
+              <w:rPr>
+                <w:rFonts w:ascii="Courier New" w:hAnsi="Courier New" w:cs="Courier New"/>
+              </w:rPr>
+              <w:t xml:space="preserve"> </w:t>
+            </w:r>
+          </w:p>
+          <w:p>
+            <w:pPr>
+              <w:jc w:val="both"/>
+              <w:cnfStyle w:val="000000000000" w:firstRow="0" w:lastRow="0" w:firstColumn="0" w:lastColumn="0" w:oddVBand="0" w:evenVBand="0" w:oddHBand="0" w:evenHBand="0" w:firstRowFirstColumn="0" w:firstRowLastColumn="0" w:lastRowFirstColumn="0" w:lastRowLastColumn="0"/>
+              <w:rPr>
+                <w:rFonts w:ascii="Courier New" w:hAnsi="Courier New" w:cs="Courier New"/>
+              </w:rPr>
+            </w:pPr>
+            <w:r>
+              <w:rPr>
+                <w:rFonts w:ascii="Courier New" w:hAnsi="Courier New" w:cs="Courier New"/>
+              </w:rPr>
+              <w:t>1 :</w:t>
+            </w:r>
+            <w:r>
+              <w:rPr>
+                <w:rFonts w:ascii="Courier New" w:hAnsi="Courier New" w:cs="Courier New"/>
+              </w:rPr>
+              <w:t xml:space="preserve"> </w:t>
+            </w:r>
+            <w:r>
+              <w:rPr>
+                <w:rFonts w:ascii="Courier New" w:hAnsi="Courier New" w:cs="Courier New"/>
+              </w:rPr>
+              <w:t xml:space="preserve">QPLL PLL locked   </w:t>
+            </w:r>
+          </w:p>
+          <w:p>
+            <w:pPr>
+              <w:jc w:val="both"/>
+              <w:cnfStyle w:val="000000000000" w:firstRow="0" w:lastRow="0" w:firstColumn="0" w:lastColumn="0" w:oddVBand="0" w:evenVBand="0" w:oddHBand="0" w:evenHBand="0" w:firstRowFirstColumn="0" w:firstRowLastColumn="0" w:lastRowFirstColumn="0" w:lastRowLastColumn="0"/>
+              <w:rPr>
+                <w:rFonts w:ascii="Courier New" w:hAnsi="Courier New" w:cs="Courier New"/>
+              </w:rPr>
+            </w:pPr>
+            <w:r>
+              <w:rPr>
+                <w:rFonts w:ascii="Courier New" w:hAnsi="Courier New" w:cs="Courier New"/>
+              </w:rPr>
+              <w:t>2 :</w:t>
+            </w:r>
+            <w:r>
+              <w:rPr>
+                <w:rFonts w:ascii="Courier New" w:hAnsi="Courier New" w:cs="Courier New"/>
+              </w:rPr>
+              <w:t xml:space="preserve"> </w:t>
+            </w:r>
+            <w:r>
+              <w:rPr>
+                <w:rFonts w:ascii="Courier New" w:hAnsi="Courier New" w:cs="Courier New"/>
+              </w:rPr>
+              <w:t xml:space="preserve">GBT RX aligned    </w:t>
+            </w:r>
+          </w:p>
+          <w:p>
+            <w:pPr>
+              <w:jc w:val="both"/>
+              <w:cnfStyle w:val="000000000000" w:firstRow="0" w:lastRow="0" w:firstColumn="0" w:lastColumn="0" w:oddVBand="0" w:evenVBand="0" w:oddHBand="0" w:evenHBand="0" w:firstRowFirstColumn="0" w:firstRowLastColumn="0" w:lastRowFirstColumn="0" w:lastRowLastColumn="0"/>
+              <w:rPr>
+                <w:rFonts w:ascii="Courier New" w:hAnsi="Courier New" w:cs="Courier New"/>
+              </w:rPr>
+            </w:pPr>
+            <w:r>
+              <w:rPr>
+                <w:rFonts w:ascii="Courier New" w:hAnsi="Courier New" w:cs="Courier New"/>
+              </w:rPr>
+              <w:t>3 :</w:t>
+            </w:r>
+            <w:r>
+              <w:rPr>
+                <w:rFonts w:ascii="Courier New" w:hAnsi="Courier New" w:cs="Courier New"/>
+              </w:rPr>
+              <w:t xml:space="preserve"> </w:t>
+            </w:r>
+            <w:r>
+              <w:rPr>
+                <w:rFonts w:ascii="Courier New" w:hAnsi="Courier New" w:cs="Courier New"/>
+              </w:rPr>
+              <w:t>GBT TX aligned</w:t>
+            </w:r>
+            <w:r>
+              <w:rPr>
+                <w:rFonts w:ascii="Courier New" w:hAnsi="Courier New" w:cs="Courier New"/>
+                <w:i/>
+              </w:rPr>
+              <w:t xml:space="preserve">    </w:t>
             </w:r>
           </w:p>
         </w:tc>
       </w:tr>
     </w:tbl>
     <w:p/>
-    <w:p/>
+    <w:p>
+      <w:bookmarkStart w:id="178" w:name="_GoBack"/>
+      <w:bookmarkEnd w:id="178"/>
+    </w:p>
     <w:sectPr>
       <w:footerReference w:type="default" r:id="rId10"/>
       <w:pgSz w:w="11906" w:h="16838"/>
@@ -12036,7 +12336,7 @@
           <w:rPr>
             <w:noProof/>
           </w:rPr>
-          <w:t>11</w:t>
+          <w:t>13</w:t>
         </w:r>
         <w:r>
           <w:rPr>
@@ -14864,7 +15164,7 @@
 </file>
 
 <file path=customXml/itemProps1.xml><?xml version="1.0" encoding="utf-8"?>
-<ds:datastoreItem xmlns:ds="http://schemas.openxmlformats.org/officeDocument/2006/customXml" ds:itemID="{E84AF7CB-856C-4E18-B403-2B1F5FB00220}">
+<ds:datastoreItem xmlns:ds="http://schemas.openxmlformats.org/officeDocument/2006/customXml" ds:itemID="{54F415A2-5275-4C72-BC4A-CA834C53CD2A}">
   <ds:schemaRefs>
     <ds:schemaRef ds:uri="http://schemas.openxmlformats.org/officeDocument/2006/bibliography"/>
   </ds:schemaRefs>
